--- a/Standarts/Kind2 43 Администрирование и сопровождение Web.docx
+++ b/Standarts/Kind2 43 Администрирование и сопровождение Web.docx
@@ -1,6 +1,6 @@
 
 <file path=word/document.xml><?xml version="1.0" encoding="utf-8"?>
-<w:document xmlns:wpc="http://schemas.microsoft.com/office/word/2010/wordprocessingCanvas" xmlns:mc="http://schemas.openxmlformats.org/markup-compatibility/2006" xmlns:o="urn:schemas-microsoft-com:office:office" xmlns:r="http://schemas.openxmlformats.org/officeDocument/2006/relationships" xmlns:m="http://schemas.openxmlformats.org/officeDocument/2006/math" xmlns:v="urn:schemas-microsoft-com:vml" xmlns:wp14="http://schemas.microsoft.com/office/word/2010/wordprocessingDrawing" xmlns:wp="http://schemas.openxmlformats.org/drawingml/2006/wordprocessingDrawing" xmlns:w10="urn:schemas-microsoft-com:office:word" xmlns:w="http://schemas.openxmlformats.org/wordprocessingml/2006/main" xmlns:w14="http://schemas.microsoft.com/office/word/2010/wordml" xmlns:w15="http://schemas.microsoft.com/office/word/2012/wordml" xmlns:wpg="http://schemas.microsoft.com/office/word/2010/wordprocessingGroup" xmlns:wpi="http://schemas.microsoft.com/office/word/2010/wordprocessingInk" xmlns:wne="http://schemas.microsoft.com/office/word/2006/wordml" xmlns:wps="http://schemas.microsoft.com/office/word/2010/wordprocessingShape" mc:Ignorable="w14 w15 wp14">
+<w:document xmlns:wpc="http://schemas.microsoft.com/office/word/2010/wordprocessingCanvas" xmlns:cx="http://schemas.microsoft.com/office/drawing/2014/chartex" xmlns:cx1="http://schemas.microsoft.com/office/drawing/2015/9/8/chartex" xmlns:cx2="http://schemas.microsoft.com/office/drawing/2015/10/21/chartex" xmlns:cx3="http://schemas.microsoft.com/office/drawing/2016/5/9/chartex" xmlns:cx4="http://schemas.microsoft.com/office/drawing/2016/5/10/chartex" xmlns:cx5="http://schemas.microsoft.com/office/drawing/2016/5/11/chartex" xmlns:cx6="http://schemas.microsoft.com/office/drawing/2016/5/12/chartex" xmlns:cx7="http://schemas.microsoft.com/office/drawing/2016/5/13/chartex" xmlns:cx8="http://schemas.microsoft.com/office/drawing/2016/5/14/chartex" xmlns:mc="http://schemas.openxmlformats.org/markup-compatibility/2006" xmlns:aink="http://schemas.microsoft.com/office/drawing/2016/ink" xmlns:am3d="http://schemas.microsoft.com/office/drawing/2017/model3d" xmlns:o="urn:schemas-microsoft-com:office:office" xmlns:r="http://schemas.openxmlformats.org/officeDocument/2006/relationships" xmlns:m="http://schemas.openxmlformats.org/officeDocument/2006/math" xmlns:v="urn:schemas-microsoft-com:vml" xmlns:wp14="http://schemas.microsoft.com/office/word/2010/wordprocessingDrawing" xmlns:wp="http://schemas.openxmlformats.org/drawingml/2006/wordprocessingDrawing" xmlns:w10="urn:schemas-microsoft-com:office:word" xmlns:w="http://schemas.openxmlformats.org/wordprocessingml/2006/main" xmlns:w14="http://schemas.microsoft.com/office/word/2010/wordml" xmlns:w15="http://schemas.microsoft.com/office/word/2012/wordml" xmlns:w16cex="http://schemas.microsoft.com/office/word/2018/wordml/cex" xmlns:w16cid="http://schemas.microsoft.com/office/word/2016/wordml/cid" xmlns:w16="http://schemas.microsoft.com/office/word/2018/wordml" xmlns:w16se="http://schemas.microsoft.com/office/word/2015/wordml/symex" xmlns:wpg="http://schemas.microsoft.com/office/word/2010/wordprocessingGroup" xmlns:wpi="http://schemas.microsoft.com/office/word/2010/wordprocessingInk" xmlns:wne="http://schemas.microsoft.com/office/word/2006/wordml" xmlns:wps="http://schemas.microsoft.com/office/word/2010/wordprocessingShape" mc:Ignorable="w14 w15 w16se w16cid w16 w16cex wp14">
   <w:body>
     <w:p>
       <w:pPr>
@@ -137,8 +137,6 @@
               </w:rPr>
               <w:t>24.12.2019г. № 259</w:t>
             </w:r>
-            <w:bookmarkStart w:id="0" w:name="_GoBack"/>
-            <w:bookmarkEnd w:id="0"/>
           </w:p>
           <w:p>
             <w:pPr>
@@ -341,7 +339,61 @@
                 <w:szCs w:val="24"/>
                 <w:lang w:val="ru-RU"/>
               </w:rPr>
-              <w:t>(англ. World Wide Web) -</w:t>
+              <w:t xml:space="preserve">(англ. </w:t>
+            </w:r>
+            <w:proofErr w:type="spellStart"/>
+            <w:r>
+              <w:rPr>
+                <w:sz w:val="24"/>
+                <w:szCs w:val="24"/>
+                <w:lang w:val="ru-RU"/>
+              </w:rPr>
+              <w:t>World</w:t>
+            </w:r>
+            <w:proofErr w:type="spellEnd"/>
+            <w:r>
+              <w:rPr>
+                <w:sz w:val="24"/>
+                <w:szCs w:val="24"/>
+                <w:lang w:val="ru-RU"/>
+              </w:rPr>
+              <w:t xml:space="preserve"> </w:t>
+            </w:r>
+            <w:proofErr w:type="spellStart"/>
+            <w:r>
+              <w:rPr>
+                <w:sz w:val="24"/>
+                <w:szCs w:val="24"/>
+                <w:lang w:val="ru-RU"/>
+              </w:rPr>
+              <w:t>Wide</w:t>
+            </w:r>
+            <w:proofErr w:type="spellEnd"/>
+            <w:r>
+              <w:rPr>
+                <w:sz w:val="24"/>
+                <w:szCs w:val="24"/>
+                <w:lang w:val="ru-RU"/>
+              </w:rPr>
+              <w:t xml:space="preserve"> </w:t>
+            </w:r>
+            <w:proofErr w:type="spellStart"/>
+            <w:r>
+              <w:rPr>
+                <w:sz w:val="24"/>
+                <w:szCs w:val="24"/>
+                <w:lang w:val="ru-RU"/>
+              </w:rPr>
+              <w:t>Web</w:t>
+            </w:r>
+            <w:proofErr w:type="spellEnd"/>
+            <w:r>
+              <w:rPr>
+                <w:sz w:val="24"/>
+                <w:szCs w:val="24"/>
+                <w:lang w:val="ru-RU"/>
+              </w:rPr>
+              <w:t>) -</w:t>
             </w:r>
             <w:r>
               <w:rPr>
@@ -377,7 +429,61 @@
                 <w:szCs w:val="24"/>
                 <w:lang w:val="ru-RU"/>
               </w:rPr>
-              <w:t xml:space="preserve"> (от англ. HyperText Markup Language </w:t>
+              <w:t xml:space="preserve"> (от англ. </w:t>
+            </w:r>
+            <w:proofErr w:type="spellStart"/>
+            <w:r>
+              <w:rPr>
+                <w:sz w:val="24"/>
+                <w:szCs w:val="24"/>
+                <w:lang w:val="ru-RU"/>
+              </w:rPr>
+              <w:t>HyperText</w:t>
+            </w:r>
+            <w:proofErr w:type="spellEnd"/>
+            <w:r>
+              <w:rPr>
+                <w:sz w:val="24"/>
+                <w:szCs w:val="24"/>
+                <w:lang w:val="ru-RU"/>
+              </w:rPr>
+              <w:t xml:space="preserve"> </w:t>
+            </w:r>
+            <w:proofErr w:type="spellStart"/>
+            <w:r>
+              <w:rPr>
+                <w:sz w:val="24"/>
+                <w:szCs w:val="24"/>
+                <w:lang w:val="ru-RU"/>
+              </w:rPr>
+              <w:t>Markup</w:t>
+            </w:r>
+            <w:proofErr w:type="spellEnd"/>
+            <w:r>
+              <w:rPr>
+                <w:sz w:val="24"/>
+                <w:szCs w:val="24"/>
+                <w:lang w:val="ru-RU"/>
+              </w:rPr>
+              <w:t xml:space="preserve"> </w:t>
+            </w:r>
+            <w:proofErr w:type="spellStart"/>
+            <w:r>
+              <w:rPr>
+                <w:sz w:val="24"/>
+                <w:szCs w:val="24"/>
+                <w:lang w:val="ru-RU"/>
+              </w:rPr>
+              <w:t>Language</w:t>
+            </w:r>
+            <w:proofErr w:type="spellEnd"/>
+            <w:r>
+              <w:rPr>
+                <w:sz w:val="24"/>
+                <w:szCs w:val="24"/>
+                <w:lang w:val="ru-RU"/>
+              </w:rPr>
+              <w:t xml:space="preserve"> </w:t>
             </w:r>
             <w:r>
               <w:rPr>
@@ -437,7 +543,43 @@
                 <w:szCs w:val="24"/>
                 <w:lang w:val="ru-RU"/>
               </w:rPr>
-              <w:t>(англ. Content management system, CMS-система, система управления контентом)</w:t>
+              <w:t xml:space="preserve">(англ. </w:t>
+            </w:r>
+            <w:proofErr w:type="spellStart"/>
+            <w:r>
+              <w:rPr>
+                <w:sz w:val="24"/>
+                <w:szCs w:val="24"/>
+                <w:lang w:val="ru-RU"/>
+              </w:rPr>
+              <w:t>Content</w:t>
+            </w:r>
+            <w:proofErr w:type="spellEnd"/>
+            <w:r>
+              <w:rPr>
+                <w:sz w:val="24"/>
+                <w:szCs w:val="24"/>
+                <w:lang w:val="ru-RU"/>
+              </w:rPr>
+              <w:t xml:space="preserve"> </w:t>
+            </w:r>
+            <w:proofErr w:type="spellStart"/>
+            <w:r>
+              <w:rPr>
+                <w:sz w:val="24"/>
+                <w:szCs w:val="24"/>
+                <w:lang w:val="ru-RU"/>
+              </w:rPr>
+              <w:t>management</w:t>
+            </w:r>
+            <w:proofErr w:type="spellEnd"/>
+            <w:r>
+              <w:rPr>
+                <w:sz w:val="24"/>
+                <w:szCs w:val="24"/>
+                <w:lang w:val="ru-RU"/>
+              </w:rPr>
+              <w:t xml:space="preserve"> system, CMS-система, система управления контентом)</w:t>
             </w:r>
             <w:r>
               <w:rPr>
@@ -515,7 +657,27 @@
                 <w:szCs w:val="24"/>
                 <w:lang w:val="ru-RU"/>
               </w:rPr>
-              <w:t xml:space="preserve">Хост-Трекер </w:t>
+              <w:t>Хост-</w:t>
+            </w:r>
+            <w:proofErr w:type="spellStart"/>
+            <w:r>
+              <w:rPr>
+                <w:b/>
+                <w:sz w:val="24"/>
+                <w:szCs w:val="24"/>
+                <w:lang w:val="ru-RU"/>
+              </w:rPr>
+              <w:t>Трекер</w:t>
+            </w:r>
+            <w:proofErr w:type="spellEnd"/>
+            <w:r>
+              <w:rPr>
+                <w:b/>
+                <w:sz w:val="24"/>
+                <w:szCs w:val="24"/>
+                <w:lang w:val="ru-RU"/>
+              </w:rPr>
+              <w:t xml:space="preserve"> </w:t>
             </w:r>
             <w:r>
               <w:rPr>
@@ -553,6 +715,7 @@
                 <w:lang w:val="ru-RU"/>
               </w:rPr>
             </w:pPr>
+            <w:proofErr w:type="spellStart"/>
             <w:r>
               <w:rPr>
                 <w:b/>
@@ -560,15 +723,61 @@
                 <w:szCs w:val="24"/>
                 <w:lang w:val="ru-RU"/>
               </w:rPr>
-              <w:t>Flash-элементы</w:t>
-            </w:r>
-            <w:r>
-              <w:rPr>
-                <w:sz w:val="24"/>
-                <w:szCs w:val="24"/>
-                <w:lang w:val="ru-RU"/>
-              </w:rPr>
-              <w:t xml:space="preserve"> - это анимированные фрагменты дизайна сайта. Использование в дизайне сайта flash-элементов позволяет сделать web-проект более живым и запоминающимся.</w:t>
+              <w:t>Flash</w:t>
+            </w:r>
+            <w:proofErr w:type="spellEnd"/>
+            <w:r>
+              <w:rPr>
+                <w:b/>
+                <w:sz w:val="24"/>
+                <w:szCs w:val="24"/>
+                <w:lang w:val="ru-RU"/>
+              </w:rPr>
+              <w:t>-элементы</w:t>
+            </w:r>
+            <w:r>
+              <w:rPr>
+                <w:sz w:val="24"/>
+                <w:szCs w:val="24"/>
+                <w:lang w:val="ru-RU"/>
+              </w:rPr>
+              <w:t xml:space="preserve"> - это анимированные фрагменты дизайна сайта. Использование в дизайне сайта </w:t>
+            </w:r>
+            <w:proofErr w:type="spellStart"/>
+            <w:r>
+              <w:rPr>
+                <w:sz w:val="24"/>
+                <w:szCs w:val="24"/>
+                <w:lang w:val="ru-RU"/>
+              </w:rPr>
+              <w:t>flash</w:t>
+            </w:r>
+            <w:proofErr w:type="spellEnd"/>
+            <w:r>
+              <w:rPr>
+                <w:sz w:val="24"/>
+                <w:szCs w:val="24"/>
+                <w:lang w:val="ru-RU"/>
+              </w:rPr>
+              <w:t xml:space="preserve">-элементов позволяет сделать </w:t>
+            </w:r>
+            <w:proofErr w:type="spellStart"/>
+            <w:r>
+              <w:rPr>
+                <w:sz w:val="24"/>
+                <w:szCs w:val="24"/>
+                <w:lang w:val="ru-RU"/>
+              </w:rPr>
+              <w:t>web</w:t>
+            </w:r>
+            <w:proofErr w:type="spellEnd"/>
+            <w:r>
+              <w:rPr>
+                <w:sz w:val="24"/>
+                <w:szCs w:val="24"/>
+                <w:lang w:val="ru-RU"/>
+              </w:rPr>
+              <w:t>-проект более живым и запоминающимся.</w:t>
             </w:r>
           </w:p>
           <w:p>
@@ -596,7 +805,25 @@
                 <w:szCs w:val="24"/>
                 <w:lang w:val="ru-RU"/>
               </w:rPr>
-              <w:t>-  технологии интерактивной веб-анимации, были разработаны компанией Macromedia и объединили в себе множество мощных технологических решений в области мультимедийного представления информации.</w:t>
+              <w:t xml:space="preserve">-  технологии интерактивной веб-анимации, были разработаны компанией </w:t>
+            </w:r>
+            <w:proofErr w:type="spellStart"/>
+            <w:r>
+              <w:rPr>
+                <w:sz w:val="24"/>
+                <w:szCs w:val="24"/>
+                <w:lang w:val="ru-RU"/>
+              </w:rPr>
+              <w:t>Macromedia</w:t>
+            </w:r>
+            <w:proofErr w:type="spellEnd"/>
+            <w:r>
+              <w:rPr>
+                <w:sz w:val="24"/>
+                <w:szCs w:val="24"/>
+                <w:lang w:val="ru-RU"/>
+              </w:rPr>
+              <w:t xml:space="preserve"> и объединили в себе множество мощных технологических решений в области мультимедийного представления информации.</w:t>
             </w:r>
           </w:p>
           <w:p>
@@ -624,7 +851,61 @@
                 <w:szCs w:val="24"/>
                 <w:lang w:val="ru-RU"/>
               </w:rPr>
-              <w:t xml:space="preserve">(англ. Social Media Marketing, SMM) -  комплекс мероприятий по использованию социальных медиа в качестве каналов для продвижения компаний или бренда и решения других бизнес-задач. </w:t>
+              <w:t xml:space="preserve">(англ. </w:t>
+            </w:r>
+            <w:proofErr w:type="spellStart"/>
+            <w:r>
+              <w:rPr>
+                <w:sz w:val="24"/>
+                <w:szCs w:val="24"/>
+                <w:lang w:val="ru-RU"/>
+              </w:rPr>
+              <w:t>Social</w:t>
+            </w:r>
+            <w:proofErr w:type="spellEnd"/>
+            <w:r>
+              <w:rPr>
+                <w:sz w:val="24"/>
+                <w:szCs w:val="24"/>
+                <w:lang w:val="ru-RU"/>
+              </w:rPr>
+              <w:t xml:space="preserve"> </w:t>
+            </w:r>
+            <w:proofErr w:type="spellStart"/>
+            <w:r>
+              <w:rPr>
+                <w:sz w:val="24"/>
+                <w:szCs w:val="24"/>
+                <w:lang w:val="ru-RU"/>
+              </w:rPr>
+              <w:t>Media</w:t>
+            </w:r>
+            <w:proofErr w:type="spellEnd"/>
+            <w:r>
+              <w:rPr>
+                <w:sz w:val="24"/>
+                <w:szCs w:val="24"/>
+                <w:lang w:val="ru-RU"/>
+              </w:rPr>
+              <w:t xml:space="preserve"> </w:t>
+            </w:r>
+            <w:proofErr w:type="spellStart"/>
+            <w:r>
+              <w:rPr>
+                <w:sz w:val="24"/>
+                <w:szCs w:val="24"/>
+                <w:lang w:val="ru-RU"/>
+              </w:rPr>
+              <w:t>Marketing</w:t>
+            </w:r>
+            <w:proofErr w:type="spellEnd"/>
+            <w:r>
+              <w:rPr>
+                <w:sz w:val="24"/>
+                <w:szCs w:val="24"/>
+                <w:lang w:val="ru-RU"/>
+              </w:rPr>
+              <w:t xml:space="preserve">, SMM) -  комплекс мероприятий по использованию социальных медиа в качестве каналов для продвижения компаний или бренда и решения других бизнес-задач. </w:t>
             </w:r>
           </w:p>
           <w:p>
@@ -661,13 +942,23 @@
               </w:rPr>
               <w:t>S</w:t>
             </w:r>
-            <w:r>
-              <w:rPr>
-                <w:sz w:val="24"/>
-                <w:szCs w:val="24"/>
-                <w:lang w:val="ru-RU"/>
-              </w:rPr>
-              <w:t xml:space="preserve">earch </w:t>
+            <w:proofErr w:type="spellStart"/>
+            <w:r>
+              <w:rPr>
+                <w:sz w:val="24"/>
+                <w:szCs w:val="24"/>
+                <w:lang w:val="ru-RU"/>
+              </w:rPr>
+              <w:t>earch</w:t>
+            </w:r>
+            <w:proofErr w:type="spellEnd"/>
+            <w:r>
+              <w:rPr>
+                <w:sz w:val="24"/>
+                <w:szCs w:val="24"/>
+                <w:lang w:val="ru-RU"/>
+              </w:rPr>
+              <w:t xml:space="preserve"> </w:t>
             </w:r>
             <w:r>
               <w:rPr>
@@ -676,13 +967,23 @@
               </w:rPr>
               <w:t>E</w:t>
             </w:r>
-            <w:r>
-              <w:rPr>
-                <w:sz w:val="24"/>
-                <w:szCs w:val="24"/>
-                <w:lang w:val="ru-RU"/>
-              </w:rPr>
-              <w:t xml:space="preserve">ngine </w:t>
+            <w:proofErr w:type="spellStart"/>
+            <w:r>
+              <w:rPr>
+                <w:sz w:val="24"/>
+                <w:szCs w:val="24"/>
+                <w:lang w:val="ru-RU"/>
+              </w:rPr>
+              <w:t>ngine</w:t>
+            </w:r>
+            <w:proofErr w:type="spellEnd"/>
+            <w:r>
+              <w:rPr>
+                <w:sz w:val="24"/>
+                <w:szCs w:val="24"/>
+                <w:lang w:val="ru-RU"/>
+              </w:rPr>
+              <w:t xml:space="preserve"> </w:t>
             </w:r>
             <w:r>
               <w:rPr>
@@ -691,13 +992,23 @@
               </w:rPr>
               <w:t>O</w:t>
             </w:r>
-            <w:r>
-              <w:rPr>
-                <w:sz w:val="24"/>
-                <w:szCs w:val="24"/>
-                <w:lang w:val="ru-RU"/>
-              </w:rPr>
-              <w:t>ptimization, SEO) - комплекс мер по внутренней и внешней оптимизации для поднятия позиций сайта в результатах выдачи поисковых систем по определённым запросам пользователей, с целью увеличения сетевого трафика (для информационных ресурсов) и потенциальных клиентов (для коммерческих ресурсов) и последующей монетизации (получение дохода) этого трафика.</w:t>
+            <w:proofErr w:type="spellStart"/>
+            <w:r>
+              <w:rPr>
+                <w:sz w:val="24"/>
+                <w:szCs w:val="24"/>
+                <w:lang w:val="ru-RU"/>
+              </w:rPr>
+              <w:t>ptimization</w:t>
+            </w:r>
+            <w:proofErr w:type="spellEnd"/>
+            <w:r>
+              <w:rPr>
+                <w:sz w:val="24"/>
+                <w:szCs w:val="24"/>
+                <w:lang w:val="ru-RU"/>
+              </w:rPr>
+              <w:t>, SEO) - комплекс мер по внутренней и внешней оптимизации для поднятия позиций сайта в результатах выдачи поисковых систем по определённым запросам пользователей, с целью увеличения сетевого трафика (для информационных ресурсов) и потенциальных клиентов (для коммерческих ресурсов) и последующей монетизации (получение дохода) этого трафика.</w:t>
             </w:r>
           </w:p>
           <w:p>
@@ -725,7 +1036,43 @@
                 <w:szCs w:val="24"/>
                 <w:lang w:val="ru-RU"/>
               </w:rPr>
-              <w:t>(англ. Domain Name System «система доменных имён») - компьютерная распределённая система для получения информации о доменах. Чаще всего используется для получения IP-адреса по имени хоста (компьютера или устройства), получения информации о маршрутизации почты, обслуживающих узлах для протоколов в домен.</w:t>
+              <w:t xml:space="preserve">(англ. </w:t>
+            </w:r>
+            <w:proofErr w:type="spellStart"/>
+            <w:r>
+              <w:rPr>
+                <w:sz w:val="24"/>
+                <w:szCs w:val="24"/>
+                <w:lang w:val="ru-RU"/>
+              </w:rPr>
+              <w:t>Domain</w:t>
+            </w:r>
+            <w:proofErr w:type="spellEnd"/>
+            <w:r>
+              <w:rPr>
+                <w:sz w:val="24"/>
+                <w:szCs w:val="24"/>
+                <w:lang w:val="ru-RU"/>
+              </w:rPr>
+              <w:t xml:space="preserve"> </w:t>
+            </w:r>
+            <w:proofErr w:type="spellStart"/>
+            <w:r>
+              <w:rPr>
+                <w:sz w:val="24"/>
+                <w:szCs w:val="24"/>
+                <w:lang w:val="ru-RU"/>
+              </w:rPr>
+              <w:t>Name</w:t>
+            </w:r>
+            <w:proofErr w:type="spellEnd"/>
+            <w:r>
+              <w:rPr>
+                <w:sz w:val="24"/>
+                <w:szCs w:val="24"/>
+                <w:lang w:val="ru-RU"/>
+              </w:rPr>
+              <w:t xml:space="preserve"> System «система доменных имён») - компьютерная распределённая система для получения информации о доменах. Чаще всего используется для получения IP-адреса по имени хоста (компьютера или устройства), получения информации о маршрутизации почты, обслуживающих узлах для протоколов в домен.</w:t>
             </w:r>
           </w:p>
           <w:p>
@@ -761,7 +1108,23 @@
                 <w:sz w:val="24"/>
                 <w:szCs w:val="24"/>
               </w:rPr>
-              <w:t>(англ. Database Management System, сокр. DBMS</w:t>
+              <w:t xml:space="preserve">(англ. Database Management System, </w:t>
+            </w:r>
+            <w:proofErr w:type="spellStart"/>
+            <w:r>
+              <w:rPr>
+                <w:sz w:val="24"/>
+                <w:szCs w:val="24"/>
+              </w:rPr>
+              <w:t>сокр</w:t>
+            </w:r>
+            <w:proofErr w:type="spellEnd"/>
+            <w:r>
+              <w:rPr>
+                <w:sz w:val="24"/>
+                <w:szCs w:val="24"/>
+              </w:rPr>
+              <w:t>. DBMS</w:t>
             </w:r>
             <w:r>
               <w:rPr>
@@ -797,7 +1160,61 @@
                 <w:szCs w:val="24"/>
                 <w:lang w:val="ru-RU"/>
               </w:rPr>
-              <w:t>(англ. HyperText Transfer Protocol - протокол передачи гипертекста) - протокол прикладного уровня передачи данных изначально - в виде гипертекстовых документов в формате «HTML», в настоящий момент используется для передачи произвольных данных.</w:t>
+              <w:t xml:space="preserve">(англ. </w:t>
+            </w:r>
+            <w:proofErr w:type="spellStart"/>
+            <w:r>
+              <w:rPr>
+                <w:sz w:val="24"/>
+                <w:szCs w:val="24"/>
+                <w:lang w:val="ru-RU"/>
+              </w:rPr>
+              <w:t>HyperText</w:t>
+            </w:r>
+            <w:proofErr w:type="spellEnd"/>
+            <w:r>
+              <w:rPr>
+                <w:sz w:val="24"/>
+                <w:szCs w:val="24"/>
+                <w:lang w:val="ru-RU"/>
+              </w:rPr>
+              <w:t xml:space="preserve"> </w:t>
+            </w:r>
+            <w:proofErr w:type="spellStart"/>
+            <w:r>
+              <w:rPr>
+                <w:sz w:val="24"/>
+                <w:szCs w:val="24"/>
+                <w:lang w:val="ru-RU"/>
+              </w:rPr>
+              <w:t>Transfer</w:t>
+            </w:r>
+            <w:proofErr w:type="spellEnd"/>
+            <w:r>
+              <w:rPr>
+                <w:sz w:val="24"/>
+                <w:szCs w:val="24"/>
+                <w:lang w:val="ru-RU"/>
+              </w:rPr>
+              <w:t xml:space="preserve"> </w:t>
+            </w:r>
+            <w:proofErr w:type="spellStart"/>
+            <w:r>
+              <w:rPr>
+                <w:sz w:val="24"/>
+                <w:szCs w:val="24"/>
+                <w:lang w:val="ru-RU"/>
+              </w:rPr>
+              <w:t>Protocol</w:t>
+            </w:r>
+            <w:proofErr w:type="spellEnd"/>
+            <w:r>
+              <w:rPr>
+                <w:sz w:val="24"/>
+                <w:szCs w:val="24"/>
+                <w:lang w:val="ru-RU"/>
+              </w:rPr>
+              <w:t xml:space="preserve"> - протокол передачи гипертекста) - протокол прикладного уровня передачи данных изначально - в виде гипертекстовых документов в формате «HTML», в настоящий момент используется для передачи произвольных данных.</w:t>
             </w:r>
           </w:p>
           <w:p>
@@ -825,7 +1242,43 @@
                 <w:szCs w:val="24"/>
                 <w:lang w:val="ru-RU"/>
               </w:rPr>
-              <w:t>(англ.  Content Management System - система управления содержимым) - информационная система или компьютерная программа для обеспечения и организации совместного процесса создания, редактирования и управления контентом.</w:t>
+              <w:t xml:space="preserve">(англ.  </w:t>
+            </w:r>
+            <w:proofErr w:type="spellStart"/>
+            <w:r>
+              <w:rPr>
+                <w:sz w:val="24"/>
+                <w:szCs w:val="24"/>
+                <w:lang w:val="ru-RU"/>
+              </w:rPr>
+              <w:t>Content</w:t>
+            </w:r>
+            <w:proofErr w:type="spellEnd"/>
+            <w:r>
+              <w:rPr>
+                <w:sz w:val="24"/>
+                <w:szCs w:val="24"/>
+                <w:lang w:val="ru-RU"/>
+              </w:rPr>
+              <w:t xml:space="preserve"> </w:t>
+            </w:r>
+            <w:proofErr w:type="spellStart"/>
+            <w:r>
+              <w:rPr>
+                <w:sz w:val="24"/>
+                <w:szCs w:val="24"/>
+                <w:lang w:val="ru-RU"/>
+              </w:rPr>
+              <w:t>Management</w:t>
+            </w:r>
+            <w:proofErr w:type="spellEnd"/>
+            <w:r>
+              <w:rPr>
+                <w:sz w:val="24"/>
+                <w:szCs w:val="24"/>
+                <w:lang w:val="ru-RU"/>
+              </w:rPr>
+              <w:t xml:space="preserve"> System - система управления содержимым) - информационная система или компьютерная программа для обеспечения и организации совместного процесса создания, редактирования и управления контентом.</w:t>
             </w:r>
           </w:p>
           <w:p>
@@ -951,14 +1404,52 @@
               <w:lastRenderedPageBreak/>
               <w:t xml:space="preserve">1. </w:t>
             </w:r>
+            <w:proofErr w:type="spellStart"/>
             <w:r>
               <w:rPr>
                 <w:b/>
                 <w:sz w:val="24"/>
                 <w:szCs w:val="24"/>
               </w:rPr>
-              <w:t>Паспорт Профессионального стандарта</w:t>
-            </w:r>
+              <w:t>Паспорт</w:t>
+            </w:r>
+            <w:proofErr w:type="spellEnd"/>
+            <w:r>
+              <w:rPr>
+                <w:b/>
+                <w:sz w:val="24"/>
+                <w:szCs w:val="24"/>
+              </w:rPr>
+              <w:t xml:space="preserve"> </w:t>
+            </w:r>
+            <w:proofErr w:type="spellStart"/>
+            <w:r>
+              <w:rPr>
+                <w:b/>
+                <w:sz w:val="24"/>
+                <w:szCs w:val="24"/>
+              </w:rPr>
+              <w:t>Профессионального</w:t>
+            </w:r>
+            <w:proofErr w:type="spellEnd"/>
+            <w:r>
+              <w:rPr>
+                <w:b/>
+                <w:sz w:val="24"/>
+                <w:szCs w:val="24"/>
+              </w:rPr>
+              <w:t xml:space="preserve"> </w:t>
+            </w:r>
+            <w:proofErr w:type="spellStart"/>
+            <w:r>
+              <w:rPr>
+                <w:b/>
+                <w:sz w:val="24"/>
+                <w:szCs w:val="24"/>
+              </w:rPr>
+              <w:t>стандарта</w:t>
+            </w:r>
+            <w:proofErr w:type="spellEnd"/>
           </w:p>
         </w:tc>
       </w:tr>
@@ -1216,6 +1707,7 @@
               </w:rPr>
               <w:t xml:space="preserve"> </w:t>
             </w:r>
+            <w:proofErr w:type="spellStart"/>
             <w:r>
               <w:rPr>
                 <w:snapToGrid w:val="0"/>
@@ -1224,6 +1716,7 @@
               </w:rPr>
               <w:t>Веб-порталы</w:t>
             </w:r>
+            <w:proofErr w:type="spellEnd"/>
           </w:p>
           <w:p>
             <w:pPr>
@@ -1291,7 +1784,27 @@
                 <w:szCs w:val="24"/>
                 <w:lang w:val="ru-RU"/>
               </w:rPr>
-              <w:t xml:space="preserve">Администрирование и сопровождение Web включает </w:t>
+              <w:t xml:space="preserve">Администрирование и сопровождение </w:t>
+            </w:r>
+            <w:proofErr w:type="spellStart"/>
+            <w:r>
+              <w:rPr>
+                <w:color w:val="000000" w:themeColor="text1"/>
+                <w:sz w:val="24"/>
+                <w:szCs w:val="24"/>
+                <w:lang w:val="ru-RU"/>
+              </w:rPr>
+              <w:t>Web</w:t>
+            </w:r>
+            <w:proofErr w:type="spellEnd"/>
+            <w:r>
+              <w:rPr>
+                <w:color w:val="000000" w:themeColor="text1"/>
+                <w:sz w:val="24"/>
+                <w:szCs w:val="24"/>
+                <w:lang w:val="ru-RU"/>
+              </w:rPr>
+              <w:t xml:space="preserve"> включает </w:t>
             </w:r>
             <w:r>
               <w:rPr>
@@ -1424,14 +1937,34 @@
               </w:rPr>
               <w:t xml:space="preserve">2. </w:t>
             </w:r>
+            <w:proofErr w:type="spellStart"/>
             <w:r>
               <w:rPr>
                 <w:b/>
                 <w:sz w:val="24"/>
                 <w:szCs w:val="24"/>
               </w:rPr>
-              <w:t>Карточки профессий</w:t>
-            </w:r>
+              <w:t>Карточки</w:t>
+            </w:r>
+            <w:proofErr w:type="spellEnd"/>
+            <w:r>
+              <w:rPr>
+                <w:b/>
+                <w:sz w:val="24"/>
+                <w:szCs w:val="24"/>
+              </w:rPr>
+              <w:t xml:space="preserve"> </w:t>
+            </w:r>
+            <w:proofErr w:type="spellStart"/>
+            <w:r>
+              <w:rPr>
+                <w:b/>
+                <w:sz w:val="24"/>
+                <w:szCs w:val="24"/>
+              </w:rPr>
+              <w:t>профессий</w:t>
+            </w:r>
+            <w:proofErr w:type="spellEnd"/>
           </w:p>
         </w:tc>
       </w:tr>
@@ -1485,7 +2018,25 @@
                 <w:szCs w:val="24"/>
                 <w:lang w:val="ru-RU"/>
               </w:rPr>
-              <w:t>Администратор Web-сайтов</w:t>
+              <w:t xml:space="preserve">Администратор </w:t>
+            </w:r>
+            <w:proofErr w:type="spellStart"/>
+            <w:r>
+              <w:rPr>
+                <w:sz w:val="24"/>
+                <w:szCs w:val="24"/>
+                <w:lang w:val="ru-RU"/>
+              </w:rPr>
+              <w:t>Web</w:t>
+            </w:r>
+            <w:proofErr w:type="spellEnd"/>
+            <w:r>
+              <w:rPr>
+                <w:sz w:val="24"/>
+                <w:szCs w:val="24"/>
+                <w:lang w:val="ru-RU"/>
+              </w:rPr>
+              <w:t>-сайтов</w:t>
             </w:r>
           </w:p>
         </w:tc>
@@ -2162,7 +2713,27 @@
                 <w:szCs w:val="24"/>
                 <w:lang w:val="ru-RU"/>
               </w:rPr>
-              <w:t>Администратор Web-сайтов</w:t>
+              <w:t xml:space="preserve">Администратор </w:t>
+            </w:r>
+            <w:proofErr w:type="spellStart"/>
+            <w:r>
+              <w:rPr>
+                <w:b/>
+                <w:sz w:val="24"/>
+                <w:szCs w:val="24"/>
+                <w:lang w:val="ru-RU"/>
+              </w:rPr>
+              <w:t>Web</w:t>
+            </w:r>
+            <w:proofErr w:type="spellEnd"/>
+            <w:r>
+              <w:rPr>
+                <w:b/>
+                <w:sz w:val="24"/>
+                <w:szCs w:val="24"/>
+                <w:lang w:val="ru-RU"/>
+              </w:rPr>
+              <w:t>-сайтов</w:t>
             </w:r>
             <w:r>
               <w:rPr>
@@ -2328,7 +2899,25 @@
                 <w:szCs w:val="24"/>
                 <w:lang w:val="ru-RU"/>
               </w:rPr>
-              <w:t>Администратор Web-сайтов</w:t>
+              <w:t xml:space="preserve">Администратор </w:t>
+            </w:r>
+            <w:proofErr w:type="spellStart"/>
+            <w:r>
+              <w:rPr>
+                <w:sz w:val="24"/>
+                <w:szCs w:val="24"/>
+                <w:lang w:val="ru-RU"/>
+              </w:rPr>
+              <w:t>Web</w:t>
+            </w:r>
+            <w:proofErr w:type="spellEnd"/>
+            <w:r>
+              <w:rPr>
+                <w:sz w:val="24"/>
+                <w:szCs w:val="24"/>
+                <w:lang w:val="ru-RU"/>
+              </w:rPr>
+              <w:t>-сайтов</w:t>
             </w:r>
           </w:p>
         </w:tc>
@@ -2739,144 +3328,14 @@
                 <w:lang w:val="ru-RU"/>
               </w:rPr>
             </w:pPr>
-          </w:p>
-          <w:p>
-            <w:pPr>
-              <w:ind w:right="-108"/>
+            <w:r>
               <w:rPr>
                 <w:b/>
                 <w:sz w:val="24"/>
                 <w:szCs w:val="24"/>
                 <w:lang w:val="ru-RU"/>
               </w:rPr>
-            </w:pPr>
-          </w:p>
-          <w:p>
-            <w:pPr>
-              <w:ind w:right="-108"/>
-              <w:rPr>
-                <w:b/>
-                <w:sz w:val="24"/>
-                <w:szCs w:val="24"/>
-                <w:lang w:val="ru-RU"/>
-              </w:rPr>
-            </w:pPr>
-          </w:p>
-          <w:p>
-            <w:pPr>
-              <w:ind w:right="-108"/>
-              <w:rPr>
-                <w:b/>
-                <w:sz w:val="24"/>
-                <w:szCs w:val="24"/>
-                <w:lang w:val="ru-RU"/>
-              </w:rPr>
-            </w:pPr>
-          </w:p>
-          <w:p>
-            <w:pPr>
-              <w:ind w:right="-108"/>
-              <w:rPr>
-                <w:b/>
-                <w:sz w:val="24"/>
-                <w:szCs w:val="24"/>
-                <w:lang w:val="ru-RU"/>
-              </w:rPr>
-            </w:pPr>
-          </w:p>
-          <w:p>
-            <w:pPr>
-              <w:ind w:right="-108"/>
-              <w:rPr>
-                <w:b/>
-                <w:sz w:val="24"/>
-                <w:szCs w:val="24"/>
-                <w:lang w:val="ru-RU"/>
-              </w:rPr>
-            </w:pPr>
-          </w:p>
-          <w:p>
-            <w:pPr>
-              <w:ind w:right="-108"/>
-              <w:rPr>
-                <w:b/>
-                <w:sz w:val="24"/>
-                <w:szCs w:val="24"/>
-                <w:lang w:val="ru-RU"/>
-              </w:rPr>
-            </w:pPr>
-          </w:p>
-          <w:p>
-            <w:pPr>
-              <w:ind w:right="-108"/>
-              <w:rPr>
-                <w:b/>
-                <w:sz w:val="24"/>
-                <w:szCs w:val="24"/>
-                <w:lang w:val="ru-RU"/>
-              </w:rPr>
-            </w:pPr>
-          </w:p>
-          <w:p>
-            <w:pPr>
-              <w:ind w:right="-108"/>
-              <w:rPr>
-                <w:b/>
-                <w:sz w:val="24"/>
-                <w:szCs w:val="24"/>
-                <w:lang w:val="ru-RU"/>
-              </w:rPr>
-            </w:pPr>
-          </w:p>
-          <w:p>
-            <w:pPr>
-              <w:ind w:right="-108"/>
-              <w:rPr>
-                <w:b/>
-                <w:sz w:val="24"/>
-                <w:szCs w:val="24"/>
-                <w:lang w:val="ru-RU"/>
-              </w:rPr>
-            </w:pPr>
-          </w:p>
-          <w:p>
-            <w:pPr>
-              <w:ind w:right="-108"/>
-              <w:rPr>
-                <w:b/>
-                <w:sz w:val="24"/>
-                <w:szCs w:val="24"/>
-                <w:lang w:val="ru-RU"/>
-              </w:rPr>
-            </w:pPr>
-            <w:r>
-              <w:rPr>
-                <w:b/>
-                <w:sz w:val="24"/>
-                <w:szCs w:val="24"/>
-                <w:lang w:val="ru-RU"/>
-              </w:rPr>
-              <w:t xml:space="preserve">Трудовая </w:t>
-            </w:r>
-          </w:p>
-          <w:p>
-            <w:pPr>
-              <w:ind w:right="-108"/>
-              <w:rPr>
-                <w:b/>
-                <w:sz w:val="24"/>
-                <w:szCs w:val="24"/>
-                <w:lang w:val="ru-RU"/>
-              </w:rPr>
-            </w:pPr>
-            <w:r>
-              <w:rPr>
-                <w:b/>
-                <w:sz w:val="24"/>
-                <w:szCs w:val="24"/>
-                <w:lang w:val="ru-RU"/>
-              </w:rPr>
-              <w:t>функция 1:</w:t>
+              <w:t>Трудовая функция 1:</w:t>
             </w:r>
           </w:p>
           <w:p>
@@ -3864,8 +4323,19 @@
                 <w:szCs w:val="24"/>
                 <w:lang w:val="ru-RU"/>
               </w:rPr>
-              <w:t xml:space="preserve">Трудовая функция 2: </w:t>
-            </w:r>
+              <w:t>Трудовая функция 2:</w:t>
+            </w:r>
+          </w:p>
+          <w:p>
+            <w:pPr>
+              <w:ind w:right="-108"/>
+              <w:rPr>
+                <w:b/>
+                <w:sz w:val="24"/>
+                <w:szCs w:val="24"/>
+                <w:lang w:val="ru-RU"/>
+              </w:rPr>
+            </w:pPr>
             <w:r>
               <w:rPr>
                 <w:sz w:val="24"/>
@@ -3874,17 +4344,6 @@
               </w:rPr>
               <w:t>Техническая поддержка сайта</w:t>
             </w:r>
-          </w:p>
-          <w:p>
-            <w:pPr>
-              <w:ind w:right="-108"/>
-              <w:rPr>
-                <w:b/>
-                <w:sz w:val="24"/>
-                <w:szCs w:val="24"/>
-                <w:lang w:val="ru-RU"/>
-              </w:rPr>
-            </w:pPr>
           </w:p>
           <w:p>
             <w:pPr>
@@ -4680,8 +5139,18 @@
                 <w:szCs w:val="24"/>
                 <w:lang w:val="ru-RU" w:eastAsia="ru-RU"/>
               </w:rPr>
-              <w:t>1. Проверка производительности с помощью Хост-Трекеров</w:t>
-            </w:r>
+              <w:t>1. Проверка производительности с помощью Хост-</w:t>
+            </w:r>
+            <w:proofErr w:type="spellStart"/>
+            <w:r>
+              <w:rPr>
+                <w:sz w:val="24"/>
+                <w:szCs w:val="24"/>
+                <w:lang w:val="ru-RU" w:eastAsia="ru-RU"/>
+              </w:rPr>
+              <w:t>Трекеров</w:t>
+            </w:r>
+            <w:proofErr w:type="spellEnd"/>
           </w:p>
           <w:p>
             <w:pPr>
@@ -5502,7 +5971,25 @@
                 <w:szCs w:val="24"/>
                 <w:lang w:val="ru-RU"/>
               </w:rPr>
-              <w:t>Администратор Web-сайтов</w:t>
+              <w:t xml:space="preserve">Администратор </w:t>
+            </w:r>
+            <w:proofErr w:type="spellStart"/>
+            <w:r>
+              <w:rPr>
+                <w:sz w:val="24"/>
+                <w:szCs w:val="24"/>
+                <w:lang w:val="ru-RU"/>
+              </w:rPr>
+              <w:t>Web</w:t>
+            </w:r>
+            <w:proofErr w:type="spellEnd"/>
+            <w:r>
+              <w:rPr>
+                <w:sz w:val="24"/>
+                <w:szCs w:val="24"/>
+                <w:lang w:val="ru-RU"/>
+              </w:rPr>
+              <w:t>-сайтов</w:t>
             </w:r>
           </w:p>
         </w:tc>
@@ -5648,13 +6135,23 @@
                 <w:lang w:val="ru-RU"/>
               </w:rPr>
             </w:pPr>
-            <w:r>
-              <w:rPr>
-                <w:sz w:val="24"/>
-                <w:szCs w:val="24"/>
-                <w:lang w:val="ru-RU"/>
-              </w:rPr>
-              <w:t>ТиПО (5 уровень МСКО)</w:t>
+            <w:proofErr w:type="spellStart"/>
+            <w:r>
+              <w:rPr>
+                <w:sz w:val="24"/>
+                <w:szCs w:val="24"/>
+                <w:lang w:val="ru-RU"/>
+              </w:rPr>
+              <w:t>ТиПО</w:t>
+            </w:r>
+            <w:proofErr w:type="spellEnd"/>
+            <w:r>
+              <w:rPr>
+                <w:sz w:val="24"/>
+                <w:szCs w:val="24"/>
+                <w:lang w:val="ru-RU"/>
+              </w:rPr>
+              <w:t xml:space="preserve"> (5 уровень МСКО)</w:t>
             </w:r>
           </w:p>
         </w:tc>
@@ -6061,7 +6558,25 @@
                 <w:szCs w:val="24"/>
                 <w:lang w:val="ru-RU"/>
               </w:rPr>
-              <w:t>Администратор Web-сайтов</w:t>
+              <w:t xml:space="preserve">Администратор </w:t>
+            </w:r>
+            <w:proofErr w:type="spellStart"/>
+            <w:r>
+              <w:rPr>
+                <w:sz w:val="24"/>
+                <w:szCs w:val="24"/>
+                <w:lang w:val="ru-RU"/>
+              </w:rPr>
+              <w:t>Web</w:t>
+            </w:r>
+            <w:proofErr w:type="spellEnd"/>
+            <w:r>
+              <w:rPr>
+                <w:sz w:val="24"/>
+                <w:szCs w:val="24"/>
+                <w:lang w:val="ru-RU"/>
+              </w:rPr>
+              <w:t>-сайтов</w:t>
             </w:r>
           </w:p>
         </w:tc>
@@ -6517,6 +7032,15 @@
                 <w:lang w:val="ru-RU"/>
               </w:rPr>
             </w:pPr>
+            <w:r>
+              <w:rPr>
+                <w:b/>
+                <w:sz w:val="24"/>
+                <w:szCs w:val="24"/>
+                <w:lang w:val="ru-RU"/>
+              </w:rPr>
+              <w:t>Трудовая функция 1:</w:t>
+            </w:r>
           </w:p>
           <w:p>
             <w:pPr>
@@ -6528,101 +7052,6 @@
                 <w:lang w:val="ru-RU"/>
               </w:rPr>
             </w:pPr>
-          </w:p>
-          <w:p>
-            <w:pPr>
-              <w:ind w:right="-108"/>
-              <w:rPr>
-                <w:b/>
-                <w:sz w:val="24"/>
-                <w:szCs w:val="24"/>
-                <w:lang w:val="ru-RU"/>
-              </w:rPr>
-            </w:pPr>
-          </w:p>
-          <w:p>
-            <w:pPr>
-              <w:ind w:right="-108"/>
-              <w:rPr>
-                <w:b/>
-                <w:sz w:val="24"/>
-                <w:szCs w:val="24"/>
-                <w:lang w:val="ru-RU"/>
-              </w:rPr>
-            </w:pPr>
-          </w:p>
-          <w:p>
-            <w:pPr>
-              <w:ind w:right="-108"/>
-              <w:rPr>
-                <w:b/>
-                <w:sz w:val="24"/>
-                <w:szCs w:val="24"/>
-                <w:lang w:val="ru-RU"/>
-              </w:rPr>
-            </w:pPr>
-          </w:p>
-          <w:p>
-            <w:pPr>
-              <w:ind w:right="-108"/>
-              <w:rPr>
-                <w:b/>
-                <w:sz w:val="24"/>
-                <w:szCs w:val="24"/>
-                <w:lang w:val="ru-RU"/>
-              </w:rPr>
-            </w:pPr>
-          </w:p>
-          <w:p>
-            <w:pPr>
-              <w:ind w:right="-108"/>
-              <w:rPr>
-                <w:b/>
-                <w:sz w:val="24"/>
-                <w:szCs w:val="24"/>
-                <w:lang w:val="ru-RU"/>
-              </w:rPr>
-            </w:pPr>
-          </w:p>
-          <w:p>
-            <w:pPr>
-              <w:ind w:right="-108"/>
-              <w:rPr>
-                <w:b/>
-                <w:sz w:val="24"/>
-                <w:szCs w:val="24"/>
-                <w:lang w:val="ru-RU"/>
-              </w:rPr>
-            </w:pPr>
-            <w:r>
-              <w:rPr>
-                <w:b/>
-                <w:sz w:val="24"/>
-                <w:szCs w:val="24"/>
-                <w:lang w:val="ru-RU"/>
-              </w:rPr>
-              <w:t xml:space="preserve">Трудовая </w:t>
-            </w:r>
-          </w:p>
-          <w:p>
-            <w:pPr>
-              <w:ind w:right="-108"/>
-              <w:rPr>
-                <w:b/>
-                <w:sz w:val="24"/>
-                <w:szCs w:val="24"/>
-                <w:lang w:val="ru-RU"/>
-              </w:rPr>
-            </w:pPr>
-            <w:r>
-              <w:rPr>
-                <w:b/>
-                <w:sz w:val="24"/>
-                <w:szCs w:val="24"/>
-                <w:lang w:val="ru-RU"/>
-              </w:rPr>
-              <w:t xml:space="preserve">функция 1: </w:t>
-            </w:r>
             <w:r>
               <w:rPr>
                 <w:color w:val="000000"/>
@@ -7104,11 +7533,19 @@
               </w:rPr>
               <w:t>Т</w:t>
             </w:r>
+            <w:proofErr w:type="spellStart"/>
             <w:r>
               <w:rPr>
                 <w:lang w:eastAsia="ru-RU"/>
               </w:rPr>
-              <w:t>ехнологические стандарты проектирования и разработки информационного контента</w:t>
+              <w:t>ехнологические</w:t>
+            </w:r>
+            <w:proofErr w:type="spellEnd"/>
+            <w:r>
+              <w:rPr>
+                <w:lang w:eastAsia="ru-RU"/>
+              </w:rPr>
+              <w:t xml:space="preserve"> стандарты проектирования и разработки информационного контента</w:t>
             </w:r>
           </w:p>
         </w:tc>
@@ -7611,24 +8048,25 @@
             <w:pPr>
               <w:ind w:right="-108"/>
               <w:rPr>
+                <w:color w:val="000000"/>
+                <w:sz w:val="24"/>
+                <w:szCs w:val="24"/>
+                <w:lang w:val="ru-RU" w:eastAsia="ru-RU"/>
+              </w:rPr>
+            </w:pPr>
+            <w:r>
+              <w:rPr>
                 <w:b/>
                 <w:sz w:val="24"/>
                 <w:szCs w:val="24"/>
                 <w:lang w:val="ru-RU"/>
               </w:rPr>
-            </w:pPr>
-            <w:r>
-              <w:rPr>
-                <w:b/>
-                <w:sz w:val="24"/>
-                <w:szCs w:val="24"/>
-                <w:lang w:val="ru-RU"/>
-              </w:rPr>
-              <w:t xml:space="preserve">Трудовая </w:t>
-            </w:r>
-          </w:p>
-          <w:p>
-            <w:pPr>
+              <w:t>Трудовая функция 2:</w:t>
+            </w:r>
+          </w:p>
+          <w:p>
+            <w:pPr>
+              <w:ind w:right="-108"/>
               <w:rPr>
                 <w:color w:val="000000"/>
                 <w:sz w:val="24"/>
@@ -7636,24 +8074,6 @@
                 <w:lang w:val="kk-KZ" w:eastAsia="ru-RU"/>
               </w:rPr>
             </w:pPr>
-            <w:r>
-              <w:rPr>
-                <w:b/>
-                <w:sz w:val="24"/>
-                <w:szCs w:val="24"/>
-                <w:lang w:val="ru-RU"/>
-              </w:rPr>
-              <w:t>функция 2:</w:t>
-            </w:r>
-            <w:r>
-              <w:rPr>
-                <w:color w:val="000000"/>
-                <w:sz w:val="24"/>
-                <w:szCs w:val="24"/>
-                <w:lang w:val="kk-KZ" w:eastAsia="ru-RU"/>
-              </w:rPr>
-              <w:t xml:space="preserve"> </w:t>
-            </w:r>
             <w:r>
               <w:rPr>
                 <w:sz w:val="24"/>
@@ -7920,8 +8340,13 @@
               <w:t>ы</w:t>
             </w:r>
             <w:r>
-              <w:t xml:space="preserve"> со статьями и ссылками для продвижени</w:t>
-            </w:r>
+              <w:t xml:space="preserve"> со статьями и ссылками для </w:t>
+            </w:r>
+            <w:proofErr w:type="spellStart"/>
+            <w:r>
+              <w:t>продвижени</w:t>
+            </w:r>
+            <w:proofErr w:type="spellEnd"/>
             <w:r>
               <w:rPr>
                 <w:lang w:val="kk-KZ"/>
@@ -7973,8 +8398,16 @@
               <w:rPr>
                 <w:lang w:eastAsia="ru-RU"/>
               </w:rPr>
-              <w:t>. Отслежив</w:t>
-            </w:r>
+              <w:t xml:space="preserve">. </w:t>
+            </w:r>
+            <w:proofErr w:type="spellStart"/>
+            <w:r>
+              <w:rPr>
+                <w:lang w:eastAsia="ru-RU"/>
+              </w:rPr>
+              <w:t>Отслежив</w:t>
+            </w:r>
+            <w:proofErr w:type="spellEnd"/>
             <w:r>
               <w:rPr>
                 <w:lang w:val="kk-KZ" w:eastAsia="ru-RU"/>
@@ -8816,7 +9249,25 @@
                 <w:szCs w:val="24"/>
                 <w:lang w:val="ru-RU"/>
               </w:rPr>
-              <w:t>Администратор Web-сайтов</w:t>
+              <w:t xml:space="preserve">Администратор </w:t>
+            </w:r>
+            <w:proofErr w:type="spellStart"/>
+            <w:r>
+              <w:rPr>
+                <w:sz w:val="24"/>
+                <w:szCs w:val="24"/>
+                <w:lang w:val="ru-RU"/>
+              </w:rPr>
+              <w:t>Web</w:t>
+            </w:r>
+            <w:proofErr w:type="spellEnd"/>
+            <w:r>
+              <w:rPr>
+                <w:sz w:val="24"/>
+                <w:szCs w:val="24"/>
+                <w:lang w:val="ru-RU"/>
+              </w:rPr>
+              <w:t>-сайтов</w:t>
             </w:r>
           </w:p>
         </w:tc>
@@ -8978,13 +9429,23 @@
                 <w:lang w:val="ru-RU"/>
               </w:rPr>
             </w:pPr>
-            <w:r>
-              <w:rPr>
-                <w:sz w:val="24"/>
-                <w:szCs w:val="24"/>
-                <w:lang w:val="ru-RU"/>
-              </w:rPr>
-              <w:t>ТиПО (5 уровень МСКО)</w:t>
+            <w:proofErr w:type="spellStart"/>
+            <w:r>
+              <w:rPr>
+                <w:sz w:val="24"/>
+                <w:szCs w:val="24"/>
+                <w:lang w:val="ru-RU"/>
+              </w:rPr>
+              <w:t>ТиПО</w:t>
+            </w:r>
+            <w:proofErr w:type="spellEnd"/>
+            <w:r>
+              <w:rPr>
+                <w:sz w:val="24"/>
+                <w:szCs w:val="24"/>
+                <w:lang w:val="ru-RU"/>
+              </w:rPr>
+              <w:t xml:space="preserve"> (5 уровень МСКО)</w:t>
             </w:r>
           </w:p>
         </w:tc>
@@ -9741,45 +10202,14 @@
                 <w:lang w:val="ru-RU"/>
               </w:rPr>
             </w:pPr>
-          </w:p>
-          <w:p>
-            <w:pPr>
-              <w:ind w:right="-108"/>
+            <w:r>
               <w:rPr>
                 <w:b/>
                 <w:sz w:val="24"/>
                 <w:szCs w:val="24"/>
                 <w:lang w:val="ru-RU"/>
               </w:rPr>
-            </w:pPr>
-            <w:r>
-              <w:rPr>
-                <w:b/>
-                <w:sz w:val="24"/>
-                <w:szCs w:val="24"/>
-                <w:lang w:val="ru-RU"/>
-              </w:rPr>
-              <w:t xml:space="preserve">Трудовая </w:t>
-            </w:r>
-          </w:p>
-          <w:p>
-            <w:pPr>
-              <w:ind w:right="-108"/>
-              <w:rPr>
-                <w:b/>
-                <w:sz w:val="24"/>
-                <w:szCs w:val="24"/>
-                <w:lang w:val="ru-RU"/>
-              </w:rPr>
-            </w:pPr>
-            <w:r>
-              <w:rPr>
-                <w:b/>
-                <w:sz w:val="24"/>
-                <w:szCs w:val="24"/>
-                <w:lang w:val="ru-RU"/>
-              </w:rPr>
-              <w:t>функция 1:</w:t>
+              <w:t>Трудовая функция 1:</w:t>
             </w:r>
             <w:r>
               <w:rPr>
@@ -10226,11 +10656,19 @@
               </w:rPr>
               <w:t>. К</w:t>
             </w:r>
+            <w:proofErr w:type="spellStart"/>
             <w:r>
               <w:rPr>
                 <w:color w:val="auto"/>
               </w:rPr>
-              <w:t>лассификацию электронных приборов и микросхем</w:t>
+              <w:t>лассификацию</w:t>
+            </w:r>
+            <w:proofErr w:type="spellEnd"/>
+            <w:r>
+              <w:rPr>
+                <w:color w:val="auto"/>
+              </w:rPr>
+              <w:t xml:space="preserve"> электронных приборов и микросхем</w:t>
             </w:r>
           </w:p>
           <w:p>
@@ -10249,11 +10687,19 @@
               </w:rPr>
               <w:t>3. К</w:t>
             </w:r>
+            <w:proofErr w:type="spellStart"/>
             <w:r>
               <w:rPr>
                 <w:color w:val="auto"/>
               </w:rPr>
-              <w:t>лассификацию и принципы функционирования основных аналоговых устройств и их базовых элементов</w:t>
+              <w:t>лассификацию</w:t>
+            </w:r>
+            <w:proofErr w:type="spellEnd"/>
+            <w:r>
+              <w:rPr>
+                <w:color w:val="auto"/>
+              </w:rPr>
+              <w:t xml:space="preserve"> и принципы функционирования основных аналоговых устройств и их базовых элементов</w:t>
             </w:r>
           </w:p>
         </w:tc>
@@ -10436,11 +10882,19 @@
               </w:rPr>
               <w:t>2. О</w:t>
             </w:r>
+            <w:proofErr w:type="spellStart"/>
             <w:r>
               <w:rPr>
                 <w:lang w:eastAsia="ru-RU"/>
               </w:rPr>
-              <w:t>беспечение стабильности работы</w:t>
+              <w:t>беспечение</w:t>
+            </w:r>
+            <w:proofErr w:type="spellEnd"/>
+            <w:r>
+              <w:rPr>
+                <w:lang w:eastAsia="ru-RU"/>
+              </w:rPr>
+              <w:t xml:space="preserve"> стабильности работы</w:t>
             </w:r>
             <w:r>
               <w:rPr>
@@ -10518,11 +10972,19 @@
               </w:rPr>
               <w:t>4. Д</w:t>
             </w:r>
+            <w:proofErr w:type="spellStart"/>
             <w:r>
               <w:rPr>
                 <w:lang w:eastAsia="ru-RU"/>
               </w:rPr>
-              <w:t>авать оценку точности средств и результатов измерений</w:t>
+              <w:t>авать</w:t>
+            </w:r>
+            <w:proofErr w:type="spellEnd"/>
+            <w:r>
+              <w:rPr>
+                <w:lang w:eastAsia="ru-RU"/>
+              </w:rPr>
+              <w:t xml:space="preserve"> оценку точности средств и результатов измерений</w:t>
             </w:r>
           </w:p>
         </w:tc>
@@ -10687,6 +11149,7 @@
               </w:rPr>
               <w:t>О</w:t>
             </w:r>
+            <w:proofErr w:type="spellStart"/>
             <w:r>
               <w:rPr>
                 <w:sz w:val="24"/>
@@ -10695,6 +11158,7 @@
               </w:rPr>
               <w:t>собенност</w:t>
             </w:r>
+            <w:proofErr w:type="spellEnd"/>
             <w:r>
               <w:rPr>
                 <w:sz w:val="24"/>
@@ -10733,13 +11197,23 @@
               </w:rPr>
               <w:t>3. К</w:t>
             </w:r>
-            <w:r>
-              <w:rPr>
-                <w:sz w:val="24"/>
-                <w:szCs w:val="24"/>
-                <w:lang w:val="ru-RU" w:eastAsia="ru-RU"/>
-              </w:rPr>
-              <w:t xml:space="preserve">лассификации </w:t>
+            <w:proofErr w:type="spellStart"/>
+            <w:r>
+              <w:rPr>
+                <w:sz w:val="24"/>
+                <w:szCs w:val="24"/>
+                <w:lang w:val="ru-RU" w:eastAsia="ru-RU"/>
+              </w:rPr>
+              <w:t>лассификации</w:t>
+            </w:r>
+            <w:proofErr w:type="spellEnd"/>
+            <w:r>
+              <w:rPr>
+                <w:sz w:val="24"/>
+                <w:szCs w:val="24"/>
+                <w:lang w:val="ru-RU" w:eastAsia="ru-RU"/>
+              </w:rPr>
+              <w:t xml:space="preserve"> </w:t>
             </w:r>
             <w:r>
               <w:rPr>
@@ -10774,40 +11248,20 @@
             <w:pPr>
               <w:ind w:right="-108"/>
               <w:rPr>
+                <w:color w:val="000000"/>
+                <w:sz w:val="24"/>
+                <w:szCs w:val="24"/>
+                <w:lang w:val="kk-KZ" w:eastAsia="ru-RU"/>
+              </w:rPr>
+            </w:pPr>
+            <w:r>
+              <w:rPr>
                 <w:b/>
                 <w:sz w:val="24"/>
                 <w:szCs w:val="24"/>
                 <w:lang w:val="ru-RU"/>
               </w:rPr>
-            </w:pPr>
-            <w:r>
-              <w:rPr>
-                <w:b/>
-                <w:sz w:val="24"/>
-                <w:szCs w:val="24"/>
-                <w:lang w:val="ru-RU"/>
-              </w:rPr>
-              <w:t xml:space="preserve">Трудовая </w:t>
-            </w:r>
-          </w:p>
-          <w:p>
-            <w:pPr>
-              <w:ind w:right="-108"/>
-              <w:rPr>
-                <w:color w:val="000000"/>
-                <w:sz w:val="24"/>
-                <w:szCs w:val="24"/>
-                <w:lang w:val="kk-KZ" w:eastAsia="ru-RU"/>
-              </w:rPr>
-            </w:pPr>
-            <w:r>
-              <w:rPr>
-                <w:b/>
-                <w:sz w:val="24"/>
-                <w:szCs w:val="24"/>
-                <w:lang w:val="ru-RU"/>
-              </w:rPr>
-              <w:t>функция 2:</w:t>
+              <w:t>Трудовая функция 2:</w:t>
             </w:r>
             <w:r>
               <w:rPr>
@@ -11232,11 +11686,19 @@
               </w:rPr>
               <w:t>С</w:t>
             </w:r>
+            <w:proofErr w:type="spellStart"/>
             <w:r>
               <w:rPr>
                 <w:color w:val="auto"/>
               </w:rPr>
-              <w:t>труктуру и архитектуру современных микроконтроллеров</w:t>
+              <w:t>труктуру</w:t>
+            </w:r>
+            <w:proofErr w:type="spellEnd"/>
+            <w:r>
+              <w:rPr>
+                <w:color w:val="auto"/>
+              </w:rPr>
+              <w:t xml:space="preserve"> и архитектуру современных микроконтроллеров</w:t>
             </w:r>
           </w:p>
           <w:p>
@@ -11257,9 +11719,11 @@
               </w:rPr>
               <w:t>2. С</w:t>
             </w:r>
+            <w:proofErr w:type="spellStart"/>
             <w:r>
               <w:t>истем</w:t>
             </w:r>
+            <w:proofErr w:type="spellEnd"/>
             <w:r>
               <w:rPr>
                 <w:lang w:val="kk-KZ"/>
@@ -11410,9 +11874,11 @@
               </w:rPr>
               <w:t>8. М</w:t>
             </w:r>
+            <w:proofErr w:type="spellStart"/>
             <w:r>
               <w:t>етод</w:t>
             </w:r>
+            <w:proofErr w:type="spellEnd"/>
             <w:r>
               <w:rPr>
                 <w:lang w:val="kk-KZ"/>
@@ -11735,13 +12201,23 @@
                 <w:lang w:val="ru-RU"/>
               </w:rPr>
             </w:pPr>
-            <w:r>
-              <w:rPr>
-                <w:sz w:val="24"/>
-                <w:szCs w:val="24"/>
-                <w:lang w:val="ru-RU"/>
-              </w:rPr>
-              <w:t>ТиПО (5 уровень МСКО)</w:t>
+            <w:proofErr w:type="spellStart"/>
+            <w:r>
+              <w:rPr>
+                <w:sz w:val="24"/>
+                <w:szCs w:val="24"/>
+                <w:lang w:val="ru-RU"/>
+              </w:rPr>
+              <w:t>ТиПО</w:t>
+            </w:r>
+            <w:proofErr w:type="spellEnd"/>
+            <w:r>
+              <w:rPr>
+                <w:sz w:val="24"/>
+                <w:szCs w:val="24"/>
+                <w:lang w:val="ru-RU"/>
+              </w:rPr>
+              <w:t xml:space="preserve"> (5 уровень МСКО)</w:t>
             </w:r>
           </w:p>
         </w:tc>
@@ -12284,6 +12760,7 @@
               </w:rPr>
               <w:t>Р</w:t>
             </w:r>
+            <w:proofErr w:type="spellStart"/>
             <w:r>
               <w:rPr>
                 <w:spacing w:val="-1"/>
@@ -12292,7 +12769,18 @@
                 <w:shd w:val="clear" w:color="auto" w:fill="FFFFFF"/>
                 <w:lang w:val="ru-RU"/>
               </w:rPr>
-              <w:t>азработка микропрограммного обеспечения для микроконтроллеров, автоматизированных систем управления различной электронной техники</w:t>
+              <w:t>азработка</w:t>
+            </w:r>
+            <w:proofErr w:type="spellEnd"/>
+            <w:r>
+              <w:rPr>
+                <w:spacing w:val="-1"/>
+                <w:sz w:val="24"/>
+                <w:szCs w:val="24"/>
+                <w:shd w:val="clear" w:color="auto" w:fill="FFFFFF"/>
+                <w:lang w:val="ru-RU"/>
+              </w:rPr>
+              <w:t xml:space="preserve"> микропрограммного обеспечения для микроконтроллеров, автоматизированных систем управления различной электронной техники</w:t>
             </w:r>
           </w:p>
         </w:tc>
@@ -12545,45 +13033,14 @@
                 <w:lang w:val="ru-RU"/>
               </w:rPr>
             </w:pPr>
-          </w:p>
-          <w:p>
-            <w:pPr>
-              <w:ind w:right="-108"/>
+            <w:r>
               <w:rPr>
                 <w:b/>
                 <w:sz w:val="24"/>
                 <w:szCs w:val="24"/>
                 <w:lang w:val="ru-RU"/>
               </w:rPr>
-            </w:pPr>
-            <w:r>
-              <w:rPr>
-                <w:b/>
-                <w:sz w:val="24"/>
-                <w:szCs w:val="24"/>
-                <w:lang w:val="ru-RU"/>
-              </w:rPr>
-              <w:t xml:space="preserve">Трудовая </w:t>
-            </w:r>
-          </w:p>
-          <w:p>
-            <w:pPr>
-              <w:ind w:right="-108"/>
-              <w:rPr>
-                <w:b/>
-                <w:sz w:val="24"/>
-                <w:szCs w:val="24"/>
-                <w:lang w:val="ru-RU"/>
-              </w:rPr>
-            </w:pPr>
-            <w:r>
-              <w:rPr>
-                <w:b/>
-                <w:sz w:val="24"/>
-                <w:szCs w:val="24"/>
-                <w:lang w:val="ru-RU"/>
-              </w:rPr>
-              <w:t>функция 1:</w:t>
+              <w:t>Трудовая функция 1:</w:t>
             </w:r>
             <w:r>
               <w:rPr>
@@ -12791,6 +13248,7 @@
               </w:rPr>
               <w:t>Р</w:t>
             </w:r>
+            <w:proofErr w:type="spellStart"/>
             <w:r>
               <w:rPr>
                 <w:iCs/>
@@ -12800,6 +13258,7 @@
               </w:rPr>
               <w:t>азработк</w:t>
             </w:r>
+            <w:proofErr w:type="spellEnd"/>
             <w:r>
               <w:rPr>
                 <w:iCs/>
@@ -12898,14 +13357,52 @@
               </w:rPr>
               <w:t xml:space="preserve"> </w:t>
             </w:r>
+            <w:proofErr w:type="spellStart"/>
             <w:r>
               <w:rPr>
                 <w:sz w:val="24"/>
                 <w:szCs w:val="24"/>
                 <w:lang w:eastAsia="ru-RU"/>
               </w:rPr>
-              <w:t>Применять технологию программирования</w:t>
-            </w:r>
+              <w:t>Применять</w:t>
+            </w:r>
+            <w:proofErr w:type="spellEnd"/>
+            <w:r>
+              <w:rPr>
+                <w:sz w:val="24"/>
+                <w:szCs w:val="24"/>
+                <w:lang w:eastAsia="ru-RU"/>
+              </w:rPr>
+              <w:t xml:space="preserve"> </w:t>
+            </w:r>
+            <w:proofErr w:type="spellStart"/>
+            <w:r>
+              <w:rPr>
+                <w:sz w:val="24"/>
+                <w:szCs w:val="24"/>
+                <w:lang w:eastAsia="ru-RU"/>
+              </w:rPr>
+              <w:t>технологию</w:t>
+            </w:r>
+            <w:proofErr w:type="spellEnd"/>
+            <w:r>
+              <w:rPr>
+                <w:sz w:val="24"/>
+                <w:szCs w:val="24"/>
+                <w:lang w:eastAsia="ru-RU"/>
+              </w:rPr>
+              <w:t xml:space="preserve"> </w:t>
+            </w:r>
+            <w:proofErr w:type="spellStart"/>
+            <w:r>
+              <w:rPr>
+                <w:sz w:val="24"/>
+                <w:szCs w:val="24"/>
+                <w:lang w:eastAsia="ru-RU"/>
+              </w:rPr>
+              <w:t>программирования</w:t>
+            </w:r>
+            <w:proofErr w:type="spellEnd"/>
           </w:p>
         </w:tc>
       </w:tr>
@@ -13034,12 +13531,14 @@
               </w:rPr>
               <w:t>1. О</w:t>
             </w:r>
+            <w:proofErr w:type="spellStart"/>
             <w:r>
               <w:rPr>
                 <w:color w:val="auto"/>
               </w:rPr>
               <w:t>сновны</w:t>
             </w:r>
+            <w:proofErr w:type="spellEnd"/>
             <w:r>
               <w:rPr>
                 <w:color w:val="auto"/>
@@ -13158,12 +13657,14 @@
               </w:rPr>
               <w:t>6. С</w:t>
             </w:r>
+            <w:proofErr w:type="spellStart"/>
             <w:r>
               <w:rPr>
                 <w:color w:val="auto"/>
               </w:rPr>
               <w:t>овременны</w:t>
             </w:r>
+            <w:proofErr w:type="spellEnd"/>
             <w:r>
               <w:rPr>
                 <w:color w:val="auto"/>
@@ -13789,41 +14290,21 @@
             <w:pPr>
               <w:ind w:right="-108"/>
               <w:rPr>
+                <w:color w:val="000000"/>
+                <w:sz w:val="24"/>
+                <w:szCs w:val="24"/>
+                <w:lang w:val="kk-KZ" w:eastAsia="ru-RU"/>
+              </w:rPr>
+            </w:pPr>
+            <w:r>
+              <w:rPr>
                 <w:b/>
                 <w:sz w:val="24"/>
                 <w:szCs w:val="24"/>
                 <w:lang w:val="ru-RU"/>
               </w:rPr>
-            </w:pPr>
-            <w:r>
-              <w:rPr>
-                <w:b/>
-                <w:sz w:val="24"/>
-                <w:szCs w:val="24"/>
-                <w:lang w:val="ru-RU"/>
-              </w:rPr>
               <w:lastRenderedPageBreak/>
-              <w:t xml:space="preserve">Трудовая </w:t>
-            </w:r>
-          </w:p>
-          <w:p>
-            <w:pPr>
-              <w:ind w:right="-108"/>
-              <w:rPr>
-                <w:color w:val="000000"/>
-                <w:sz w:val="24"/>
-                <w:szCs w:val="24"/>
-                <w:lang w:val="kk-KZ" w:eastAsia="ru-RU"/>
-              </w:rPr>
-            </w:pPr>
-            <w:r>
-              <w:rPr>
-                <w:b/>
-                <w:sz w:val="24"/>
-                <w:szCs w:val="24"/>
-                <w:lang w:val="ru-RU"/>
-              </w:rPr>
-              <w:t>функция 2:</w:t>
+              <w:t>Трудовая функция 2:</w:t>
             </w:r>
             <w:r>
               <w:rPr>
@@ -14307,13 +14788,14 @@
               </w:rPr>
               <w:t>О</w:t>
             </w:r>
+            <w:proofErr w:type="spellStart"/>
             <w:r>
               <w:rPr>
                 <w:color w:val="auto"/>
-                <w:lang w:val="en-US"/>
               </w:rPr>
               <w:t>сновны</w:t>
             </w:r>
+            <w:proofErr w:type="spellEnd"/>
             <w:r>
               <w:rPr>
                 <w:color w:val="auto"/>
@@ -14324,7 +14806,6 @@
             <w:r>
               <w:rPr>
                 <w:color w:val="auto"/>
-                <w:lang w:val="en-US"/>
               </w:rPr>
               <w:t xml:space="preserve"> характеристик</w:t>
             </w:r>
@@ -14338,7 +14819,6 @@
             <w:r>
               <w:rPr>
                 <w:color w:val="auto"/>
-                <w:lang w:val="en-US"/>
               </w:rPr>
               <w:t xml:space="preserve"> современных микро</w:t>
             </w:r>
@@ -14547,13 +15027,23 @@
               </w:rPr>
               <w:t>Коррекция схемы МК и р</w:t>
             </w:r>
-            <w:r>
-              <w:rPr>
-                <w:sz w:val="24"/>
-                <w:szCs w:val="24"/>
-                <w:lang w:val="ru-RU"/>
-              </w:rPr>
-              <w:t>ефакторинг программного кода ПО</w:t>
+            <w:proofErr w:type="spellStart"/>
+            <w:r>
+              <w:rPr>
+                <w:sz w:val="24"/>
+                <w:szCs w:val="24"/>
+                <w:lang w:val="ru-RU"/>
+              </w:rPr>
+              <w:t>ефакторинг</w:t>
+            </w:r>
+            <w:proofErr w:type="spellEnd"/>
+            <w:r>
+              <w:rPr>
+                <w:sz w:val="24"/>
+                <w:szCs w:val="24"/>
+                <w:lang w:val="ru-RU"/>
+              </w:rPr>
+              <w:t xml:space="preserve"> программного кода ПО</w:t>
             </w:r>
           </w:p>
           <w:p>
@@ -14810,6 +15300,7 @@
                 <w:szCs w:val="24"/>
                 <w:lang w:val="ru-RU" w:eastAsia="ru-RU"/>
               </w:rPr>
+              <w:lastRenderedPageBreak/>
               <w:t>5. Использовать эксплуатационную документацию по разработке ПО.</w:t>
             </w:r>
           </w:p>
@@ -14974,6 +15465,7 @@
               </w:rPr>
               <w:t>О</w:t>
             </w:r>
+            <w:proofErr w:type="spellStart"/>
             <w:r>
               <w:rPr>
                 <w:sz w:val="24"/>
@@ -14982,6 +15474,7 @@
               </w:rPr>
               <w:t>сновны</w:t>
             </w:r>
+            <w:proofErr w:type="spellEnd"/>
             <w:r>
               <w:rPr>
                 <w:sz w:val="24"/>
@@ -14996,8 +15489,18 @@
                 <w:szCs w:val="24"/>
                 <w:lang w:eastAsia="ru-RU"/>
               </w:rPr>
-              <w:t xml:space="preserve"> характеристик</w:t>
-            </w:r>
+              <w:t xml:space="preserve"> </w:t>
+            </w:r>
+            <w:proofErr w:type="spellStart"/>
+            <w:r>
+              <w:rPr>
+                <w:sz w:val="24"/>
+                <w:szCs w:val="24"/>
+                <w:lang w:eastAsia="ru-RU"/>
+              </w:rPr>
+              <w:t>характеристик</w:t>
+            </w:r>
+            <w:proofErr w:type="spellEnd"/>
             <w:r>
               <w:rPr>
                 <w:sz w:val="24"/>
@@ -15012,8 +15515,36 @@
                 <w:szCs w:val="24"/>
                 <w:lang w:eastAsia="ru-RU"/>
               </w:rPr>
-              <w:t xml:space="preserve"> современных микро</w:t>
-            </w:r>
+              <w:t xml:space="preserve"> </w:t>
+            </w:r>
+            <w:proofErr w:type="spellStart"/>
+            <w:r>
+              <w:rPr>
+                <w:sz w:val="24"/>
+                <w:szCs w:val="24"/>
+                <w:lang w:eastAsia="ru-RU"/>
+              </w:rPr>
+              <w:t>современных</w:t>
+            </w:r>
+            <w:proofErr w:type="spellEnd"/>
+            <w:r>
+              <w:rPr>
+                <w:sz w:val="24"/>
+                <w:szCs w:val="24"/>
+                <w:lang w:eastAsia="ru-RU"/>
+              </w:rPr>
+              <w:t xml:space="preserve"> </w:t>
+            </w:r>
+            <w:proofErr w:type="spellStart"/>
+            <w:r>
+              <w:rPr>
+                <w:sz w:val="24"/>
+                <w:szCs w:val="24"/>
+                <w:lang w:eastAsia="ru-RU"/>
+              </w:rPr>
+              <w:t>микро</w:t>
+            </w:r>
+            <w:proofErr w:type="spellEnd"/>
             <w:r>
               <w:rPr>
                 <w:sz w:val="24"/>
@@ -15390,13 +15921,23 @@
                 <w:lang w:val="ru-RU"/>
               </w:rPr>
             </w:pPr>
-            <w:r>
-              <w:rPr>
-                <w:sz w:val="24"/>
-                <w:szCs w:val="24"/>
-                <w:lang w:val="ru-RU"/>
-              </w:rPr>
-              <w:t>ТиПО (5 уровень МСКО)</w:t>
+            <w:proofErr w:type="spellStart"/>
+            <w:r>
+              <w:rPr>
+                <w:sz w:val="24"/>
+                <w:szCs w:val="24"/>
+                <w:lang w:val="ru-RU"/>
+              </w:rPr>
+              <w:t>ТиПО</w:t>
+            </w:r>
+            <w:proofErr w:type="spellEnd"/>
+            <w:r>
+              <w:rPr>
+                <w:sz w:val="24"/>
+                <w:szCs w:val="24"/>
+                <w:lang w:val="ru-RU"/>
+              </w:rPr>
+              <w:t xml:space="preserve"> (5 уровень МСКО)</w:t>
             </w:r>
           </w:p>
         </w:tc>
@@ -15706,12 +16247,37 @@
                 <w:lang w:val="ru-RU"/>
               </w:rPr>
             </w:pPr>
-            <w:r>
-              <w:rPr>
-                <w:sz w:val="24"/>
-                <w:szCs w:val="24"/>
-              </w:rPr>
-              <w:t>Специалист-техник по Web</w:t>
+            <w:proofErr w:type="spellStart"/>
+            <w:r>
+              <w:rPr>
+                <w:sz w:val="24"/>
+                <w:szCs w:val="24"/>
+              </w:rPr>
+              <w:t>Специалист-техник</w:t>
+            </w:r>
+            <w:proofErr w:type="spellEnd"/>
+            <w:r>
+              <w:rPr>
+                <w:sz w:val="24"/>
+                <w:szCs w:val="24"/>
+              </w:rPr>
+              <w:t xml:space="preserve"> </w:t>
+            </w:r>
+            <w:proofErr w:type="spellStart"/>
+            <w:r>
+              <w:rPr>
+                <w:sz w:val="24"/>
+                <w:szCs w:val="24"/>
+              </w:rPr>
+              <w:t>по</w:t>
+            </w:r>
+            <w:proofErr w:type="spellEnd"/>
+            <w:r>
+              <w:rPr>
+                <w:sz w:val="24"/>
+                <w:szCs w:val="24"/>
+              </w:rPr>
+              <w:t xml:space="preserve"> Web</w:t>
             </w:r>
           </w:p>
         </w:tc>
@@ -16160,45 +16726,14 @@
                 <w:lang w:val="ru-RU"/>
               </w:rPr>
             </w:pPr>
-          </w:p>
-          <w:p>
-            <w:pPr>
-              <w:ind w:right="-108"/>
+            <w:r>
               <w:rPr>
                 <w:b/>
                 <w:sz w:val="24"/>
                 <w:szCs w:val="24"/>
                 <w:lang w:val="ru-RU"/>
               </w:rPr>
-            </w:pPr>
-            <w:r>
-              <w:rPr>
-                <w:b/>
-                <w:sz w:val="24"/>
-                <w:szCs w:val="24"/>
-                <w:lang w:val="ru-RU"/>
-              </w:rPr>
-              <w:t xml:space="preserve">Трудовая </w:t>
-            </w:r>
-          </w:p>
-          <w:p>
-            <w:pPr>
-              <w:ind w:right="-108"/>
-              <w:rPr>
-                <w:b/>
-                <w:sz w:val="24"/>
-                <w:szCs w:val="24"/>
-                <w:lang w:val="ru-RU"/>
-              </w:rPr>
-            </w:pPr>
-            <w:r>
-              <w:rPr>
-                <w:b/>
-                <w:sz w:val="24"/>
-                <w:szCs w:val="24"/>
-                <w:lang w:val="ru-RU"/>
-              </w:rPr>
-              <w:t>функция 1:</w:t>
+              <w:t>Трудовая функция 1:</w:t>
             </w:r>
             <w:r>
               <w:rPr>
@@ -16900,11 +17435,19 @@
               </w:rPr>
               <w:t>Д</w:t>
             </w:r>
+            <w:proofErr w:type="spellStart"/>
             <w:r>
               <w:rPr>
                 <w:lang w:eastAsia="ru-RU"/>
               </w:rPr>
-              <w:t>обавление и обновление текстового контента</w:t>
+              <w:t>обавление</w:t>
+            </w:r>
+            <w:proofErr w:type="spellEnd"/>
+            <w:r>
+              <w:rPr>
+                <w:lang w:eastAsia="ru-RU"/>
+              </w:rPr>
+              <w:t xml:space="preserve"> и обновление текстового контента</w:t>
             </w:r>
             <w:r>
               <w:rPr>
@@ -16912,8 +17455,13 @@
               </w:rPr>
               <w:t xml:space="preserve"> </w:t>
             </w:r>
-            <w:r>
-              <w:t>Web-сайта</w:t>
+            <w:proofErr w:type="spellStart"/>
+            <w:r>
+              <w:t>Web</w:t>
+            </w:r>
+            <w:proofErr w:type="spellEnd"/>
+            <w:r>
+              <w:t>-сайта</w:t>
             </w:r>
           </w:p>
           <w:p>
@@ -16978,11 +17526,19 @@
               </w:rPr>
               <w:t>Р</w:t>
             </w:r>
+            <w:proofErr w:type="spellStart"/>
             <w:r>
               <w:rPr>
                 <w:lang w:eastAsia="ru-RU"/>
               </w:rPr>
-              <w:t>аботать со специализированным ПО</w:t>
+              <w:t>аботать</w:t>
+            </w:r>
+            <w:proofErr w:type="spellEnd"/>
+            <w:r>
+              <w:rPr>
+                <w:lang w:eastAsia="ru-RU"/>
+              </w:rPr>
+              <w:t xml:space="preserve"> со специализированным ПО</w:t>
             </w:r>
           </w:p>
         </w:tc>
@@ -17115,8 +17671,18 @@
                 <w:szCs w:val="24"/>
                 <w:lang w:val="ru-RU" w:eastAsia="ru-RU"/>
               </w:rPr>
-              <w:t>1. Принципы копирайтинга и рерайтинга</w:t>
-            </w:r>
+              <w:t xml:space="preserve">1. Принципы копирайтинга и </w:t>
+            </w:r>
+            <w:proofErr w:type="spellStart"/>
+            <w:r>
+              <w:rPr>
+                <w:sz w:val="24"/>
+                <w:szCs w:val="24"/>
+                <w:lang w:val="ru-RU" w:eastAsia="ru-RU"/>
+              </w:rPr>
+              <w:t>рерайтинга</w:t>
+            </w:r>
+            <w:proofErr w:type="spellEnd"/>
           </w:p>
           <w:p>
             <w:pPr>
@@ -17308,40 +17874,20 @@
             <w:pPr>
               <w:ind w:right="-108"/>
               <w:rPr>
+                <w:color w:val="000000"/>
+                <w:sz w:val="24"/>
+                <w:szCs w:val="24"/>
+                <w:lang w:val="kk-KZ" w:eastAsia="ru-RU"/>
+              </w:rPr>
+            </w:pPr>
+            <w:r>
+              <w:rPr>
                 <w:b/>
                 <w:sz w:val="24"/>
                 <w:szCs w:val="24"/>
                 <w:lang w:val="ru-RU"/>
               </w:rPr>
-            </w:pPr>
-            <w:r>
-              <w:rPr>
-                <w:b/>
-                <w:sz w:val="24"/>
-                <w:szCs w:val="24"/>
-                <w:lang w:val="ru-RU"/>
-              </w:rPr>
-              <w:t xml:space="preserve">Трудовая </w:t>
-            </w:r>
-          </w:p>
-          <w:p>
-            <w:pPr>
-              <w:ind w:right="-108"/>
-              <w:rPr>
-                <w:color w:val="000000"/>
-                <w:sz w:val="24"/>
-                <w:szCs w:val="24"/>
-                <w:lang w:val="kk-KZ" w:eastAsia="ru-RU"/>
-              </w:rPr>
-            </w:pPr>
-            <w:r>
-              <w:rPr>
-                <w:b/>
-                <w:sz w:val="24"/>
-                <w:szCs w:val="24"/>
-                <w:lang w:val="ru-RU"/>
-              </w:rPr>
-              <w:t>функция 2:</w:t>
+              <w:t>Трудовая функция 2:</w:t>
             </w:r>
             <w:r>
               <w:rPr>
@@ -17889,6 +18435,7 @@
               <w:rPr>
                 <w:lang w:val="kk-KZ" w:eastAsia="ru-RU"/>
               </w:rPr>
+              <w:lastRenderedPageBreak/>
               <w:t xml:space="preserve">3. </w:t>
             </w:r>
             <w:r>
@@ -18196,6 +18743,7 @@
               </w:rPr>
               <w:t>З</w:t>
             </w:r>
+            <w:proofErr w:type="spellStart"/>
             <w:r>
               <w:rPr>
                 <w:sz w:val="24"/>
@@ -18204,6 +18752,7 @@
               </w:rPr>
               <w:t>ащит</w:t>
             </w:r>
+            <w:proofErr w:type="spellEnd"/>
             <w:r>
               <w:rPr>
                 <w:sz w:val="24"/>
@@ -18679,12 +19228,37 @@
                 <w:lang w:val="ru-RU"/>
               </w:rPr>
             </w:pPr>
-            <w:r>
-              <w:rPr>
-                <w:sz w:val="24"/>
-                <w:szCs w:val="24"/>
-              </w:rPr>
-              <w:t>Специалист-техник по Web</w:t>
+            <w:proofErr w:type="spellStart"/>
+            <w:r>
+              <w:rPr>
+                <w:sz w:val="24"/>
+                <w:szCs w:val="24"/>
+              </w:rPr>
+              <w:t>Специалист-техник</w:t>
+            </w:r>
+            <w:proofErr w:type="spellEnd"/>
+            <w:r>
+              <w:rPr>
+                <w:sz w:val="24"/>
+                <w:szCs w:val="24"/>
+              </w:rPr>
+              <w:t xml:space="preserve"> </w:t>
+            </w:r>
+            <w:proofErr w:type="spellStart"/>
+            <w:r>
+              <w:rPr>
+                <w:sz w:val="24"/>
+                <w:szCs w:val="24"/>
+              </w:rPr>
+              <w:t>по</w:t>
+            </w:r>
+            <w:proofErr w:type="spellEnd"/>
+            <w:r>
+              <w:rPr>
+                <w:sz w:val="24"/>
+                <w:szCs w:val="24"/>
+              </w:rPr>
+              <w:t xml:space="preserve"> Web</w:t>
             </w:r>
           </w:p>
         </w:tc>
@@ -18830,13 +19404,23 @@
                 <w:lang w:val="ru-RU"/>
               </w:rPr>
             </w:pPr>
-            <w:r>
-              <w:rPr>
-                <w:sz w:val="24"/>
-                <w:szCs w:val="24"/>
-                <w:lang w:val="ru-RU"/>
-              </w:rPr>
-              <w:t>ТиПО (5 уровень МСКО)</w:t>
+            <w:proofErr w:type="spellStart"/>
+            <w:r>
+              <w:rPr>
+                <w:sz w:val="24"/>
+                <w:szCs w:val="24"/>
+                <w:lang w:val="ru-RU"/>
+              </w:rPr>
+              <w:t>ТиПО</w:t>
+            </w:r>
+            <w:proofErr w:type="spellEnd"/>
+            <w:r>
+              <w:rPr>
+                <w:sz w:val="24"/>
+                <w:szCs w:val="24"/>
+                <w:lang w:val="ru-RU"/>
+              </w:rPr>
+              <w:t xml:space="preserve"> (5 уровень МСКО)</w:t>
             </w:r>
           </w:p>
         </w:tc>
@@ -19203,12 +19787,37 @@
                 <w:lang w:val="ru-RU"/>
               </w:rPr>
             </w:pPr>
-            <w:r>
-              <w:rPr>
-                <w:sz w:val="24"/>
-                <w:szCs w:val="24"/>
-              </w:rPr>
-              <w:t>Специалист-техник по Web</w:t>
+            <w:proofErr w:type="spellStart"/>
+            <w:r>
+              <w:rPr>
+                <w:sz w:val="24"/>
+                <w:szCs w:val="24"/>
+              </w:rPr>
+              <w:t>Специалист-техник</w:t>
+            </w:r>
+            <w:proofErr w:type="spellEnd"/>
+            <w:r>
+              <w:rPr>
+                <w:sz w:val="24"/>
+                <w:szCs w:val="24"/>
+              </w:rPr>
+              <w:t xml:space="preserve"> </w:t>
+            </w:r>
+            <w:proofErr w:type="spellStart"/>
+            <w:r>
+              <w:rPr>
+                <w:sz w:val="24"/>
+                <w:szCs w:val="24"/>
+              </w:rPr>
+              <w:t>по</w:t>
+            </w:r>
+            <w:proofErr w:type="spellEnd"/>
+            <w:r>
+              <w:rPr>
+                <w:sz w:val="24"/>
+                <w:szCs w:val="24"/>
+              </w:rPr>
+              <w:t xml:space="preserve"> Web</w:t>
             </w:r>
           </w:p>
         </w:tc>
@@ -19292,6 +19901,7 @@
                 <w:szCs w:val="24"/>
                 <w:lang w:val="ru-RU"/>
               </w:rPr>
+              <w:lastRenderedPageBreak/>
               <w:t>Квалификационный уровень по ОРК:</w:t>
             </w:r>
           </w:p>
@@ -19660,45 +20270,14 @@
                 <w:lang w:val="ru-RU"/>
               </w:rPr>
             </w:pPr>
-          </w:p>
-          <w:p>
-            <w:pPr>
-              <w:ind w:right="-108"/>
+            <w:r>
               <w:rPr>
                 <w:b/>
                 <w:sz w:val="24"/>
                 <w:szCs w:val="24"/>
                 <w:lang w:val="ru-RU"/>
               </w:rPr>
-            </w:pPr>
-            <w:r>
-              <w:rPr>
-                <w:b/>
-                <w:sz w:val="24"/>
-                <w:szCs w:val="24"/>
-                <w:lang w:val="ru-RU"/>
-              </w:rPr>
-              <w:t xml:space="preserve">Трудовая </w:t>
-            </w:r>
-          </w:p>
-          <w:p>
-            <w:pPr>
-              <w:ind w:right="-108"/>
-              <w:rPr>
-                <w:b/>
-                <w:sz w:val="24"/>
-                <w:szCs w:val="24"/>
-                <w:lang w:val="ru-RU"/>
-              </w:rPr>
-            </w:pPr>
-            <w:r>
-              <w:rPr>
-                <w:b/>
-                <w:sz w:val="24"/>
-                <w:szCs w:val="24"/>
-                <w:lang w:val="ru-RU"/>
-              </w:rPr>
-              <w:t>функция 1:</w:t>
+              <w:t>Трудовая функция 1:</w:t>
             </w:r>
             <w:r>
               <w:rPr>
@@ -20143,8 +20722,13 @@
               <w:t>пецификации</w:t>
             </w:r>
             <w:r>
-              <w:t xml:space="preserve"> серверно</w:t>
-            </w:r>
+              <w:t xml:space="preserve"> </w:t>
+            </w:r>
+            <w:proofErr w:type="spellStart"/>
+            <w:r>
+              <w:t>серверно</w:t>
+            </w:r>
+            <w:proofErr w:type="spellEnd"/>
             <w:r>
               <w:rPr>
                 <w:lang w:val="kk-KZ"/>
@@ -20152,8 +20736,13 @@
               <w:t>го</w:t>
             </w:r>
             <w:r>
-              <w:t xml:space="preserve"> оборудовани</w:t>
-            </w:r>
+              <w:t xml:space="preserve"> </w:t>
+            </w:r>
+            <w:proofErr w:type="spellStart"/>
+            <w:r>
+              <w:t>оборудовани</w:t>
+            </w:r>
+            <w:proofErr w:type="spellEnd"/>
             <w:r>
               <w:rPr>
                 <w:lang w:val="kk-KZ"/>
@@ -20696,12 +21285,21 @@
             <w:pPr>
               <w:ind w:right="-108"/>
               <w:rPr>
+                <w:color w:val="000000"/>
+                <w:sz w:val="24"/>
+                <w:szCs w:val="24"/>
+                <w:lang w:val="kk-KZ" w:eastAsia="ru-RU"/>
+              </w:rPr>
+            </w:pPr>
+            <w:r>
+              <w:rPr>
                 <w:b/>
                 <w:sz w:val="24"/>
                 <w:szCs w:val="24"/>
                 <w:lang w:val="ru-RU"/>
               </w:rPr>
-            </w:pPr>
+              <w:t xml:space="preserve">Трудовая функция </w:t>
+            </w:r>
             <w:r>
               <w:rPr>
                 <w:b/>
@@ -20709,27 +21307,8 @@
                 <w:szCs w:val="24"/>
                 <w:lang w:val="ru-RU"/>
               </w:rPr>
-              <w:t xml:space="preserve">Трудовая </w:t>
-            </w:r>
-          </w:p>
-          <w:p>
-            <w:pPr>
-              <w:ind w:right="-108"/>
-              <w:rPr>
-                <w:color w:val="000000"/>
-                <w:sz w:val="24"/>
-                <w:szCs w:val="24"/>
-                <w:lang w:val="kk-KZ" w:eastAsia="ru-RU"/>
-              </w:rPr>
-            </w:pPr>
-            <w:r>
-              <w:rPr>
-                <w:b/>
-                <w:sz w:val="24"/>
-                <w:szCs w:val="24"/>
-                <w:lang w:val="ru-RU"/>
-              </w:rPr>
-              <w:t>функция 2:</w:t>
+              <w:lastRenderedPageBreak/>
+              <w:t>2:</w:t>
             </w:r>
             <w:r>
               <w:rPr>
@@ -20792,6 +21371,7 @@
                 <w:szCs w:val="24"/>
                 <w:lang w:val="ru-RU"/>
               </w:rPr>
+              <w:lastRenderedPageBreak/>
               <w:t>Задача 1:</w:t>
             </w:r>
           </w:p>
@@ -20836,6 +21416,7 @@
                 <w:szCs w:val="24"/>
                 <w:lang w:val="ru-RU"/>
               </w:rPr>
+              <w:lastRenderedPageBreak/>
               <w:t>Умения:</w:t>
             </w:r>
           </w:p>
@@ -21227,6 +21808,7 @@
                 <w:lang w:val="ru-RU" w:eastAsia="ru-RU"/>
               </w:rPr>
             </w:pPr>
+            <w:proofErr w:type="spellStart"/>
             <w:r>
               <w:rPr>
                 <w:color w:val="000000"/>
@@ -21234,8 +21816,69 @@
                 <w:szCs w:val="24"/>
                 <w:lang w:eastAsia="ru-RU"/>
               </w:rPr>
-              <w:t>Обеспечение безопасного функционирования системы</w:t>
-            </w:r>
+              <w:t>Обеспечение</w:t>
+            </w:r>
+            <w:proofErr w:type="spellEnd"/>
+            <w:r>
+              <w:rPr>
+                <w:color w:val="000000"/>
+                <w:sz w:val="24"/>
+                <w:szCs w:val="24"/>
+                <w:lang w:eastAsia="ru-RU"/>
+              </w:rPr>
+              <w:t xml:space="preserve"> </w:t>
+            </w:r>
+            <w:proofErr w:type="spellStart"/>
+            <w:r>
+              <w:rPr>
+                <w:color w:val="000000"/>
+                <w:sz w:val="24"/>
+                <w:szCs w:val="24"/>
+                <w:lang w:eastAsia="ru-RU"/>
+              </w:rPr>
+              <w:t>безопасного</w:t>
+            </w:r>
+            <w:proofErr w:type="spellEnd"/>
+            <w:r>
+              <w:rPr>
+                <w:color w:val="000000"/>
+                <w:sz w:val="24"/>
+                <w:szCs w:val="24"/>
+                <w:lang w:eastAsia="ru-RU"/>
+              </w:rPr>
+              <w:t xml:space="preserve"> </w:t>
+            </w:r>
+            <w:proofErr w:type="spellStart"/>
+            <w:r>
+              <w:rPr>
+                <w:color w:val="000000"/>
+                <w:sz w:val="24"/>
+                <w:szCs w:val="24"/>
+                <w:lang w:eastAsia="ru-RU"/>
+              </w:rPr>
+              <w:t>функционирования</w:t>
+            </w:r>
+            <w:proofErr w:type="spellEnd"/>
+            <w:r>
+              <w:rPr>
+                <w:color w:val="000000"/>
+                <w:sz w:val="24"/>
+                <w:szCs w:val="24"/>
+                <w:lang w:eastAsia="ru-RU"/>
+              </w:rPr>
+              <w:t xml:space="preserve"> </w:t>
+            </w:r>
+            <w:proofErr w:type="spellStart"/>
+            <w:r>
+              <w:rPr>
+                <w:color w:val="000000"/>
+                <w:sz w:val="24"/>
+                <w:szCs w:val="24"/>
+                <w:lang w:eastAsia="ru-RU"/>
+              </w:rPr>
+              <w:t>системы</w:t>
+            </w:r>
+            <w:proofErr w:type="spellEnd"/>
           </w:p>
           <w:p>
             <w:pPr>
@@ -21812,12 +22455,37 @@
                 <w:lang w:val="ru-RU"/>
               </w:rPr>
             </w:pPr>
-            <w:r>
-              <w:rPr>
-                <w:sz w:val="24"/>
-                <w:szCs w:val="24"/>
-              </w:rPr>
-              <w:t>Специалист-техник по Web</w:t>
+            <w:proofErr w:type="spellStart"/>
+            <w:r>
+              <w:rPr>
+                <w:sz w:val="24"/>
+                <w:szCs w:val="24"/>
+              </w:rPr>
+              <w:t>Специалист-техник</w:t>
+            </w:r>
+            <w:proofErr w:type="spellEnd"/>
+            <w:r>
+              <w:rPr>
+                <w:sz w:val="24"/>
+                <w:szCs w:val="24"/>
+              </w:rPr>
+              <w:t xml:space="preserve"> </w:t>
+            </w:r>
+            <w:proofErr w:type="spellStart"/>
+            <w:r>
+              <w:rPr>
+                <w:sz w:val="24"/>
+                <w:szCs w:val="24"/>
+              </w:rPr>
+              <w:t>по</w:t>
+            </w:r>
+            <w:proofErr w:type="spellEnd"/>
+            <w:r>
+              <w:rPr>
+                <w:sz w:val="24"/>
+                <w:szCs w:val="24"/>
+              </w:rPr>
+              <w:t xml:space="preserve"> Web</w:t>
             </w:r>
           </w:p>
         </w:tc>
@@ -21892,8 +22560,17 @@
                 <w:sz w:val="24"/>
                 <w:szCs w:val="24"/>
               </w:rPr>
-              <w:t>185. Техник-программист</w:t>
-            </w:r>
+              <w:t xml:space="preserve">185. </w:t>
+            </w:r>
+            <w:proofErr w:type="spellStart"/>
+            <w:r>
+              <w:rPr>
+                <w:sz w:val="24"/>
+                <w:szCs w:val="24"/>
+              </w:rPr>
+              <w:t>Техник-программист</w:t>
+            </w:r>
+            <w:proofErr w:type="spellEnd"/>
           </w:p>
         </w:tc>
       </w:tr>
@@ -21961,13 +22638,23 @@
                 <w:lang w:val="ru-RU"/>
               </w:rPr>
             </w:pPr>
-            <w:r>
-              <w:rPr>
-                <w:sz w:val="24"/>
-                <w:szCs w:val="24"/>
-                <w:lang w:val="ru-RU"/>
-              </w:rPr>
-              <w:t>ТиПО (5 уровень МСКО)</w:t>
+            <w:proofErr w:type="spellStart"/>
+            <w:r>
+              <w:rPr>
+                <w:sz w:val="24"/>
+                <w:szCs w:val="24"/>
+                <w:lang w:val="ru-RU"/>
+              </w:rPr>
+              <w:t>ТиПО</w:t>
+            </w:r>
+            <w:proofErr w:type="spellEnd"/>
+            <w:r>
+              <w:rPr>
+                <w:sz w:val="24"/>
+                <w:szCs w:val="24"/>
+                <w:lang w:val="ru-RU"/>
+              </w:rPr>
+              <w:t xml:space="preserve"> (5 уровень МСКО)</w:t>
             </w:r>
           </w:p>
         </w:tc>
@@ -22266,7 +22953,25 @@
                 <w:szCs w:val="24"/>
                 <w:lang w:val="ru-RU"/>
               </w:rPr>
-              <w:t>Техник Web-сайта</w:t>
+              <w:t xml:space="preserve">Техник </w:t>
+            </w:r>
+            <w:proofErr w:type="spellStart"/>
+            <w:r>
+              <w:rPr>
+                <w:sz w:val="24"/>
+                <w:szCs w:val="24"/>
+                <w:lang w:val="ru-RU"/>
+              </w:rPr>
+              <w:t>Web</w:t>
+            </w:r>
+            <w:proofErr w:type="spellEnd"/>
+            <w:r>
+              <w:rPr>
+                <w:sz w:val="24"/>
+                <w:szCs w:val="24"/>
+                <w:lang w:val="ru-RU"/>
+              </w:rPr>
+              <w:t>-сайта</w:t>
             </w:r>
           </w:p>
         </w:tc>
@@ -22294,6 +22999,7 @@
                 <w:szCs w:val="24"/>
                 <w:lang w:val="ru-RU"/>
               </w:rPr>
+              <w:lastRenderedPageBreak/>
               <w:t>Другие возможные названия профессии:</w:t>
             </w:r>
           </w:p>
@@ -22694,45 +23400,14 @@
                 <w:lang w:val="ru-RU"/>
               </w:rPr>
             </w:pPr>
-          </w:p>
-          <w:p>
-            <w:pPr>
-              <w:ind w:right="-108"/>
+            <w:r>
               <w:rPr>
                 <w:b/>
                 <w:sz w:val="24"/>
                 <w:szCs w:val="24"/>
                 <w:lang w:val="ru-RU"/>
               </w:rPr>
-            </w:pPr>
-            <w:r>
-              <w:rPr>
-                <w:b/>
-                <w:sz w:val="24"/>
-                <w:szCs w:val="24"/>
-                <w:lang w:val="ru-RU"/>
-              </w:rPr>
-              <w:t xml:space="preserve">Трудовая </w:t>
-            </w:r>
-          </w:p>
-          <w:p>
-            <w:pPr>
-              <w:ind w:right="-108"/>
-              <w:rPr>
-                <w:b/>
-                <w:sz w:val="24"/>
-                <w:szCs w:val="24"/>
-                <w:lang w:val="ru-RU"/>
-              </w:rPr>
-            </w:pPr>
-            <w:r>
-              <w:rPr>
-                <w:b/>
-                <w:sz w:val="24"/>
-                <w:szCs w:val="24"/>
-                <w:lang w:val="ru-RU"/>
-              </w:rPr>
-              <w:t>функция 1:</w:t>
+              <w:t>Трудовая функция 1:</w:t>
             </w:r>
             <w:r>
               <w:rPr>
@@ -23097,8 +23772,13 @@
               </w:rPr>
               <w:t>Т</w:t>
             </w:r>
-            <w:r>
-              <w:t>ехнологии сбора информации</w:t>
+            <w:proofErr w:type="spellStart"/>
+            <w:r>
+              <w:t>ехнологии</w:t>
+            </w:r>
+            <w:proofErr w:type="spellEnd"/>
+            <w:r>
+              <w:t xml:space="preserve"> сбора информации</w:t>
             </w:r>
           </w:p>
           <w:p>
@@ -23566,84 +24246,20 @@
             <w:pPr>
               <w:ind w:right="-108"/>
               <w:rPr>
+                <w:color w:val="000000"/>
+                <w:sz w:val="24"/>
+                <w:szCs w:val="24"/>
+                <w:lang w:val="kk-KZ" w:eastAsia="ru-RU"/>
+              </w:rPr>
+            </w:pPr>
+            <w:r>
+              <w:rPr>
                 <w:b/>
                 <w:sz w:val="24"/>
                 <w:szCs w:val="24"/>
                 <w:lang w:val="ru-RU"/>
               </w:rPr>
-            </w:pPr>
-          </w:p>
-          <w:p>
-            <w:pPr>
-              <w:ind w:right="-108"/>
-              <w:rPr>
-                <w:b/>
-                <w:sz w:val="24"/>
-                <w:szCs w:val="24"/>
-                <w:lang w:val="ru-RU"/>
-              </w:rPr>
-            </w:pPr>
-          </w:p>
-          <w:p>
-            <w:pPr>
-              <w:ind w:right="-108"/>
-              <w:rPr>
-                <w:b/>
-                <w:sz w:val="24"/>
-                <w:szCs w:val="24"/>
-                <w:lang w:val="ru-RU"/>
-              </w:rPr>
-            </w:pPr>
-          </w:p>
-          <w:p>
-            <w:pPr>
-              <w:ind w:right="-108"/>
-              <w:rPr>
-                <w:b/>
-                <w:sz w:val="24"/>
-                <w:szCs w:val="24"/>
-                <w:lang w:val="ru-RU"/>
-              </w:rPr>
-            </w:pPr>
-          </w:p>
-          <w:p>
-            <w:pPr>
-              <w:ind w:right="-108"/>
-              <w:rPr>
-                <w:b/>
-                <w:sz w:val="24"/>
-                <w:szCs w:val="24"/>
-                <w:lang w:val="ru-RU"/>
-              </w:rPr>
-            </w:pPr>
-            <w:r>
-              <w:rPr>
-                <w:b/>
-                <w:sz w:val="24"/>
-                <w:szCs w:val="24"/>
-                <w:lang w:val="ru-RU"/>
-              </w:rPr>
-              <w:t xml:space="preserve">Трудовая </w:t>
-            </w:r>
-          </w:p>
-          <w:p>
-            <w:pPr>
-              <w:ind w:right="-108"/>
-              <w:rPr>
-                <w:color w:val="000000"/>
-                <w:sz w:val="24"/>
-                <w:szCs w:val="24"/>
-                <w:lang w:val="kk-KZ" w:eastAsia="ru-RU"/>
-              </w:rPr>
-            </w:pPr>
-            <w:r>
-              <w:rPr>
-                <w:b/>
-                <w:sz w:val="24"/>
-                <w:szCs w:val="24"/>
-                <w:lang w:val="ru-RU"/>
-              </w:rPr>
-              <w:t>функция 2:</w:t>
+              <w:t>Трудовая функция 2:</w:t>
             </w:r>
             <w:r>
               <w:rPr>
@@ -23989,6 +24605,7 @@
               </w:rPr>
             </w:pPr>
             <w:r>
+              <w:lastRenderedPageBreak/>
               <w:t>2. Параметры настроек систем, рабочих станций, серверов организации</w:t>
             </w:r>
           </w:p>
@@ -24070,6 +24687,7 @@
                 <w:lang w:val="ru-RU" w:eastAsia="ru-RU"/>
               </w:rPr>
             </w:pPr>
+            <w:proofErr w:type="spellStart"/>
             <w:r>
               <w:rPr>
                 <w:color w:val="000000"/>
@@ -24077,8 +24695,49 @@
                 <w:szCs w:val="24"/>
                 <w:lang w:eastAsia="ru-RU"/>
               </w:rPr>
-              <w:t>Поддержка работоспособности систем</w:t>
-            </w:r>
+              <w:t>Поддержка</w:t>
+            </w:r>
+            <w:proofErr w:type="spellEnd"/>
+            <w:r>
+              <w:rPr>
+                <w:color w:val="000000"/>
+                <w:sz w:val="24"/>
+                <w:szCs w:val="24"/>
+                <w:lang w:eastAsia="ru-RU"/>
+              </w:rPr>
+              <w:t xml:space="preserve"> </w:t>
+            </w:r>
+            <w:proofErr w:type="spellStart"/>
+            <w:r>
+              <w:rPr>
+                <w:color w:val="000000"/>
+                <w:sz w:val="24"/>
+                <w:szCs w:val="24"/>
+                <w:lang w:eastAsia="ru-RU"/>
+              </w:rPr>
+              <w:t>работоспособности</w:t>
+            </w:r>
+            <w:proofErr w:type="spellEnd"/>
+            <w:r>
+              <w:rPr>
+                <w:color w:val="000000"/>
+                <w:sz w:val="24"/>
+                <w:szCs w:val="24"/>
+                <w:lang w:eastAsia="ru-RU"/>
+              </w:rPr>
+              <w:t xml:space="preserve"> </w:t>
+            </w:r>
+            <w:proofErr w:type="spellStart"/>
+            <w:r>
+              <w:rPr>
+                <w:color w:val="000000"/>
+                <w:sz w:val="24"/>
+                <w:szCs w:val="24"/>
+                <w:lang w:eastAsia="ru-RU"/>
+              </w:rPr>
+              <w:t>систем</w:t>
+            </w:r>
+            <w:proofErr w:type="spellEnd"/>
           </w:p>
           <w:p>
             <w:pPr>
@@ -24579,7 +25238,25 @@
                 <w:szCs w:val="24"/>
                 <w:lang w:val="ru-RU"/>
               </w:rPr>
-              <w:t>Техник Web-сайта</w:t>
+              <w:t xml:space="preserve">Техник </w:t>
+            </w:r>
+            <w:proofErr w:type="spellStart"/>
+            <w:r>
+              <w:rPr>
+                <w:sz w:val="24"/>
+                <w:szCs w:val="24"/>
+                <w:lang w:val="ru-RU"/>
+              </w:rPr>
+              <w:t>Web</w:t>
+            </w:r>
+            <w:proofErr w:type="spellEnd"/>
+            <w:r>
+              <w:rPr>
+                <w:sz w:val="24"/>
+                <w:szCs w:val="24"/>
+                <w:lang w:val="ru-RU"/>
+              </w:rPr>
+              <w:t>-сайта</w:t>
             </w:r>
           </w:p>
         </w:tc>
@@ -24724,13 +25401,23 @@
                 <w:lang w:val="ru-RU"/>
               </w:rPr>
             </w:pPr>
-            <w:r>
-              <w:rPr>
-                <w:sz w:val="24"/>
-                <w:szCs w:val="24"/>
-                <w:lang w:val="ru-RU"/>
-              </w:rPr>
-              <w:t>ТиПО (5 уровень МСКО)</w:t>
+            <w:proofErr w:type="spellStart"/>
+            <w:r>
+              <w:rPr>
+                <w:sz w:val="24"/>
+                <w:szCs w:val="24"/>
+                <w:lang w:val="ru-RU"/>
+              </w:rPr>
+              <w:t>ТиПО</w:t>
+            </w:r>
+            <w:proofErr w:type="spellEnd"/>
+            <w:r>
+              <w:rPr>
+                <w:sz w:val="24"/>
+                <w:szCs w:val="24"/>
+                <w:lang w:val="ru-RU"/>
+              </w:rPr>
+              <w:t xml:space="preserve"> (5 уровень МСКО)</w:t>
             </w:r>
           </w:p>
         </w:tc>
@@ -25029,7 +25716,25 @@
                 <w:szCs w:val="24"/>
                 <w:lang w:val="ru-RU"/>
               </w:rPr>
-              <w:t>Техник Web-сайта</w:t>
+              <w:t xml:space="preserve">Техник </w:t>
+            </w:r>
+            <w:proofErr w:type="spellStart"/>
+            <w:r>
+              <w:rPr>
+                <w:sz w:val="24"/>
+                <w:szCs w:val="24"/>
+                <w:lang w:val="ru-RU"/>
+              </w:rPr>
+              <w:t>Web</w:t>
+            </w:r>
+            <w:proofErr w:type="spellEnd"/>
+            <w:r>
+              <w:rPr>
+                <w:sz w:val="24"/>
+                <w:szCs w:val="24"/>
+                <w:lang w:val="ru-RU"/>
+              </w:rPr>
+              <w:t>-сайта</w:t>
             </w:r>
           </w:p>
         </w:tc>
@@ -25199,13 +25904,23 @@
               </w:rPr>
               <w:t xml:space="preserve">Обеспечивают оптимальную целостность системы, безопасность, резервное копирование и производительность </w:t>
             </w:r>
-            <w:r>
-              <w:rPr>
-                <w:sz w:val="24"/>
-                <w:szCs w:val="24"/>
-                <w:lang w:val="ru-RU" w:eastAsia="ru-RU"/>
-              </w:rPr>
-              <w:t xml:space="preserve">web-сайта </w:t>
+            <w:proofErr w:type="spellStart"/>
+            <w:r>
+              <w:rPr>
+                <w:sz w:val="24"/>
+                <w:szCs w:val="24"/>
+                <w:lang w:val="ru-RU" w:eastAsia="ru-RU"/>
+              </w:rPr>
+              <w:t>web</w:t>
+            </w:r>
+            <w:proofErr w:type="spellEnd"/>
+            <w:r>
+              <w:rPr>
+                <w:sz w:val="24"/>
+                <w:szCs w:val="24"/>
+                <w:lang w:val="ru-RU" w:eastAsia="ru-RU"/>
+              </w:rPr>
+              <w:t xml:space="preserve">-сайта </w:t>
             </w:r>
           </w:p>
         </w:tc>
@@ -25293,7 +26008,25 @@
                 <w:szCs w:val="24"/>
                 <w:lang w:val="ru-RU"/>
               </w:rPr>
-              <w:t>Проектирование web-сайта</w:t>
+              <w:t xml:space="preserve">Проектирование </w:t>
+            </w:r>
+            <w:proofErr w:type="spellStart"/>
+            <w:r>
+              <w:rPr>
+                <w:sz w:val="24"/>
+                <w:szCs w:val="24"/>
+                <w:lang w:val="ru-RU"/>
+              </w:rPr>
+              <w:t>web</w:t>
+            </w:r>
+            <w:proofErr w:type="spellEnd"/>
+            <w:r>
+              <w:rPr>
+                <w:sz w:val="24"/>
+                <w:szCs w:val="24"/>
+                <w:lang w:val="ru-RU"/>
+              </w:rPr>
+              <w:t>-сайта</w:t>
             </w:r>
             <w:r>
               <w:rPr>
@@ -25465,45 +26198,14 @@
                 <w:lang w:val="ru-RU"/>
               </w:rPr>
             </w:pPr>
-          </w:p>
-          <w:p>
-            <w:pPr>
-              <w:ind w:right="-108"/>
+            <w:r>
               <w:rPr>
                 <w:b/>
                 <w:sz w:val="24"/>
                 <w:szCs w:val="24"/>
                 <w:lang w:val="ru-RU"/>
               </w:rPr>
-            </w:pPr>
-            <w:r>
-              <w:rPr>
-                <w:b/>
-                <w:sz w:val="24"/>
-                <w:szCs w:val="24"/>
-                <w:lang w:val="ru-RU"/>
-              </w:rPr>
-              <w:t xml:space="preserve">Трудовая </w:t>
-            </w:r>
-          </w:p>
-          <w:p>
-            <w:pPr>
-              <w:ind w:right="-108"/>
-              <w:rPr>
-                <w:b/>
-                <w:sz w:val="24"/>
-                <w:szCs w:val="24"/>
-                <w:lang w:val="ru-RU"/>
-              </w:rPr>
-            </w:pPr>
-            <w:r>
-              <w:rPr>
-                <w:b/>
-                <w:sz w:val="24"/>
-                <w:szCs w:val="24"/>
-                <w:lang w:val="ru-RU"/>
-              </w:rPr>
-              <w:t>функция 1:</w:t>
+              <w:t>Трудовая функция 1:</w:t>
             </w:r>
             <w:r>
               <w:rPr>
@@ -25529,7 +26231,25 @@
                 <w:szCs w:val="24"/>
                 <w:lang w:val="ru-RU"/>
               </w:rPr>
-              <w:t>Проектирование web-сайта</w:t>
+              <w:t xml:space="preserve">Проектирование </w:t>
+            </w:r>
+            <w:proofErr w:type="spellStart"/>
+            <w:r>
+              <w:rPr>
+                <w:sz w:val="24"/>
+                <w:szCs w:val="24"/>
+                <w:lang w:val="ru-RU"/>
+              </w:rPr>
+              <w:t>web</w:t>
+            </w:r>
+            <w:proofErr w:type="spellEnd"/>
+            <w:r>
+              <w:rPr>
+                <w:sz w:val="24"/>
+                <w:szCs w:val="24"/>
+                <w:lang w:val="ru-RU"/>
+              </w:rPr>
+              <w:t>-сайта</w:t>
             </w:r>
             <w:r>
               <w:rPr>
@@ -25590,7 +26310,25 @@
                 <w:szCs w:val="24"/>
                 <w:lang w:val="ru-RU"/>
               </w:rPr>
-              <w:t>Определение структуры web-сайта</w:t>
+              <w:t xml:space="preserve">Определение структуры </w:t>
+            </w:r>
+            <w:proofErr w:type="spellStart"/>
+            <w:r>
+              <w:rPr>
+                <w:sz w:val="24"/>
+                <w:szCs w:val="24"/>
+                <w:lang w:val="ru-RU"/>
+              </w:rPr>
+              <w:t>web</w:t>
+            </w:r>
+            <w:proofErr w:type="spellEnd"/>
+            <w:r>
+              <w:rPr>
+                <w:sz w:val="24"/>
+                <w:szCs w:val="24"/>
+                <w:lang w:val="ru-RU"/>
+              </w:rPr>
+              <w:t>-сайта</w:t>
             </w:r>
             <w:r>
               <w:rPr>
@@ -25714,7 +26452,25 @@
                 <w:szCs w:val="24"/>
                 <w:lang w:val="ru-RU" w:eastAsia="ru-RU"/>
               </w:rPr>
-              <w:t>2. Разработать структурную схему проекта web - сайта</w:t>
+              <w:t xml:space="preserve">2. Разработать структурную схему проекта </w:t>
+            </w:r>
+            <w:proofErr w:type="spellStart"/>
+            <w:r>
+              <w:rPr>
+                <w:sz w:val="24"/>
+                <w:szCs w:val="24"/>
+                <w:lang w:val="ru-RU" w:eastAsia="ru-RU"/>
+              </w:rPr>
+              <w:t>web</w:t>
+            </w:r>
+            <w:proofErr w:type="spellEnd"/>
+            <w:r>
+              <w:rPr>
+                <w:sz w:val="24"/>
+                <w:szCs w:val="24"/>
+                <w:lang w:val="ru-RU" w:eastAsia="ru-RU"/>
+              </w:rPr>
+              <w:t xml:space="preserve"> - сайта</w:t>
             </w:r>
             <w:r>
               <w:rPr>
@@ -25744,6 +26500,7 @@
                 <w:szCs w:val="24"/>
                 <w:lang w:val="ru-RU" w:eastAsia="ru-RU"/>
               </w:rPr>
+              <w:lastRenderedPageBreak/>
               <w:t>3. Составлять карты основных страниц</w:t>
             </w:r>
           </w:p>
@@ -26325,40 +27082,20 @@
             <w:pPr>
               <w:ind w:right="-108"/>
               <w:rPr>
+                <w:color w:val="000000"/>
+                <w:sz w:val="24"/>
+                <w:szCs w:val="24"/>
+                <w:lang w:val="kk-KZ" w:eastAsia="ru-RU"/>
+              </w:rPr>
+            </w:pPr>
+            <w:r>
+              <w:rPr>
                 <w:b/>
                 <w:sz w:val="24"/>
                 <w:szCs w:val="24"/>
                 <w:lang w:val="ru-RU"/>
               </w:rPr>
-            </w:pPr>
-            <w:r>
-              <w:rPr>
-                <w:b/>
-                <w:sz w:val="24"/>
-                <w:szCs w:val="24"/>
-                <w:lang w:val="ru-RU"/>
-              </w:rPr>
-              <w:t xml:space="preserve">Трудовая </w:t>
-            </w:r>
-          </w:p>
-          <w:p>
-            <w:pPr>
-              <w:ind w:right="-108"/>
-              <w:rPr>
-                <w:color w:val="000000"/>
-                <w:sz w:val="24"/>
-                <w:szCs w:val="24"/>
-                <w:lang w:val="kk-KZ" w:eastAsia="ru-RU"/>
-              </w:rPr>
-            </w:pPr>
-            <w:r>
-              <w:rPr>
-                <w:b/>
-                <w:sz w:val="24"/>
-                <w:szCs w:val="24"/>
-                <w:lang w:val="ru-RU"/>
-              </w:rPr>
-              <w:t>функция 2:</w:t>
+              <w:t>Трудовая функция 2:</w:t>
             </w:r>
             <w:r>
               <w:rPr>
@@ -26659,7 +27396,29 @@
                 <w:szCs w:val="24"/>
                 <w:lang w:val="ru-RU"/>
               </w:rPr>
-              <w:t>4. Производить настройку параметров web-сервера</w:t>
+              <w:t xml:space="preserve">4. Производить настройку параметров </w:t>
+            </w:r>
+            <w:proofErr w:type="spellStart"/>
+            <w:r>
+              <w:rPr>
+                <w:bCs/>
+                <w:color w:val="0F1010"/>
+                <w:sz w:val="24"/>
+                <w:szCs w:val="24"/>
+                <w:lang w:val="ru-RU"/>
+              </w:rPr>
+              <w:t>web</w:t>
+            </w:r>
+            <w:proofErr w:type="spellEnd"/>
+            <w:r>
+              <w:rPr>
+                <w:bCs/>
+                <w:color w:val="0F1010"/>
+                <w:sz w:val="24"/>
+                <w:szCs w:val="24"/>
+                <w:lang w:val="ru-RU"/>
+              </w:rPr>
+              <w:t>-сервера</w:t>
             </w:r>
             <w:r>
               <w:rPr>
@@ -27394,6 +28153,7 @@
                 <w:szCs w:val="24"/>
                 <w:lang w:val="ru-RU" w:eastAsia="ru-RU"/>
               </w:rPr>
+              <w:lastRenderedPageBreak/>
               <w:t>2. Системы хранения и анализа баз данных</w:t>
             </w:r>
           </w:p>
@@ -27416,7 +28176,25 @@
                 <w:szCs w:val="24"/>
                 <w:lang w:val="ru-RU" w:eastAsia="ru-RU"/>
               </w:rPr>
-              <w:t>3. Сетевые протоколы и основы web-технологий</w:t>
+              <w:t xml:space="preserve">3. Сетевые протоколы и основы </w:t>
+            </w:r>
+            <w:proofErr w:type="spellStart"/>
+            <w:r>
+              <w:rPr>
+                <w:sz w:val="24"/>
+                <w:szCs w:val="24"/>
+                <w:lang w:val="ru-RU" w:eastAsia="ru-RU"/>
+              </w:rPr>
+              <w:t>web</w:t>
+            </w:r>
+            <w:proofErr w:type="spellEnd"/>
+            <w:r>
+              <w:rPr>
+                <w:sz w:val="24"/>
+                <w:szCs w:val="24"/>
+                <w:lang w:val="ru-RU" w:eastAsia="ru-RU"/>
+              </w:rPr>
+              <w:t>-технологий</w:t>
             </w:r>
           </w:p>
         </w:tc>
@@ -27444,6 +28222,7 @@
                 <w:szCs w:val="24"/>
                 <w:lang w:val="ru-RU"/>
               </w:rPr>
+              <w:lastRenderedPageBreak/>
               <w:t>Требования к личностным компетенциям</w:t>
             </w:r>
           </w:p>
@@ -27576,24 +28355,60 @@
                 <w:szCs w:val="24"/>
                 <w:lang w:val="ru-RU"/>
               </w:rPr>
-              <w:t>Техник Web-сайта</w:t>
-            </w:r>
-          </w:p>
-          <w:p>
-            <w:pPr>
-              <w:rPr>
-                <w:sz w:val="24"/>
-                <w:szCs w:val="24"/>
-                <w:lang w:val="ru-RU"/>
-              </w:rPr>
-            </w:pPr>
-            <w:r>
-              <w:rPr>
-                <w:sz w:val="24"/>
-                <w:szCs w:val="24"/>
-                <w:lang w:val="ru-RU"/>
-              </w:rPr>
-              <w:t>Техник Web-сайта</w:t>
+              <w:t xml:space="preserve">Техник </w:t>
+            </w:r>
+            <w:proofErr w:type="spellStart"/>
+            <w:r>
+              <w:rPr>
+                <w:sz w:val="24"/>
+                <w:szCs w:val="24"/>
+                <w:lang w:val="ru-RU"/>
+              </w:rPr>
+              <w:t>Web</w:t>
+            </w:r>
+            <w:proofErr w:type="spellEnd"/>
+            <w:r>
+              <w:rPr>
+                <w:sz w:val="24"/>
+                <w:szCs w:val="24"/>
+                <w:lang w:val="ru-RU"/>
+              </w:rPr>
+              <w:t>-сайта</w:t>
+            </w:r>
+          </w:p>
+          <w:p>
+            <w:pPr>
+              <w:rPr>
+                <w:sz w:val="24"/>
+                <w:szCs w:val="24"/>
+                <w:lang w:val="ru-RU"/>
+              </w:rPr>
+            </w:pPr>
+            <w:r>
+              <w:rPr>
+                <w:sz w:val="24"/>
+                <w:szCs w:val="24"/>
+                <w:lang w:val="ru-RU"/>
+              </w:rPr>
+              <w:t xml:space="preserve">Техник </w:t>
+            </w:r>
+            <w:proofErr w:type="spellStart"/>
+            <w:r>
+              <w:rPr>
+                <w:sz w:val="24"/>
+                <w:szCs w:val="24"/>
+                <w:lang w:val="ru-RU"/>
+              </w:rPr>
+              <w:t>Web</w:t>
+            </w:r>
+            <w:proofErr w:type="spellEnd"/>
+            <w:r>
+              <w:rPr>
+                <w:sz w:val="24"/>
+                <w:szCs w:val="24"/>
+                <w:lang w:val="ru-RU"/>
+              </w:rPr>
+              <w:t>-сайта</w:t>
             </w:r>
           </w:p>
         </w:tc>
@@ -27738,13 +28553,23 @@
                 <w:lang w:val="ru-RU"/>
               </w:rPr>
             </w:pPr>
-            <w:r>
-              <w:rPr>
-                <w:sz w:val="24"/>
-                <w:szCs w:val="24"/>
-                <w:lang w:val="ru-RU"/>
-              </w:rPr>
-              <w:t>ТиПО (5 уровень МСКО)</w:t>
+            <w:proofErr w:type="spellStart"/>
+            <w:r>
+              <w:rPr>
+                <w:sz w:val="24"/>
+                <w:szCs w:val="24"/>
+                <w:lang w:val="ru-RU"/>
+              </w:rPr>
+              <w:t>ТиПО</w:t>
+            </w:r>
+            <w:proofErr w:type="spellEnd"/>
+            <w:r>
+              <w:rPr>
+                <w:sz w:val="24"/>
+                <w:szCs w:val="24"/>
+                <w:lang w:val="ru-RU"/>
+              </w:rPr>
+              <w:t xml:space="preserve"> (5 уровень МСКО)</w:t>
             </w:r>
           </w:p>
         </w:tc>
@@ -28117,7 +28942,25 @@
                 <w:szCs w:val="24"/>
                 <w:lang w:val="ru-RU"/>
               </w:rPr>
-              <w:t>Техник Web-сайта</w:t>
+              <w:t xml:space="preserve">Техник </w:t>
+            </w:r>
+            <w:proofErr w:type="spellStart"/>
+            <w:r>
+              <w:rPr>
+                <w:sz w:val="24"/>
+                <w:szCs w:val="24"/>
+                <w:lang w:val="ru-RU"/>
+              </w:rPr>
+              <w:t>Web</w:t>
+            </w:r>
+            <w:proofErr w:type="spellEnd"/>
+            <w:r>
+              <w:rPr>
+                <w:sz w:val="24"/>
+                <w:szCs w:val="24"/>
+                <w:lang w:val="ru-RU"/>
+              </w:rPr>
+              <w:t>-сайта</w:t>
             </w:r>
           </w:p>
         </w:tc>
@@ -28287,7 +29130,29 @@
                 <w:shd w:val="clear" w:color="auto" w:fill="FFFFFF"/>
                 <w:lang w:val="ru-RU"/>
               </w:rPr>
-              <w:t xml:space="preserve">Разработка и координирование информационного контента web-сайтов с помощью языков разметки  </w:t>
+              <w:t xml:space="preserve">Разработка и координирование информационного контента </w:t>
+            </w:r>
+            <w:proofErr w:type="spellStart"/>
+            <w:r>
+              <w:rPr>
+                <w:spacing w:val="-1"/>
+                <w:sz w:val="24"/>
+                <w:szCs w:val="24"/>
+                <w:shd w:val="clear" w:color="auto" w:fill="FFFFFF"/>
+                <w:lang w:val="ru-RU"/>
+              </w:rPr>
+              <w:t>web</w:t>
+            </w:r>
+            <w:proofErr w:type="spellEnd"/>
+            <w:r>
+              <w:rPr>
+                <w:spacing w:val="-1"/>
+                <w:sz w:val="24"/>
+                <w:szCs w:val="24"/>
+                <w:shd w:val="clear" w:color="auto" w:fill="FFFFFF"/>
+                <w:lang w:val="ru-RU"/>
+              </w:rPr>
+              <w:t xml:space="preserve">-сайтов с помощью языков разметки  </w:t>
             </w:r>
           </w:p>
         </w:tc>
@@ -28375,7 +29240,25 @@
                 <w:szCs w:val="24"/>
                 <w:lang w:val="ru-RU" w:eastAsia="ru-RU"/>
               </w:rPr>
-              <w:t xml:space="preserve"> web-сайта</w:t>
+              <w:t xml:space="preserve"> </w:t>
+            </w:r>
+            <w:proofErr w:type="spellStart"/>
+            <w:r>
+              <w:rPr>
+                <w:sz w:val="24"/>
+                <w:szCs w:val="24"/>
+                <w:lang w:val="ru-RU" w:eastAsia="ru-RU"/>
+              </w:rPr>
+              <w:t>web</w:t>
+            </w:r>
+            <w:proofErr w:type="spellEnd"/>
+            <w:r>
+              <w:rPr>
+                <w:sz w:val="24"/>
+                <w:szCs w:val="24"/>
+                <w:lang w:val="ru-RU" w:eastAsia="ru-RU"/>
+              </w:rPr>
+              <w:t>-сайта</w:t>
             </w:r>
           </w:p>
         </w:tc>
@@ -28447,7 +29330,25 @@
                 <w:szCs w:val="24"/>
                 <w:lang w:val="ru-RU" w:eastAsia="ru-RU"/>
               </w:rPr>
-              <w:t xml:space="preserve"> web-сайта и управление доступом к данным</w:t>
+              <w:t xml:space="preserve"> </w:t>
+            </w:r>
+            <w:proofErr w:type="spellStart"/>
+            <w:r>
+              <w:rPr>
+                <w:sz w:val="24"/>
+                <w:szCs w:val="24"/>
+                <w:lang w:val="ru-RU" w:eastAsia="ru-RU"/>
+              </w:rPr>
+              <w:t>web</w:t>
+            </w:r>
+            <w:proofErr w:type="spellEnd"/>
+            <w:r>
+              <w:rPr>
+                <w:sz w:val="24"/>
+                <w:szCs w:val="24"/>
+                <w:lang w:val="ru-RU" w:eastAsia="ru-RU"/>
+              </w:rPr>
+              <w:t>-сайта и управление доступом к данным</w:t>
             </w:r>
           </w:p>
         </w:tc>
@@ -28547,122 +29448,14 @@
                 <w:lang w:val="ru-RU"/>
               </w:rPr>
             </w:pPr>
-          </w:p>
-          <w:p>
-            <w:pPr>
-              <w:ind w:right="-108"/>
+            <w:r>
               <w:rPr>
                 <w:b/>
                 <w:sz w:val="24"/>
                 <w:szCs w:val="24"/>
                 <w:lang w:val="ru-RU"/>
               </w:rPr>
-            </w:pPr>
-          </w:p>
-          <w:p>
-            <w:pPr>
-              <w:ind w:right="-108"/>
-              <w:rPr>
-                <w:b/>
-                <w:sz w:val="24"/>
-                <w:szCs w:val="24"/>
-                <w:lang w:val="ru-RU"/>
-              </w:rPr>
-            </w:pPr>
-          </w:p>
-          <w:p>
-            <w:pPr>
-              <w:ind w:right="-108"/>
-              <w:rPr>
-                <w:b/>
-                <w:sz w:val="24"/>
-                <w:szCs w:val="24"/>
-                <w:lang w:val="ru-RU"/>
-              </w:rPr>
-            </w:pPr>
-          </w:p>
-          <w:p>
-            <w:pPr>
-              <w:ind w:right="-108"/>
-              <w:rPr>
-                <w:b/>
-                <w:sz w:val="24"/>
-                <w:szCs w:val="24"/>
-                <w:lang w:val="ru-RU"/>
-              </w:rPr>
-            </w:pPr>
-          </w:p>
-          <w:p>
-            <w:pPr>
-              <w:ind w:right="-108"/>
-              <w:rPr>
-                <w:b/>
-                <w:sz w:val="24"/>
-                <w:szCs w:val="24"/>
-                <w:lang w:val="ru-RU"/>
-              </w:rPr>
-            </w:pPr>
-          </w:p>
-          <w:p>
-            <w:pPr>
-              <w:ind w:right="-108"/>
-              <w:rPr>
-                <w:b/>
-                <w:sz w:val="24"/>
-                <w:szCs w:val="24"/>
-                <w:lang w:val="ru-RU"/>
-              </w:rPr>
-            </w:pPr>
-          </w:p>
-          <w:p>
-            <w:pPr>
-              <w:ind w:right="-108"/>
-              <w:rPr>
-                <w:b/>
-                <w:sz w:val="24"/>
-                <w:szCs w:val="24"/>
-                <w:lang w:val="ru-RU"/>
-              </w:rPr>
-            </w:pPr>
-          </w:p>
-          <w:p>
-            <w:pPr>
-              <w:ind w:right="-108"/>
-              <w:rPr>
-                <w:b/>
-                <w:sz w:val="24"/>
-                <w:szCs w:val="24"/>
-                <w:lang w:val="ru-RU"/>
-              </w:rPr>
-            </w:pPr>
-            <w:r>
-              <w:rPr>
-                <w:b/>
-                <w:sz w:val="24"/>
-                <w:szCs w:val="24"/>
-                <w:lang w:val="ru-RU"/>
-              </w:rPr>
-              <w:t xml:space="preserve">Трудовая </w:t>
-            </w:r>
-          </w:p>
-          <w:p>
-            <w:pPr>
-              <w:ind w:right="-108"/>
-              <w:rPr>
-                <w:b/>
-                <w:sz w:val="24"/>
-                <w:szCs w:val="24"/>
-                <w:lang w:val="ru-RU"/>
-              </w:rPr>
-            </w:pPr>
-            <w:r>
-              <w:rPr>
-                <w:b/>
-                <w:sz w:val="24"/>
-                <w:szCs w:val="24"/>
-                <w:lang w:val="ru-RU"/>
-              </w:rPr>
-              <w:t>функция 1:</w:t>
+              <w:t>Трудовая функция 1:</w:t>
             </w:r>
             <w:r>
               <w:rPr>
@@ -28724,7 +29517,25 @@
                 <w:szCs w:val="24"/>
                 <w:lang w:val="ru-RU" w:eastAsia="ru-RU"/>
               </w:rPr>
-              <w:t xml:space="preserve"> web-сайта</w:t>
+              <w:t xml:space="preserve"> </w:t>
+            </w:r>
+            <w:proofErr w:type="spellStart"/>
+            <w:r>
+              <w:rPr>
+                <w:sz w:val="24"/>
+                <w:szCs w:val="24"/>
+                <w:lang w:val="ru-RU" w:eastAsia="ru-RU"/>
+              </w:rPr>
+              <w:t>web</w:t>
+            </w:r>
+            <w:proofErr w:type="spellEnd"/>
+            <w:r>
+              <w:rPr>
+                <w:sz w:val="24"/>
+                <w:szCs w:val="24"/>
+                <w:lang w:val="ru-RU" w:eastAsia="ru-RU"/>
+              </w:rPr>
+              <w:t>-сайта</w:t>
             </w:r>
           </w:p>
         </w:tc>
@@ -28821,7 +29632,25 @@
                 <w:szCs w:val="24"/>
                 <w:lang w:val="ru-RU" w:eastAsia="ru-RU"/>
               </w:rPr>
-              <w:t xml:space="preserve"> web-сайта</w:t>
+              <w:t xml:space="preserve"> </w:t>
+            </w:r>
+            <w:proofErr w:type="spellStart"/>
+            <w:r>
+              <w:rPr>
+                <w:sz w:val="24"/>
+                <w:szCs w:val="24"/>
+                <w:lang w:val="ru-RU" w:eastAsia="ru-RU"/>
+              </w:rPr>
+              <w:t>web</w:t>
+            </w:r>
+            <w:proofErr w:type="spellEnd"/>
+            <w:r>
+              <w:rPr>
+                <w:sz w:val="24"/>
+                <w:szCs w:val="24"/>
+                <w:lang w:val="ru-RU" w:eastAsia="ru-RU"/>
+              </w:rPr>
+              <w:t>-сайта</w:t>
             </w:r>
           </w:p>
         </w:tc>
@@ -28915,7 +29744,25 @@
                 <w:szCs w:val="24"/>
                 <w:lang w:val="ru-RU" w:eastAsia="ru-RU"/>
               </w:rPr>
-              <w:t>1. Анализ дизайн-макета web-сайта</w:t>
+              <w:t xml:space="preserve">1. Анализ дизайн-макета </w:t>
+            </w:r>
+            <w:proofErr w:type="spellStart"/>
+            <w:r>
+              <w:rPr>
+                <w:sz w:val="24"/>
+                <w:szCs w:val="24"/>
+                <w:lang w:val="ru-RU" w:eastAsia="ru-RU"/>
+              </w:rPr>
+              <w:t>web</w:t>
+            </w:r>
+            <w:proofErr w:type="spellEnd"/>
+            <w:r>
+              <w:rPr>
+                <w:sz w:val="24"/>
+                <w:szCs w:val="24"/>
+                <w:lang w:val="ru-RU" w:eastAsia="ru-RU"/>
+              </w:rPr>
+              <w:t>-сайта</w:t>
             </w:r>
           </w:p>
           <w:p>
@@ -28937,7 +29784,25 @@
                 <w:szCs w:val="24"/>
                 <w:lang w:val="ru-RU" w:eastAsia="ru-RU"/>
               </w:rPr>
-              <w:t>2. Создание структуры кода, размещающего элементы web-страницы сайта</w:t>
+              <w:t xml:space="preserve">2. Создание структуры кода, размещающего элементы </w:t>
+            </w:r>
+            <w:proofErr w:type="spellStart"/>
+            <w:r>
+              <w:rPr>
+                <w:sz w:val="24"/>
+                <w:szCs w:val="24"/>
+                <w:lang w:val="ru-RU" w:eastAsia="ru-RU"/>
+              </w:rPr>
+              <w:t>web</w:t>
+            </w:r>
+            <w:proofErr w:type="spellEnd"/>
+            <w:r>
+              <w:rPr>
+                <w:sz w:val="24"/>
+                <w:szCs w:val="24"/>
+                <w:lang w:val="ru-RU" w:eastAsia="ru-RU"/>
+              </w:rPr>
+              <w:t>-страницы сайта</w:t>
             </w:r>
           </w:p>
           <w:p>
@@ -28959,7 +29824,43 @@
                 <w:szCs w:val="24"/>
                 <w:lang w:val="ru-RU" w:eastAsia="ru-RU"/>
               </w:rPr>
-              <w:t>3. Подключение к web-сайту стилей оформления web-страниц</w:t>
+              <w:t xml:space="preserve">3. Подключение к </w:t>
+            </w:r>
+            <w:proofErr w:type="spellStart"/>
+            <w:r>
+              <w:rPr>
+                <w:sz w:val="24"/>
+                <w:szCs w:val="24"/>
+                <w:lang w:val="ru-RU" w:eastAsia="ru-RU"/>
+              </w:rPr>
+              <w:t>web</w:t>
+            </w:r>
+            <w:proofErr w:type="spellEnd"/>
+            <w:r>
+              <w:rPr>
+                <w:sz w:val="24"/>
+                <w:szCs w:val="24"/>
+                <w:lang w:val="ru-RU" w:eastAsia="ru-RU"/>
+              </w:rPr>
+              <w:t xml:space="preserve">-сайту стилей оформления </w:t>
+            </w:r>
+            <w:proofErr w:type="spellStart"/>
+            <w:r>
+              <w:rPr>
+                <w:sz w:val="24"/>
+                <w:szCs w:val="24"/>
+                <w:lang w:val="ru-RU" w:eastAsia="ru-RU"/>
+              </w:rPr>
+              <w:t>web</w:t>
+            </w:r>
+            <w:proofErr w:type="spellEnd"/>
+            <w:r>
+              <w:rPr>
+                <w:sz w:val="24"/>
+                <w:szCs w:val="24"/>
+                <w:lang w:val="ru-RU" w:eastAsia="ru-RU"/>
+              </w:rPr>
+              <w:t>-страниц</w:t>
             </w:r>
           </w:p>
           <w:p>
@@ -28981,7 +29882,25 @@
                 <w:szCs w:val="24"/>
                 <w:lang w:val="ru-RU" w:eastAsia="ru-RU"/>
               </w:rPr>
-              <w:t>4. Тестирование отображения web-страниц в различных браузерах, на</w:t>
+              <w:t xml:space="preserve">4. Тестирование отображения </w:t>
+            </w:r>
+            <w:proofErr w:type="spellStart"/>
+            <w:r>
+              <w:rPr>
+                <w:sz w:val="24"/>
+                <w:szCs w:val="24"/>
+                <w:lang w:val="ru-RU" w:eastAsia="ru-RU"/>
+              </w:rPr>
+              <w:t>web</w:t>
+            </w:r>
+            <w:proofErr w:type="spellEnd"/>
+            <w:r>
+              <w:rPr>
+                <w:sz w:val="24"/>
+                <w:szCs w:val="24"/>
+                <w:lang w:val="ru-RU" w:eastAsia="ru-RU"/>
+              </w:rPr>
+              <w:t>-страниц в различных браузерах, на</w:t>
             </w:r>
             <w:r>
               <w:rPr>
@@ -29063,6 +29982,7 @@
                 <w:szCs w:val="24"/>
                 <w:lang w:val="ru-RU" w:eastAsia="ru-RU"/>
               </w:rPr>
+              <w:lastRenderedPageBreak/>
               <w:t>программирования на этом языке, стандартные библиотеки языка</w:t>
             </w:r>
           </w:p>
@@ -29221,8 +30141,13 @@
               </w:rPr>
               <w:t>Н</w:t>
             </w:r>
-            <w:r>
-              <w:t>ормативные документы, определяющие требования к оформлению страниц</w:t>
+            <w:proofErr w:type="spellStart"/>
+            <w:r>
+              <w:t>ормативные</w:t>
+            </w:r>
+            <w:proofErr w:type="spellEnd"/>
+            <w:r>
+              <w:t xml:space="preserve"> документы, определяющие требования к оформлению страниц</w:t>
             </w:r>
             <w:r>
               <w:rPr>
@@ -29382,7 +30307,25 @@
                 <w:szCs w:val="24"/>
                 <w:lang w:val="ru-RU"/>
               </w:rPr>
-              <w:t>Кодирование на языках web-программирования</w:t>
+              <w:t xml:space="preserve">Кодирование на языках </w:t>
+            </w:r>
+            <w:proofErr w:type="spellStart"/>
+            <w:r>
+              <w:rPr>
+                <w:sz w:val="24"/>
+                <w:szCs w:val="24"/>
+                <w:lang w:val="ru-RU"/>
+              </w:rPr>
+              <w:t>web</w:t>
+            </w:r>
+            <w:proofErr w:type="spellEnd"/>
+            <w:r>
+              <w:rPr>
+                <w:sz w:val="24"/>
+                <w:szCs w:val="24"/>
+                <w:lang w:val="ru-RU"/>
+              </w:rPr>
+              <w:t>-программирования</w:t>
             </w:r>
           </w:p>
         </w:tc>
@@ -29843,243 +30786,103 @@
             <w:pPr>
               <w:ind w:right="-108"/>
               <w:rPr>
+                <w:color w:val="000000"/>
+                <w:sz w:val="24"/>
+                <w:szCs w:val="24"/>
+                <w:lang w:val="kk-KZ" w:eastAsia="ru-RU"/>
+              </w:rPr>
+            </w:pPr>
+            <w:r>
+              <w:rPr>
                 <w:b/>
                 <w:sz w:val="24"/>
                 <w:szCs w:val="24"/>
                 <w:lang w:val="ru-RU"/>
               </w:rPr>
-            </w:pPr>
+              <w:t>Трудовая функция 2:</w:t>
+            </w:r>
+            <w:r>
+              <w:rPr>
+                <w:color w:val="000000"/>
+                <w:sz w:val="24"/>
+                <w:szCs w:val="24"/>
+                <w:lang w:val="kk-KZ" w:eastAsia="ru-RU"/>
+              </w:rPr>
+              <w:t xml:space="preserve"> </w:t>
+            </w:r>
           </w:p>
           <w:p>
             <w:pPr>
               <w:ind w:right="-108"/>
               <w:rPr>
-                <w:b/>
-                <w:sz w:val="24"/>
-                <w:szCs w:val="24"/>
-                <w:lang w:val="ru-RU"/>
-              </w:rPr>
-            </w:pPr>
+                <w:sz w:val="24"/>
+                <w:szCs w:val="24"/>
+                <w:lang w:val="ru-RU" w:eastAsia="ru-RU"/>
+              </w:rPr>
+            </w:pPr>
+            <w:r>
+              <w:rPr>
+                <w:color w:val="000000"/>
+                <w:sz w:val="24"/>
+                <w:szCs w:val="24"/>
+                <w:lang w:val="kk-KZ" w:eastAsia="ru-RU"/>
+              </w:rPr>
+              <w:t xml:space="preserve">Тестирование </w:t>
+            </w:r>
+            <w:r>
+              <w:rPr>
+                <w:sz w:val="24"/>
+                <w:szCs w:val="24"/>
+                <w:lang w:val="ru-RU" w:eastAsia="ru-RU"/>
+              </w:rPr>
+              <w:t xml:space="preserve"> </w:t>
+            </w:r>
+            <w:proofErr w:type="spellStart"/>
+            <w:r>
+              <w:rPr>
+                <w:sz w:val="24"/>
+                <w:szCs w:val="24"/>
+                <w:lang w:val="ru-RU" w:eastAsia="ru-RU"/>
+              </w:rPr>
+              <w:t>web</w:t>
+            </w:r>
+            <w:proofErr w:type="spellEnd"/>
+            <w:r>
+              <w:rPr>
+                <w:sz w:val="24"/>
+                <w:szCs w:val="24"/>
+                <w:lang w:val="ru-RU" w:eastAsia="ru-RU"/>
+              </w:rPr>
+              <w:t>-сайта и управление доступом к д</w:t>
+            </w:r>
+            <w:r>
+              <w:rPr>
+                <w:sz w:val="24"/>
+                <w:szCs w:val="24"/>
+                <w:lang w:val="ru-RU" w:eastAsia="ru-RU"/>
+              </w:rPr>
+              <w:t>а</w:t>
+            </w:r>
+            <w:r>
+              <w:rPr>
+                <w:sz w:val="24"/>
+                <w:szCs w:val="24"/>
+                <w:lang w:val="ru-RU" w:eastAsia="ru-RU"/>
+              </w:rPr>
+              <w:t>нным</w:t>
+            </w:r>
           </w:p>
           <w:p>
             <w:pPr>
               <w:ind w:right="-108"/>
               <w:rPr>
-                <w:b/>
-                <w:sz w:val="24"/>
-                <w:szCs w:val="24"/>
-                <w:lang w:val="ru-RU"/>
-              </w:rPr>
-            </w:pPr>
-          </w:p>
-          <w:p>
-            <w:pPr>
-              <w:ind w:right="-108"/>
-              <w:rPr>
-                <w:b/>
-                <w:sz w:val="24"/>
-                <w:szCs w:val="24"/>
-                <w:lang w:val="ru-RU"/>
-              </w:rPr>
-            </w:pPr>
-          </w:p>
-          <w:p>
-            <w:pPr>
-              <w:ind w:right="-108"/>
-              <w:rPr>
-                <w:b/>
-                <w:sz w:val="24"/>
-                <w:szCs w:val="24"/>
-                <w:lang w:val="ru-RU"/>
-              </w:rPr>
-            </w:pPr>
-          </w:p>
-          <w:p>
-            <w:pPr>
-              <w:ind w:right="-108"/>
-              <w:rPr>
-                <w:b/>
-                <w:sz w:val="24"/>
-                <w:szCs w:val="24"/>
-                <w:lang w:val="ru-RU"/>
-              </w:rPr>
-            </w:pPr>
-          </w:p>
-          <w:p>
-            <w:pPr>
-              <w:ind w:right="-108"/>
-              <w:rPr>
-                <w:b/>
-                <w:sz w:val="24"/>
-                <w:szCs w:val="24"/>
-                <w:lang w:val="ru-RU"/>
-              </w:rPr>
-            </w:pPr>
-          </w:p>
-          <w:p>
-            <w:pPr>
-              <w:ind w:right="-108"/>
-              <w:rPr>
-                <w:b/>
-                <w:sz w:val="24"/>
-                <w:szCs w:val="24"/>
-                <w:lang w:val="ru-RU"/>
-              </w:rPr>
-            </w:pPr>
-          </w:p>
-          <w:p>
-            <w:pPr>
-              <w:ind w:right="-108"/>
-              <w:rPr>
-                <w:b/>
-                <w:sz w:val="24"/>
-                <w:szCs w:val="24"/>
-                <w:lang w:val="ru-RU"/>
-              </w:rPr>
-            </w:pPr>
-          </w:p>
-          <w:p>
-            <w:pPr>
-              <w:ind w:right="-108"/>
-              <w:rPr>
-                <w:b/>
-                <w:sz w:val="24"/>
-                <w:szCs w:val="24"/>
-                <w:lang w:val="ru-RU"/>
-              </w:rPr>
-            </w:pPr>
-          </w:p>
-          <w:p>
-            <w:pPr>
-              <w:ind w:right="-108"/>
-              <w:rPr>
-                <w:b/>
-                <w:sz w:val="24"/>
-                <w:szCs w:val="24"/>
-                <w:lang w:val="ru-RU"/>
-              </w:rPr>
-            </w:pPr>
-            <w:r>
-              <w:rPr>
-                <w:b/>
-                <w:sz w:val="24"/>
-                <w:szCs w:val="24"/>
-                <w:lang w:val="ru-RU"/>
-              </w:rPr>
-              <w:t xml:space="preserve">Трудовая </w:t>
-            </w:r>
-          </w:p>
-          <w:p>
-            <w:pPr>
-              <w:ind w:right="-108"/>
-              <w:rPr>
-                <w:color w:val="000000"/>
-                <w:sz w:val="24"/>
-                <w:szCs w:val="24"/>
-                <w:lang w:val="kk-KZ" w:eastAsia="ru-RU"/>
-              </w:rPr>
-            </w:pPr>
-            <w:r>
-              <w:rPr>
-                <w:b/>
-                <w:sz w:val="24"/>
-                <w:szCs w:val="24"/>
-                <w:lang w:val="ru-RU"/>
-              </w:rPr>
-              <w:t>функция 2:</w:t>
-            </w:r>
-            <w:r>
-              <w:rPr>
-                <w:color w:val="000000"/>
-                <w:sz w:val="24"/>
-                <w:szCs w:val="24"/>
-                <w:lang w:val="kk-KZ" w:eastAsia="ru-RU"/>
-              </w:rPr>
-              <w:t xml:space="preserve"> </w:t>
-            </w:r>
-          </w:p>
-          <w:p>
-            <w:pPr>
-              <w:ind w:right="-108"/>
-              <w:rPr>
-                <w:sz w:val="24"/>
-                <w:szCs w:val="24"/>
-                <w:lang w:val="ru-RU" w:eastAsia="ru-RU"/>
-              </w:rPr>
-            </w:pPr>
-            <w:r>
-              <w:rPr>
-                <w:color w:val="000000"/>
-                <w:sz w:val="24"/>
-                <w:szCs w:val="24"/>
-                <w:lang w:val="kk-KZ" w:eastAsia="ru-RU"/>
-              </w:rPr>
-              <w:t xml:space="preserve">Тестирование </w:t>
-            </w:r>
-            <w:r>
-              <w:rPr>
-                <w:sz w:val="24"/>
-                <w:szCs w:val="24"/>
-                <w:lang w:val="ru-RU" w:eastAsia="ru-RU"/>
-              </w:rPr>
-              <w:t xml:space="preserve"> web-сайта и управление доступом к д</w:t>
-            </w:r>
-            <w:r>
-              <w:rPr>
-                <w:sz w:val="24"/>
-                <w:szCs w:val="24"/>
-                <w:lang w:val="ru-RU" w:eastAsia="ru-RU"/>
-              </w:rPr>
-              <w:t>а</w:t>
-            </w:r>
-            <w:r>
-              <w:rPr>
-                <w:sz w:val="24"/>
-                <w:szCs w:val="24"/>
-                <w:lang w:val="ru-RU" w:eastAsia="ru-RU"/>
-              </w:rPr>
-              <w:t>нным</w:t>
-            </w:r>
-          </w:p>
-          <w:p>
-            <w:pPr>
-              <w:ind w:right="-108"/>
-              <w:rPr>
-                <w:sz w:val="24"/>
-                <w:szCs w:val="24"/>
-                <w:lang w:val="ru-RU" w:eastAsia="ru-RU"/>
-              </w:rPr>
-            </w:pPr>
-          </w:p>
-          <w:p>
-            <w:pPr>
-              <w:ind w:right="-108"/>
-              <w:rPr>
-                <w:sz w:val="24"/>
-                <w:szCs w:val="24"/>
-                <w:lang w:val="ru-RU" w:eastAsia="ru-RU"/>
-              </w:rPr>
-            </w:pPr>
-          </w:p>
-          <w:p>
-            <w:pPr>
-              <w:ind w:right="-108"/>
-              <w:rPr>
-                <w:sz w:val="24"/>
-                <w:szCs w:val="24"/>
-                <w:lang w:val="ru-RU" w:eastAsia="ru-RU"/>
-              </w:rPr>
-            </w:pPr>
-          </w:p>
-          <w:p>
-            <w:pPr>
-              <w:ind w:right="-108"/>
-              <w:rPr>
-                <w:sz w:val="24"/>
-                <w:szCs w:val="24"/>
-                <w:lang w:val="ru-RU"/>
-              </w:rPr>
-            </w:pPr>
+                <w:sz w:val="24"/>
+                <w:szCs w:val="24"/>
+                <w:lang w:val="ru-RU"/>
+              </w:rPr>
+            </w:pPr>
+            <w:bookmarkStart w:id="0" w:name="_GoBack"/>
+            <w:bookmarkEnd w:id="0"/>
           </w:p>
         </w:tc>
         <w:tc>
@@ -30131,7 +30934,25 @@
                 <w:szCs w:val="24"/>
                 <w:lang w:val="ru-RU"/>
               </w:rPr>
-              <w:t>Тестирование Web-сайта с точки зрения</w:t>
+              <w:t xml:space="preserve">Тестирование </w:t>
+            </w:r>
+            <w:proofErr w:type="spellStart"/>
+            <w:r>
+              <w:rPr>
+                <w:sz w:val="24"/>
+                <w:szCs w:val="24"/>
+                <w:lang w:val="ru-RU"/>
+              </w:rPr>
+              <w:t>Web</w:t>
+            </w:r>
+            <w:proofErr w:type="spellEnd"/>
+            <w:r>
+              <w:rPr>
+                <w:sz w:val="24"/>
+                <w:szCs w:val="24"/>
+                <w:lang w:val="ru-RU"/>
+              </w:rPr>
+              <w:t>-сайта с точки зрения</w:t>
             </w:r>
           </w:p>
           <w:p>
@@ -30284,13 +31105,23 @@
               </w:rPr>
               <w:t xml:space="preserve">2. Устранение обнаруженных несоответствий </w:t>
             </w:r>
-            <w:r>
-              <w:rPr>
-                <w:sz w:val="24"/>
-                <w:szCs w:val="24"/>
-                <w:lang w:val="ru-RU" w:eastAsia="ru-RU"/>
-              </w:rPr>
-              <w:t xml:space="preserve">web-сайта </w:t>
+            <w:proofErr w:type="spellStart"/>
+            <w:r>
+              <w:rPr>
+                <w:sz w:val="24"/>
+                <w:szCs w:val="24"/>
+                <w:lang w:val="ru-RU" w:eastAsia="ru-RU"/>
+              </w:rPr>
+              <w:t>web</w:t>
+            </w:r>
+            <w:proofErr w:type="spellEnd"/>
+            <w:r>
+              <w:rPr>
+                <w:sz w:val="24"/>
+                <w:szCs w:val="24"/>
+                <w:lang w:val="ru-RU" w:eastAsia="ru-RU"/>
+              </w:rPr>
+              <w:t xml:space="preserve">-сайта </w:t>
             </w:r>
             <w:r>
               <w:rPr>
@@ -30322,13 +31153,23 @@
               </w:rPr>
               <w:t xml:space="preserve">3. Фиксирование результатов тестирования </w:t>
             </w:r>
-            <w:r>
-              <w:rPr>
-                <w:sz w:val="24"/>
-                <w:szCs w:val="24"/>
-                <w:lang w:val="ru-RU" w:eastAsia="ru-RU"/>
-              </w:rPr>
-              <w:t>web-сайта</w:t>
+            <w:proofErr w:type="spellStart"/>
+            <w:r>
+              <w:rPr>
+                <w:sz w:val="24"/>
+                <w:szCs w:val="24"/>
+                <w:lang w:val="ru-RU" w:eastAsia="ru-RU"/>
+              </w:rPr>
+              <w:t>web</w:t>
+            </w:r>
+            <w:proofErr w:type="spellEnd"/>
+            <w:r>
+              <w:rPr>
+                <w:sz w:val="24"/>
+                <w:szCs w:val="24"/>
+                <w:lang w:val="ru-RU" w:eastAsia="ru-RU"/>
+              </w:rPr>
+              <w:t>-сайта</w:t>
             </w:r>
           </w:p>
         </w:tc>
@@ -30471,7 +31312,21 @@
               <w:rPr>
                 <w:color w:val="auto"/>
               </w:rPr>
-              <w:t>Сетевые протоколы и основы web-технологий</w:t>
+              <w:t xml:space="preserve">Сетевые протоколы и основы </w:t>
+            </w:r>
+            <w:proofErr w:type="spellStart"/>
+            <w:r>
+              <w:rPr>
+                <w:color w:val="auto"/>
+              </w:rPr>
+              <w:t>web</w:t>
+            </w:r>
+            <w:proofErr w:type="spellEnd"/>
+            <w:r>
+              <w:rPr>
+                <w:color w:val="auto"/>
+              </w:rPr>
+              <w:t>-технологий</w:t>
             </w:r>
           </w:p>
           <w:p>
@@ -30523,6 +31378,7 @@
                 <w:color w:val="auto"/>
                 <w:lang w:val="kk-KZ"/>
               </w:rPr>
+              <w:lastRenderedPageBreak/>
               <w:t xml:space="preserve">3. </w:t>
             </w:r>
             <w:r>
@@ -31149,7 +32005,25 @@
                 <w:szCs w:val="24"/>
                 <w:lang w:val="ru-RU" w:eastAsia="ru-RU"/>
               </w:rPr>
-              <w:t>Основы информационной безопасности web-ресурсов</w:t>
+              <w:t xml:space="preserve">Основы информационной безопасности </w:t>
+            </w:r>
+            <w:proofErr w:type="spellStart"/>
+            <w:r>
+              <w:rPr>
+                <w:sz w:val="24"/>
+                <w:szCs w:val="24"/>
+                <w:lang w:val="ru-RU" w:eastAsia="ru-RU"/>
+              </w:rPr>
+              <w:t>web</w:t>
+            </w:r>
+            <w:proofErr w:type="spellEnd"/>
+            <w:r>
+              <w:rPr>
+                <w:sz w:val="24"/>
+                <w:szCs w:val="24"/>
+                <w:lang w:val="ru-RU" w:eastAsia="ru-RU"/>
+              </w:rPr>
+              <w:t>-ресурсов</w:t>
             </w:r>
           </w:p>
           <w:p>
@@ -31171,7 +32045,25 @@
                 <w:szCs w:val="24"/>
                 <w:lang w:val="ru-RU" w:eastAsia="ru-RU"/>
               </w:rPr>
-              <w:t>2. Сетевые протоколы и основы web-технологий</w:t>
+              <w:t xml:space="preserve">2. Сетевые протоколы и основы </w:t>
+            </w:r>
+            <w:proofErr w:type="spellStart"/>
+            <w:r>
+              <w:rPr>
+                <w:sz w:val="24"/>
+                <w:szCs w:val="24"/>
+                <w:lang w:val="ru-RU" w:eastAsia="ru-RU"/>
+              </w:rPr>
+              <w:t>web</w:t>
+            </w:r>
+            <w:proofErr w:type="spellEnd"/>
+            <w:r>
+              <w:rPr>
+                <w:sz w:val="24"/>
+                <w:szCs w:val="24"/>
+                <w:lang w:val="ru-RU" w:eastAsia="ru-RU"/>
+              </w:rPr>
+              <w:t>-технологий</w:t>
             </w:r>
           </w:p>
           <w:p>
@@ -31215,7 +32107,25 @@
                 <w:szCs w:val="24"/>
                 <w:lang w:val="ru-RU" w:eastAsia="ru-RU"/>
               </w:rPr>
-              <w:t>4. Программные средства и платформы для разработки web-ресурсов</w:t>
+              <w:t xml:space="preserve">4. Программные средства и платформы для разработки </w:t>
+            </w:r>
+            <w:proofErr w:type="spellStart"/>
+            <w:r>
+              <w:rPr>
+                <w:sz w:val="24"/>
+                <w:szCs w:val="24"/>
+                <w:lang w:val="ru-RU" w:eastAsia="ru-RU"/>
+              </w:rPr>
+              <w:t>web</w:t>
+            </w:r>
+            <w:proofErr w:type="spellEnd"/>
+            <w:r>
+              <w:rPr>
+                <w:sz w:val="24"/>
+                <w:szCs w:val="24"/>
+                <w:lang w:val="ru-RU" w:eastAsia="ru-RU"/>
+              </w:rPr>
+              <w:t>-ресурсов</w:t>
             </w:r>
           </w:p>
         </w:tc>
@@ -31351,7 +32261,25 @@
                 <w:szCs w:val="24"/>
                 <w:lang w:val="ru-RU"/>
               </w:rPr>
-              <w:t>Техник Web-сайта</w:t>
+              <w:t xml:space="preserve">Техник </w:t>
+            </w:r>
+            <w:proofErr w:type="spellStart"/>
+            <w:r>
+              <w:rPr>
+                <w:sz w:val="24"/>
+                <w:szCs w:val="24"/>
+                <w:lang w:val="ru-RU"/>
+              </w:rPr>
+              <w:t>Web</w:t>
+            </w:r>
+            <w:proofErr w:type="spellEnd"/>
+            <w:r>
+              <w:rPr>
+                <w:sz w:val="24"/>
+                <w:szCs w:val="24"/>
+                <w:lang w:val="ru-RU"/>
+              </w:rPr>
+              <w:t>-сайта</w:t>
             </w:r>
           </w:p>
         </w:tc>
@@ -31513,13 +32441,23 @@
                 <w:lang w:val="ru-RU"/>
               </w:rPr>
             </w:pPr>
-            <w:r>
-              <w:rPr>
-                <w:sz w:val="24"/>
-                <w:szCs w:val="24"/>
-                <w:lang w:val="ru-RU"/>
-              </w:rPr>
-              <w:t>ТиПО (5 уровень МСКО)</w:t>
+            <w:proofErr w:type="spellStart"/>
+            <w:r>
+              <w:rPr>
+                <w:sz w:val="24"/>
+                <w:szCs w:val="24"/>
+                <w:lang w:val="ru-RU"/>
+              </w:rPr>
+              <w:t>ТиПО</w:t>
+            </w:r>
+            <w:proofErr w:type="spellEnd"/>
+            <w:r>
+              <w:rPr>
+                <w:sz w:val="24"/>
+                <w:szCs w:val="24"/>
+                <w:lang w:val="ru-RU"/>
+              </w:rPr>
+              <w:t xml:space="preserve"> (5 уровень МСКО)</w:t>
             </w:r>
           </w:p>
         </w:tc>
@@ -31656,14 +32594,70 @@
               </w:rPr>
               <w:t xml:space="preserve">3. </w:t>
             </w:r>
+            <w:proofErr w:type="spellStart"/>
             <w:r>
               <w:rPr>
                 <w:b/>
                 <w:sz w:val="24"/>
                 <w:szCs w:val="24"/>
               </w:rPr>
-              <w:t>Технические данные Профессионального стандарта</w:t>
-            </w:r>
+              <w:t>Технические</w:t>
+            </w:r>
+            <w:proofErr w:type="spellEnd"/>
+            <w:r>
+              <w:rPr>
+                <w:b/>
+                <w:sz w:val="24"/>
+                <w:szCs w:val="24"/>
+              </w:rPr>
+              <w:t xml:space="preserve"> </w:t>
+            </w:r>
+            <w:proofErr w:type="spellStart"/>
+            <w:r>
+              <w:rPr>
+                <w:b/>
+                <w:sz w:val="24"/>
+                <w:szCs w:val="24"/>
+              </w:rPr>
+              <w:t>данные</w:t>
+            </w:r>
+            <w:proofErr w:type="spellEnd"/>
+            <w:r>
+              <w:rPr>
+                <w:b/>
+                <w:sz w:val="24"/>
+                <w:szCs w:val="24"/>
+              </w:rPr>
+              <w:t xml:space="preserve"> </w:t>
+            </w:r>
+            <w:proofErr w:type="spellStart"/>
+            <w:r>
+              <w:rPr>
+                <w:b/>
+                <w:sz w:val="24"/>
+                <w:szCs w:val="24"/>
+              </w:rPr>
+              <w:t>Профессионального</w:t>
+            </w:r>
+            <w:proofErr w:type="spellEnd"/>
+            <w:r>
+              <w:rPr>
+                <w:b/>
+                <w:sz w:val="24"/>
+                <w:szCs w:val="24"/>
+              </w:rPr>
+              <w:t xml:space="preserve"> </w:t>
+            </w:r>
+            <w:proofErr w:type="spellStart"/>
+            <w:r>
+              <w:rPr>
+                <w:b/>
+                <w:sz w:val="24"/>
+                <w:szCs w:val="24"/>
+              </w:rPr>
+              <w:t>стандарта</w:t>
+            </w:r>
+            <w:proofErr w:type="spellEnd"/>
           </w:p>
         </w:tc>
       </w:tr>
@@ -31734,7 +32728,25 @@
                 <w:szCs w:val="24"/>
                 <w:lang w:val="ru-RU"/>
               </w:rPr>
-              <w:t>Руководитель проекта: Габбасов М.Б.</w:t>
+              <w:t xml:space="preserve">Руководитель проекта: </w:t>
+            </w:r>
+            <w:proofErr w:type="spellStart"/>
+            <w:r>
+              <w:rPr>
+                <w:sz w:val="24"/>
+                <w:szCs w:val="24"/>
+                <w:lang w:val="ru-RU"/>
+              </w:rPr>
+              <w:t>Габбасов</w:t>
+            </w:r>
+            <w:proofErr w:type="spellEnd"/>
+            <w:r>
+              <w:rPr>
+                <w:sz w:val="24"/>
+                <w:szCs w:val="24"/>
+                <w:lang w:val="ru-RU"/>
+              </w:rPr>
+              <w:t xml:space="preserve"> М.Б.</w:t>
             </w:r>
           </w:p>
           <w:p>
@@ -31803,6 +32815,7 @@
                 </w:rPr>
                 <w:t>.</w:t>
               </w:r>
+              <w:proofErr w:type="spellStart"/>
               <w:r>
                 <w:rPr>
                   <w:rStyle w:val="af"/>
@@ -31812,6 +32825,7 @@
                 </w:rPr>
                 <w:t>ru</w:t>
               </w:r>
+              <w:proofErr w:type="spellEnd"/>
             </w:hyperlink>
           </w:p>
           <w:p>
@@ -31862,6 +32876,7 @@
                 <w:szCs w:val="24"/>
                 <w:lang w:val="ru-RU"/>
               </w:rPr>
+              <w:lastRenderedPageBreak/>
               <w:t>Исполнители проекта и контактные данные исполнителей:</w:t>
             </w:r>
           </w:p>
@@ -31874,13 +32889,23 @@
                 <w:lang w:val="ru-RU"/>
               </w:rPr>
             </w:pPr>
-            <w:r>
-              <w:rPr>
-                <w:sz w:val="24"/>
-                <w:szCs w:val="24"/>
-                <w:lang w:val="ru-RU"/>
-              </w:rPr>
-              <w:t>Исин Н.К.</w:t>
+            <w:proofErr w:type="spellStart"/>
+            <w:r>
+              <w:rPr>
+                <w:sz w:val="24"/>
+                <w:szCs w:val="24"/>
+                <w:lang w:val="ru-RU"/>
+              </w:rPr>
+              <w:t>Исин</w:t>
+            </w:r>
+            <w:proofErr w:type="spellEnd"/>
+            <w:r>
+              <w:rPr>
+                <w:sz w:val="24"/>
+                <w:szCs w:val="24"/>
+                <w:lang w:val="ru-RU"/>
+              </w:rPr>
+              <w:t xml:space="preserve"> Н.К.</w:t>
             </w:r>
           </w:p>
           <w:p>
@@ -31912,6 +32937,7 @@
                 </w:rPr>
                 <w:t>@</w:t>
               </w:r>
+              <w:proofErr w:type="spellStart"/>
               <w:r>
                 <w:rPr>
                   <w:rStyle w:val="af"/>
@@ -31921,6 +32947,7 @@
                 </w:rPr>
                 <w:t>itk</w:t>
               </w:r>
+              <w:proofErr w:type="spellEnd"/>
               <w:r>
                 <w:rPr>
                   <w:rStyle w:val="af"/>
@@ -31931,6 +32958,7 @@
                 </w:rPr>
                 <w:t>.</w:t>
               </w:r>
+              <w:proofErr w:type="spellStart"/>
               <w:r>
                 <w:rPr>
                   <w:rStyle w:val="af"/>
@@ -31940,6 +32968,7 @@
                 </w:rPr>
                 <w:t>kz</w:t>
               </w:r>
+              <w:proofErr w:type="spellEnd"/>
             </w:hyperlink>
           </w:p>
           <w:p>
@@ -31984,13 +33013,23 @@
                 <w:lang w:val="ru-RU"/>
               </w:rPr>
             </w:pPr>
-            <w:r>
-              <w:rPr>
-                <w:sz w:val="24"/>
-                <w:szCs w:val="24"/>
-                <w:lang w:val="ru-RU"/>
-              </w:rPr>
-              <w:t>Абдешов Х.У.</w:t>
+            <w:proofErr w:type="spellStart"/>
+            <w:r>
+              <w:rPr>
+                <w:sz w:val="24"/>
+                <w:szCs w:val="24"/>
+                <w:lang w:val="ru-RU"/>
+              </w:rPr>
+              <w:t>Абдешов</w:t>
+            </w:r>
+            <w:proofErr w:type="spellEnd"/>
+            <w:r>
+              <w:rPr>
+                <w:sz w:val="24"/>
+                <w:szCs w:val="24"/>
+                <w:lang w:val="ru-RU"/>
+              </w:rPr>
+              <w:t xml:space="preserve"> Х.У.</w:t>
             </w:r>
           </w:p>
           <w:p>
@@ -32041,6 +33080,7 @@
                 </w:rPr>
                 <w:t>.</w:t>
               </w:r>
+              <w:proofErr w:type="spellStart"/>
               <w:r>
                 <w:rPr>
                   <w:rStyle w:val="af"/>
@@ -32050,6 +33090,7 @@
                 </w:rPr>
                 <w:t>ru</w:t>
               </w:r>
+              <w:proofErr w:type="spellEnd"/>
             </w:hyperlink>
           </w:p>
           <w:p>
@@ -32094,13 +33135,23 @@
                 <w:lang w:val="ru-RU"/>
               </w:rPr>
             </w:pPr>
-            <w:r>
-              <w:rPr>
-                <w:sz w:val="24"/>
-                <w:szCs w:val="24"/>
-                <w:lang w:val="ru-RU"/>
-              </w:rPr>
-              <w:t>Үсенқызы А.</w:t>
+            <w:proofErr w:type="spellStart"/>
+            <w:r>
+              <w:rPr>
+                <w:sz w:val="24"/>
+                <w:szCs w:val="24"/>
+                <w:lang w:val="ru-RU"/>
+              </w:rPr>
+              <w:t>Үсенқызы</w:t>
+            </w:r>
+            <w:proofErr w:type="spellEnd"/>
+            <w:r>
+              <w:rPr>
+                <w:sz w:val="24"/>
+                <w:szCs w:val="24"/>
+                <w:lang w:val="ru-RU"/>
+              </w:rPr>
+              <w:t xml:space="preserve"> А.</w:t>
             </w:r>
           </w:p>
           <w:p>
@@ -32127,6 +33178,7 @@
               </w:rPr>
               <w:t>.</w:t>
             </w:r>
+            <w:proofErr w:type="spellStart"/>
             <w:r>
               <w:rPr>
                 <w:sz w:val="24"/>
@@ -32134,6 +33186,7 @@
               </w:rPr>
               <w:t>sar</w:t>
             </w:r>
+            <w:proofErr w:type="spellEnd"/>
             <w:r>
               <w:rPr>
                 <w:sz w:val="24"/>
@@ -32157,6 +33210,7 @@
               </w:rPr>
               <w:t>@</w:t>
             </w:r>
+            <w:proofErr w:type="spellStart"/>
             <w:r>
               <w:rPr>
                 <w:sz w:val="24"/>
@@ -32164,6 +33218,7 @@
               </w:rPr>
               <w:t>gmail</w:t>
             </w:r>
+            <w:proofErr w:type="spellEnd"/>
             <w:r>
               <w:rPr>
                 <w:sz w:val="24"/>
@@ -32224,13 +33279,32 @@
                 <w:lang w:val="ru-RU"/>
               </w:rPr>
             </w:pPr>
-            <w:r>
-              <w:rPr>
-                <w:sz w:val="24"/>
-                <w:szCs w:val="24"/>
-              </w:rPr>
-              <w:t>Экспертиза предоставлена</w:t>
-            </w:r>
+            <w:proofErr w:type="spellStart"/>
+            <w:r>
+              <w:rPr>
+                <w:sz w:val="24"/>
+                <w:szCs w:val="24"/>
+              </w:rPr>
+              <w:lastRenderedPageBreak/>
+              <w:t>Экспертиза</w:t>
+            </w:r>
+            <w:proofErr w:type="spellEnd"/>
+            <w:r>
+              <w:rPr>
+                <w:sz w:val="24"/>
+                <w:szCs w:val="24"/>
+              </w:rPr>
+              <w:t xml:space="preserve"> </w:t>
+            </w:r>
+            <w:proofErr w:type="spellStart"/>
+            <w:r>
+              <w:rPr>
+                <w:sz w:val="24"/>
+                <w:szCs w:val="24"/>
+              </w:rPr>
+              <w:t>предоставлена</w:t>
+            </w:r>
+            <w:proofErr w:type="spellEnd"/>
           </w:p>
         </w:tc>
         <w:tc>
@@ -32340,7 +33414,25 @@
                 <w:szCs w:val="24"/>
                 <w:lang w:val="ru-RU"/>
               </w:rPr>
-              <w:t>Генеральный директор Башеев М.А.</w:t>
+              <w:t xml:space="preserve">Генеральный директор </w:t>
+            </w:r>
+            <w:proofErr w:type="spellStart"/>
+            <w:r>
+              <w:rPr>
+                <w:sz w:val="24"/>
+                <w:szCs w:val="24"/>
+                <w:lang w:val="ru-RU"/>
+              </w:rPr>
+              <w:t>Башеев</w:t>
+            </w:r>
+            <w:proofErr w:type="spellEnd"/>
+            <w:r>
+              <w:rPr>
+                <w:sz w:val="24"/>
+                <w:szCs w:val="24"/>
+                <w:lang w:val="ru-RU"/>
+              </w:rPr>
+              <w:t xml:space="preserve"> М.А.</w:t>
             </w:r>
           </w:p>
           <w:p>
@@ -32504,117 +33596,8 @@
 </w:document>
 </file>
 
-<file path=word/commentsIds.xml><?xml version="1.0" encoding="utf-8"?>
-<w16cid:commentsIds xmlns:wpc="http://schemas.microsoft.com/office/word/2010/wordprocessingCanvas" xmlns:cx="http://schemas.microsoft.com/office/drawing/2014/chartex" xmlns:cx1="http://schemas.microsoft.com/office/drawing/2015/9/8/chartex" xmlns:cx2="http://schemas.microsoft.com/office/drawing/2015/10/21/chartex" xmlns:cx3="http://schemas.microsoft.com/office/drawing/2016/5/9/chartex" xmlns:cx4="http://schemas.microsoft.com/office/drawing/2016/5/10/chartex" xmlns:cx5="http://schemas.microsoft.com/office/drawing/2016/5/11/chartex" xmlns:cx6="http://schemas.microsoft.com/office/drawing/2016/5/12/chartex" xmlns:cx7="http://schemas.microsoft.com/office/drawing/2016/5/13/chartex" xmlns:cx8="http://schemas.microsoft.com/office/drawing/2016/5/14/chartex" xmlns:mc="http://schemas.openxmlformats.org/markup-compatibility/2006" xmlns:aink="http://schemas.microsoft.com/office/drawing/2016/ink" xmlns:am3d="http://schemas.microsoft.com/office/drawing/2017/model3d" xmlns:o="urn:schemas-microsoft-com:office:office" xmlns:r="http://schemas.openxmlformats.org/officeDocument/2006/relationships" xmlns:m="http://schemas.openxmlformats.org/officeDocument/2006/math" xmlns:v="urn:schemas-microsoft-com:vml" xmlns:wp14="http://schemas.microsoft.com/office/word/2010/wordprocessingDrawing" xmlns:wp="http://schemas.openxmlformats.org/drawingml/2006/wordprocessingDrawing" xmlns:w10="urn:schemas-microsoft-com:office:word" xmlns:w="http://schemas.openxmlformats.org/wordprocessingml/2006/main" xmlns:w14="http://schemas.microsoft.com/office/word/2010/wordml" xmlns:w15="http://schemas.microsoft.com/office/word/2012/wordml" xmlns:w16cid="http://schemas.microsoft.com/office/word/2016/wordml/cid" xmlns:w16se="http://schemas.microsoft.com/office/word/2015/wordml/symex" xmlns:wpg="http://schemas.microsoft.com/office/word/2010/wordprocessingGroup" xmlns:wpi="http://schemas.microsoft.com/office/word/2010/wordprocessingInk" xmlns:wne="http://schemas.microsoft.com/office/word/2006/wordml" xmlns:wps="http://schemas.microsoft.com/office/word/2010/wordprocessingShape" mc:Ignorable="w14 w15 w16se w16cid wp14">
-  <w16cid:commentId w16cid:paraId="2B7FB8B2" w16cid:durableId="216FC1D2"/>
-  <w16cid:commentId w16cid:paraId="3385EA26" w16cid:durableId="217FB44F"/>
-  <w16cid:commentId w16cid:paraId="430C6FD4" w16cid:durableId="21750BE5"/>
-  <w16cid:commentId w16cid:paraId="2C860484" w16cid:durableId="217FB451"/>
-  <w16cid:commentId w16cid:paraId="08B68ACD" w16cid:durableId="21746A54"/>
-  <w16cid:commentId w16cid:paraId="35E60DAB" w16cid:durableId="217FB453"/>
-  <w16cid:commentId w16cid:paraId="0F31DB8A" w16cid:durableId="216FC257"/>
-  <w16cid:commentId w16cid:paraId="71A86AFC" w16cid:durableId="217FBEE8"/>
-  <w16cid:commentId w16cid:paraId="71B74BC1" w16cid:durableId="218B9245"/>
-  <w16cid:commentId w16cid:paraId="1E6623DB" w16cid:durableId="21746AC5"/>
-  <w16cid:commentId w16cid:paraId="3A55A591" w16cid:durableId="217FB45A"/>
-  <w16cid:commentId w16cid:paraId="113F3E5C" w16cid:durableId="21746B02"/>
-  <w16cid:commentId w16cid:paraId="05A2BEC4" w16cid:durableId="217FB45D"/>
-  <w16cid:commentId w16cid:paraId="0F13849A" w16cid:durableId="216FC35F"/>
-  <w16cid:commentId w16cid:paraId="07CDADD1" w16cid:durableId="217FB45F"/>
-  <w16cid:commentId w16cid:paraId="717BCE78" w16cid:durableId="21746C4B"/>
-  <w16cid:commentId w16cid:paraId="216BB156" w16cid:durableId="217FB461"/>
-  <w16cid:commentId w16cid:paraId="4F8037AA" w16cid:durableId="21750C27"/>
-  <w16cid:commentId w16cid:paraId="1B7903A4" w16cid:durableId="217FB463"/>
-  <w16cid:commentId w16cid:paraId="107BCAB0" w16cid:durableId="217FB465"/>
-  <w16cid:commentId w16cid:paraId="5C439551" w16cid:durableId="21746C69"/>
-  <w16cid:commentId w16cid:paraId="33532F9B" w16cid:durableId="217FB467"/>
-  <w16cid:commentId w16cid:paraId="37D62954" w16cid:durableId="217FB468"/>
-  <w16cid:commentId w16cid:paraId="5B1644FC" w16cid:durableId="217FB469"/>
-  <w16cid:commentId w16cid:paraId="3B4A2340" w16cid:durableId="217FB46A"/>
-  <w16cid:commentId w16cid:paraId="1B5B7F64" w16cid:durableId="217FB46B"/>
-  <w16cid:commentId w16cid:paraId="46348280" w16cid:durableId="217FB46E"/>
-  <w16cid:commentId w16cid:paraId="7EDFC68C" w16cid:durableId="217FB46F"/>
-  <w16cid:commentId w16cid:paraId="6DC8B685" w16cid:durableId="217FB477"/>
-  <w16cid:commentId w16cid:paraId="0564171A" w16cid:durableId="21746D1A"/>
-  <w16cid:commentId w16cid:paraId="3577DFD5" w16cid:durableId="21746D33"/>
-  <w16cid:commentId w16cid:paraId="5CF781ED" w16cid:durableId="217FB47B"/>
-  <w16cid:commentId w16cid:paraId="510BF7FD" w16cid:durableId="21746D5E"/>
-  <w16cid:commentId w16cid:paraId="240673AE" w16cid:durableId="217FB47F"/>
-  <w16cid:commentId w16cid:paraId="2495C342" w16cid:durableId="21746D75"/>
-  <w16cid:commentId w16cid:paraId="2753E601" w16cid:durableId="217FB481"/>
-  <w16cid:commentId w16cid:paraId="42CB8CC1" w16cid:durableId="21750CA6"/>
-  <w16cid:commentId w16cid:paraId="114D7738" w16cid:durableId="217FB483"/>
-  <w16cid:commentId w16cid:paraId="29A6D516" w16cid:durableId="21746DA9"/>
-  <w16cid:commentId w16cid:paraId="32854D0F" w16cid:durableId="217FB485"/>
-  <w16cid:commentId w16cid:paraId="5B207138" w16cid:durableId="21746DBA"/>
-  <w16cid:commentId w16cid:paraId="7B6B4F21" w16cid:durableId="217FB487"/>
-  <w16cid:commentId w16cid:paraId="09D40F91" w16cid:durableId="21746E04"/>
-  <w16cid:commentId w16cid:paraId="705B7A39" w16cid:durableId="217FB48D"/>
-  <w16cid:commentId w16cid:paraId="027AFA75" w16cid:durableId="21746E15"/>
-  <w16cid:commentId w16cid:paraId="02D40806" w16cid:durableId="217FB48F"/>
-  <w16cid:commentId w16cid:paraId="6191BD63" w16cid:durableId="21746E2E"/>
-  <w16cid:commentId w16cid:paraId="7C16F948" w16cid:durableId="217FB491"/>
-  <w16cid:commentId w16cid:paraId="4F0EF6F7" w16cid:durableId="21746E53"/>
-  <w16cid:commentId w16cid:paraId="357847AF" w16cid:durableId="217FB493"/>
-  <w16cid:commentId w16cid:paraId="030ADD4A" w16cid:durableId="216FC577"/>
-  <w16cid:commentId w16cid:paraId="1418B6AB" w16cid:durableId="217FB495"/>
-  <w16cid:commentId w16cid:paraId="43AE21A7" w16cid:durableId="216FC5B0"/>
-  <w16cid:commentId w16cid:paraId="0EE69398" w16cid:durableId="217FB498"/>
-  <w16cid:commentId w16cid:paraId="3AC0B719" w16cid:durableId="218B92FC"/>
-  <w16cid:commentId w16cid:paraId="474DF349" w16cid:durableId="21746EA5"/>
-  <w16cid:commentId w16cid:paraId="1FE8DD41" w16cid:durableId="217FB49A"/>
-  <w16cid:commentId w16cid:paraId="0A4DD5CB" w16cid:durableId="216FC620"/>
-  <w16cid:commentId w16cid:paraId="0333C015" w16cid:durableId="217FC035"/>
-  <w16cid:commentId w16cid:paraId="624A4429" w16cid:durableId="218B9200"/>
-  <w16cid:commentId w16cid:paraId="1D3DCB6D" w16cid:durableId="21746F21"/>
-  <w16cid:commentId w16cid:paraId="6ABA54F1" w16cid:durableId="217FB49D"/>
-  <w16cid:commentId w16cid:paraId="670F8338" w16cid:durableId="216FC6F9"/>
-  <w16cid:commentId w16cid:paraId="2021909C" w16cid:durableId="217FB49F"/>
-  <w16cid:commentId w16cid:paraId="6103BA05" w16cid:durableId="21746F63"/>
-  <w16cid:commentId w16cid:paraId="64104BDB" w16cid:durableId="217FB4A1"/>
-  <w16cid:commentId w16cid:paraId="310BAFB7" w16cid:durableId="217FC073"/>
-  <w16cid:commentId w16cid:paraId="3531DA41" w16cid:durableId="216FCAE6"/>
-  <w16cid:commentId w16cid:paraId="31D1BBA5" w16cid:durableId="217FB4A6"/>
-  <w16cid:commentId w16cid:paraId="39975ED4" w16cid:durableId="21746FE8"/>
-  <w16cid:commentId w16cid:paraId="5C263E0B" w16cid:durableId="217FB4A8"/>
-  <w16cid:commentId w16cid:paraId="25066E98" w16cid:durableId="21747015"/>
-  <w16cid:commentId w16cid:paraId="6E432DF2" w16cid:durableId="217FB4AA"/>
-  <w16cid:commentId w16cid:paraId="4021DE7D" w16cid:durableId="2174703A"/>
-  <w16cid:commentId w16cid:paraId="3D7A1E13" w16cid:durableId="217FB4AC"/>
-  <w16cid:commentId w16cid:paraId="09D601C2" w16cid:durableId="2174705F"/>
-  <w16cid:commentId w16cid:paraId="5951E4DF" w16cid:durableId="217FB4B0"/>
-  <w16cid:commentId w16cid:paraId="2A6775B0" w16cid:durableId="2174707F"/>
-  <w16cid:commentId w16cid:paraId="42EE47CD" w16cid:durableId="217FB4B2"/>
-  <w16cid:commentId w16cid:paraId="3A4A8DED" w16cid:durableId="217FB4B3"/>
-  <w16cid:commentId w16cid:paraId="593394EA" w16cid:durableId="217FB4B4"/>
-  <w16cid:commentId w16cid:paraId="5182121E" w16cid:durableId="217470CF"/>
-  <w16cid:commentId w16cid:paraId="37161DDF" w16cid:durableId="217FB4B8"/>
-  <w16cid:commentId w16cid:paraId="5FC79E62" w16cid:durableId="217FB4BB"/>
-  <w16cid:commentId w16cid:paraId="081411C3" w16cid:durableId="217FB4BC"/>
-  <w16cid:commentId w16cid:paraId="1897FA09" w16cid:durableId="216FCCBC"/>
-  <w16cid:commentId w16cid:paraId="47E3DD09" w16cid:durableId="217FB4C0"/>
-  <w16cid:commentId w16cid:paraId="1A442681" w16cid:durableId="2174713F"/>
-  <w16cid:commentId w16cid:paraId="26EEDAC9" w16cid:durableId="217FB4C2"/>
-  <w16cid:commentId w16cid:paraId="758F90B0" w16cid:durableId="21747156"/>
-  <w16cid:commentId w16cid:paraId="4B2C7148" w16cid:durableId="217FB4C4"/>
-  <w16cid:commentId w16cid:paraId="21A69EAC" w16cid:durableId="2174716E"/>
-  <w16cid:commentId w16cid:paraId="1E2D3EDF" w16cid:durableId="217FB4C6"/>
-  <w16cid:commentId w16cid:paraId="027CB024" w16cid:durableId="21747194"/>
-  <w16cid:commentId w16cid:paraId="51084821" w16cid:durableId="217FB4CA"/>
-  <w16cid:commentId w16cid:paraId="2C0D9C13" w16cid:durableId="21747244"/>
-  <w16cid:commentId w16cid:paraId="3B53AFC7" w16cid:durableId="217FB4CF"/>
-  <w16cid:commentId w16cid:paraId="4458877A" w16cid:durableId="21747267"/>
-  <w16cid:commentId w16cid:paraId="1B401930" w16cid:durableId="217FB4D3"/>
-  <w16cid:commentId w16cid:paraId="78DC2408" w16cid:durableId="2174727D"/>
-  <w16cid:commentId w16cid:paraId="07BFD31E" w16cid:durableId="217FB4D5"/>
-  <w16cid:commentId w16cid:paraId="281D97C6" w16cid:durableId="217FB4DA"/>
-  <w16cid:commentId w16cid:paraId="12544BF1" w16cid:durableId="217FB4DB"/>
-  <w16cid:commentId w16cid:paraId="576EFB45" w16cid:durableId="217FC2AA"/>
-</w16cid:commentsIds>
-</file>
-
 <file path=word/endnotes.xml><?xml version="1.0" encoding="utf-8"?>
-<w:endnotes xmlns:wpc="http://schemas.microsoft.com/office/word/2010/wordprocessingCanvas" xmlns:mc="http://schemas.openxmlformats.org/markup-compatibility/2006" xmlns:o="urn:schemas-microsoft-com:office:office" xmlns:r="http://schemas.openxmlformats.org/officeDocument/2006/relationships" xmlns:m="http://schemas.openxmlformats.org/officeDocument/2006/math" xmlns:v="urn:schemas-microsoft-com:vml" xmlns:wp14="http://schemas.microsoft.com/office/word/2010/wordprocessingDrawing" xmlns:wp="http://schemas.openxmlformats.org/drawingml/2006/wordprocessingDrawing" xmlns:w10="urn:schemas-microsoft-com:office:word" xmlns:w="http://schemas.openxmlformats.org/wordprocessingml/2006/main" xmlns:w14="http://schemas.microsoft.com/office/word/2010/wordml" xmlns:w15="http://schemas.microsoft.com/office/word/2012/wordml" xmlns:wpg="http://schemas.microsoft.com/office/word/2010/wordprocessingGroup" xmlns:wpi="http://schemas.microsoft.com/office/word/2010/wordprocessingInk" xmlns:wne="http://schemas.microsoft.com/office/word/2006/wordml" xmlns:wps="http://schemas.microsoft.com/office/word/2010/wordprocessingShape" mc:Ignorable="w14 w15 wp14">
+<w:endnotes xmlns:wpc="http://schemas.microsoft.com/office/word/2010/wordprocessingCanvas" xmlns:cx="http://schemas.microsoft.com/office/drawing/2014/chartex" xmlns:cx1="http://schemas.microsoft.com/office/drawing/2015/9/8/chartex" xmlns:cx2="http://schemas.microsoft.com/office/drawing/2015/10/21/chartex" xmlns:cx3="http://schemas.microsoft.com/office/drawing/2016/5/9/chartex" xmlns:cx4="http://schemas.microsoft.com/office/drawing/2016/5/10/chartex" xmlns:cx5="http://schemas.microsoft.com/office/drawing/2016/5/11/chartex" xmlns:cx6="http://schemas.microsoft.com/office/drawing/2016/5/12/chartex" xmlns:cx7="http://schemas.microsoft.com/office/drawing/2016/5/13/chartex" xmlns:cx8="http://schemas.microsoft.com/office/drawing/2016/5/14/chartex" xmlns:mc="http://schemas.openxmlformats.org/markup-compatibility/2006" xmlns:aink="http://schemas.microsoft.com/office/drawing/2016/ink" xmlns:am3d="http://schemas.microsoft.com/office/drawing/2017/model3d" xmlns:o="urn:schemas-microsoft-com:office:office" xmlns:r="http://schemas.openxmlformats.org/officeDocument/2006/relationships" xmlns:m="http://schemas.openxmlformats.org/officeDocument/2006/math" xmlns:v="urn:schemas-microsoft-com:vml" xmlns:wp14="http://schemas.microsoft.com/office/word/2010/wordprocessingDrawing" xmlns:wp="http://schemas.openxmlformats.org/drawingml/2006/wordprocessingDrawing" xmlns:w10="urn:schemas-microsoft-com:office:word" xmlns:w="http://schemas.openxmlformats.org/wordprocessingml/2006/main" xmlns:w14="http://schemas.microsoft.com/office/word/2010/wordml" xmlns:w15="http://schemas.microsoft.com/office/word/2012/wordml" xmlns:w16cex="http://schemas.microsoft.com/office/word/2018/wordml/cex" xmlns:w16cid="http://schemas.microsoft.com/office/word/2016/wordml/cid" xmlns:w16="http://schemas.microsoft.com/office/word/2018/wordml" xmlns:w16se="http://schemas.microsoft.com/office/word/2015/wordml/symex" xmlns:wpg="http://schemas.microsoft.com/office/word/2010/wordprocessingGroup" xmlns:wpi="http://schemas.microsoft.com/office/word/2010/wordprocessingInk" xmlns:wne="http://schemas.microsoft.com/office/word/2006/wordml" xmlns:wps="http://schemas.microsoft.com/office/word/2010/wordprocessingShape" mc:Ignorable="w14 w15 w16se w16cid w16 w16cex wp14">
   <w:endnote w:type="separator" w:id="-1">
     <w:p>
       <w:r>
@@ -32633,7 +33616,7 @@
 </file>
 
 <file path=word/footnotes.xml><?xml version="1.0" encoding="utf-8"?>
-<w:footnotes xmlns:wpc="http://schemas.microsoft.com/office/word/2010/wordprocessingCanvas" xmlns:mc="http://schemas.openxmlformats.org/markup-compatibility/2006" xmlns:o="urn:schemas-microsoft-com:office:office" xmlns:r="http://schemas.openxmlformats.org/officeDocument/2006/relationships" xmlns:m="http://schemas.openxmlformats.org/officeDocument/2006/math" xmlns:v="urn:schemas-microsoft-com:vml" xmlns:wp14="http://schemas.microsoft.com/office/word/2010/wordprocessingDrawing" xmlns:wp="http://schemas.openxmlformats.org/drawingml/2006/wordprocessingDrawing" xmlns:w10="urn:schemas-microsoft-com:office:word" xmlns:w="http://schemas.openxmlformats.org/wordprocessingml/2006/main" xmlns:w14="http://schemas.microsoft.com/office/word/2010/wordml" xmlns:w15="http://schemas.microsoft.com/office/word/2012/wordml" xmlns:wpg="http://schemas.microsoft.com/office/word/2010/wordprocessingGroup" xmlns:wpi="http://schemas.microsoft.com/office/word/2010/wordprocessingInk" xmlns:wne="http://schemas.microsoft.com/office/word/2006/wordml" xmlns:wps="http://schemas.microsoft.com/office/word/2010/wordprocessingShape" mc:Ignorable="w14 w15 wp14">
+<w:footnotes xmlns:wpc="http://schemas.microsoft.com/office/word/2010/wordprocessingCanvas" xmlns:cx="http://schemas.microsoft.com/office/drawing/2014/chartex" xmlns:cx1="http://schemas.microsoft.com/office/drawing/2015/9/8/chartex" xmlns:cx2="http://schemas.microsoft.com/office/drawing/2015/10/21/chartex" xmlns:cx3="http://schemas.microsoft.com/office/drawing/2016/5/9/chartex" xmlns:cx4="http://schemas.microsoft.com/office/drawing/2016/5/10/chartex" xmlns:cx5="http://schemas.microsoft.com/office/drawing/2016/5/11/chartex" xmlns:cx6="http://schemas.microsoft.com/office/drawing/2016/5/12/chartex" xmlns:cx7="http://schemas.microsoft.com/office/drawing/2016/5/13/chartex" xmlns:cx8="http://schemas.microsoft.com/office/drawing/2016/5/14/chartex" xmlns:mc="http://schemas.openxmlformats.org/markup-compatibility/2006" xmlns:aink="http://schemas.microsoft.com/office/drawing/2016/ink" xmlns:am3d="http://schemas.microsoft.com/office/drawing/2017/model3d" xmlns:o="urn:schemas-microsoft-com:office:office" xmlns:r="http://schemas.openxmlformats.org/officeDocument/2006/relationships" xmlns:m="http://schemas.openxmlformats.org/officeDocument/2006/math" xmlns:v="urn:schemas-microsoft-com:vml" xmlns:wp14="http://schemas.microsoft.com/office/word/2010/wordprocessingDrawing" xmlns:wp="http://schemas.openxmlformats.org/drawingml/2006/wordprocessingDrawing" xmlns:w10="urn:schemas-microsoft-com:office:word" xmlns:w="http://schemas.openxmlformats.org/wordprocessingml/2006/main" xmlns:w14="http://schemas.microsoft.com/office/word/2010/wordml" xmlns:w15="http://schemas.microsoft.com/office/word/2012/wordml" xmlns:w16cex="http://schemas.microsoft.com/office/word/2018/wordml/cex" xmlns:w16cid="http://schemas.microsoft.com/office/word/2016/wordml/cid" xmlns:w16="http://schemas.microsoft.com/office/word/2018/wordml" xmlns:w16se="http://schemas.microsoft.com/office/word/2015/wordml/symex" xmlns:wpg="http://schemas.microsoft.com/office/word/2010/wordprocessingGroup" xmlns:wpi="http://schemas.microsoft.com/office/word/2010/wordprocessingInk" xmlns:wne="http://schemas.microsoft.com/office/word/2006/wordml" xmlns:wps="http://schemas.microsoft.com/office/word/2010/wordprocessingShape" mc:Ignorable="w14 w15 w16se w16cid w16 w16cex wp14">
   <w:footnote w:type="separator" w:id="-1">
     <w:p>
       <w:r>
@@ -32652,7 +33635,7 @@
 </file>
 
 <file path=word/header1.xml><?xml version="1.0" encoding="utf-8"?>
-<w:hdr xmlns:wpc="http://schemas.microsoft.com/office/word/2010/wordprocessingCanvas" xmlns:mc="http://schemas.openxmlformats.org/markup-compatibility/2006" xmlns:o="urn:schemas-microsoft-com:office:office" xmlns:r="http://schemas.openxmlformats.org/officeDocument/2006/relationships" xmlns:m="http://schemas.openxmlformats.org/officeDocument/2006/math" xmlns:v="urn:schemas-microsoft-com:vml" xmlns:wp14="http://schemas.microsoft.com/office/word/2010/wordprocessingDrawing" xmlns:wp="http://schemas.openxmlformats.org/drawingml/2006/wordprocessingDrawing" xmlns:w10="urn:schemas-microsoft-com:office:word" xmlns:w="http://schemas.openxmlformats.org/wordprocessingml/2006/main" xmlns:w14="http://schemas.microsoft.com/office/word/2010/wordml" xmlns:w15="http://schemas.microsoft.com/office/word/2012/wordml" xmlns:wpg="http://schemas.microsoft.com/office/word/2010/wordprocessingGroup" xmlns:wpi="http://schemas.microsoft.com/office/word/2010/wordprocessingInk" xmlns:wne="http://schemas.microsoft.com/office/word/2006/wordml" xmlns:wps="http://schemas.microsoft.com/office/word/2010/wordprocessingShape" mc:Ignorable="w14 w15 wp14">
+<w:hdr xmlns:wpc="http://schemas.microsoft.com/office/word/2010/wordprocessingCanvas" xmlns:cx="http://schemas.microsoft.com/office/drawing/2014/chartex" xmlns:cx1="http://schemas.microsoft.com/office/drawing/2015/9/8/chartex" xmlns:cx2="http://schemas.microsoft.com/office/drawing/2015/10/21/chartex" xmlns:cx3="http://schemas.microsoft.com/office/drawing/2016/5/9/chartex" xmlns:cx4="http://schemas.microsoft.com/office/drawing/2016/5/10/chartex" xmlns:cx5="http://schemas.microsoft.com/office/drawing/2016/5/11/chartex" xmlns:cx6="http://schemas.microsoft.com/office/drawing/2016/5/12/chartex" xmlns:cx7="http://schemas.microsoft.com/office/drawing/2016/5/13/chartex" xmlns:cx8="http://schemas.microsoft.com/office/drawing/2016/5/14/chartex" xmlns:mc="http://schemas.openxmlformats.org/markup-compatibility/2006" xmlns:aink="http://schemas.microsoft.com/office/drawing/2016/ink" xmlns:am3d="http://schemas.microsoft.com/office/drawing/2017/model3d" xmlns:o="urn:schemas-microsoft-com:office:office" xmlns:r="http://schemas.openxmlformats.org/officeDocument/2006/relationships" xmlns:m="http://schemas.openxmlformats.org/officeDocument/2006/math" xmlns:v="urn:schemas-microsoft-com:vml" xmlns:wp14="http://schemas.microsoft.com/office/word/2010/wordprocessingDrawing" xmlns:wp="http://schemas.openxmlformats.org/drawingml/2006/wordprocessingDrawing" xmlns:w10="urn:schemas-microsoft-com:office:word" xmlns:w="http://schemas.openxmlformats.org/wordprocessingml/2006/main" xmlns:w14="http://schemas.microsoft.com/office/word/2010/wordml" xmlns:w15="http://schemas.microsoft.com/office/word/2012/wordml" xmlns:w16cex="http://schemas.microsoft.com/office/word/2018/wordml/cex" xmlns:w16cid="http://schemas.microsoft.com/office/word/2016/wordml/cid" xmlns:w16="http://schemas.microsoft.com/office/word/2018/wordml" xmlns:w16se="http://schemas.microsoft.com/office/word/2015/wordml/symex" xmlns:wpg="http://schemas.microsoft.com/office/word/2010/wordprocessingGroup" xmlns:wpi="http://schemas.microsoft.com/office/word/2010/wordprocessingInk" xmlns:wne="http://schemas.microsoft.com/office/word/2006/wordml" xmlns:wps="http://schemas.microsoft.com/office/word/2010/wordprocessingShape" mc:Ignorable="w14 w15 w16se w16cid w16 w16cex wp14">
   <w:sdt>
     <w:sdtPr>
       <w:id w:val="580873241"/>
@@ -32699,7 +33682,7 @@
 </file>
 
 <file path=word/numbering.xml><?xml version="1.0" encoding="utf-8"?>
-<w:numbering xmlns:wpc="http://schemas.microsoft.com/office/word/2010/wordprocessingCanvas" xmlns:mc="http://schemas.openxmlformats.org/markup-compatibility/2006" xmlns:o="urn:schemas-microsoft-com:office:office" xmlns:r="http://schemas.openxmlformats.org/officeDocument/2006/relationships" xmlns:m="http://schemas.openxmlformats.org/officeDocument/2006/math" xmlns:v="urn:schemas-microsoft-com:vml" xmlns:wp14="http://schemas.microsoft.com/office/word/2010/wordprocessingDrawing" xmlns:wp="http://schemas.openxmlformats.org/drawingml/2006/wordprocessingDrawing" xmlns:w10="urn:schemas-microsoft-com:office:word" xmlns:w="http://schemas.openxmlformats.org/wordprocessingml/2006/main" xmlns:w14="http://schemas.microsoft.com/office/word/2010/wordml" xmlns:w15="http://schemas.microsoft.com/office/word/2012/wordml" xmlns:wpg="http://schemas.microsoft.com/office/word/2010/wordprocessingGroup" xmlns:wpi="http://schemas.microsoft.com/office/word/2010/wordprocessingInk" xmlns:wne="http://schemas.microsoft.com/office/word/2006/wordml" xmlns:wps="http://schemas.microsoft.com/office/word/2010/wordprocessingShape" mc:Ignorable="w14 w15 wp14">
+<w:numbering xmlns:wpc="http://schemas.microsoft.com/office/word/2010/wordprocessingCanvas" xmlns:cx="http://schemas.microsoft.com/office/drawing/2014/chartex" xmlns:cx1="http://schemas.microsoft.com/office/drawing/2015/9/8/chartex" xmlns:cx2="http://schemas.microsoft.com/office/drawing/2015/10/21/chartex" xmlns:cx3="http://schemas.microsoft.com/office/drawing/2016/5/9/chartex" xmlns:cx4="http://schemas.microsoft.com/office/drawing/2016/5/10/chartex" xmlns:cx5="http://schemas.microsoft.com/office/drawing/2016/5/11/chartex" xmlns:cx6="http://schemas.microsoft.com/office/drawing/2016/5/12/chartex" xmlns:cx7="http://schemas.microsoft.com/office/drawing/2016/5/13/chartex" xmlns:cx8="http://schemas.microsoft.com/office/drawing/2016/5/14/chartex" xmlns:mc="http://schemas.openxmlformats.org/markup-compatibility/2006" xmlns:aink="http://schemas.microsoft.com/office/drawing/2016/ink" xmlns:am3d="http://schemas.microsoft.com/office/drawing/2017/model3d" xmlns:o="urn:schemas-microsoft-com:office:office" xmlns:r="http://schemas.openxmlformats.org/officeDocument/2006/relationships" xmlns:m="http://schemas.openxmlformats.org/officeDocument/2006/math" xmlns:v="urn:schemas-microsoft-com:vml" xmlns:wp14="http://schemas.microsoft.com/office/word/2010/wordprocessingDrawing" xmlns:wp="http://schemas.openxmlformats.org/drawingml/2006/wordprocessingDrawing" xmlns:w10="urn:schemas-microsoft-com:office:word" xmlns:w="http://schemas.openxmlformats.org/wordprocessingml/2006/main" xmlns:w14="http://schemas.microsoft.com/office/word/2010/wordml" xmlns:w15="http://schemas.microsoft.com/office/word/2012/wordml" xmlns:w16cex="http://schemas.microsoft.com/office/word/2018/wordml/cex" xmlns:w16cid="http://schemas.microsoft.com/office/word/2016/wordml/cid" xmlns:w16="http://schemas.microsoft.com/office/word/2018/wordml" xmlns:w16se="http://schemas.microsoft.com/office/word/2015/wordml/symex" xmlns:wpg="http://schemas.microsoft.com/office/word/2010/wordprocessingGroup" xmlns:wpi="http://schemas.microsoft.com/office/word/2010/wordprocessingInk" xmlns:wne="http://schemas.microsoft.com/office/word/2006/wordml" xmlns:wps="http://schemas.microsoft.com/office/word/2010/wordprocessingShape" mc:Ignorable="w14 w15 w16se w16cid w16 w16cex wp14">
   <w:abstractNum w:abstractNumId="0" w15:restartNumberingAfterBreak="0">
     <w:nsid w:val="01F42253"/>
     <w:multiLevelType w:val="hybridMultilevel"/>
@@ -37592,7 +38575,7 @@
 </file>
 
 <file path=word/styles.xml><?xml version="1.0" encoding="utf-8"?>
-<w:styles xmlns:mc="http://schemas.openxmlformats.org/markup-compatibility/2006" xmlns:r="http://schemas.openxmlformats.org/officeDocument/2006/relationships" xmlns:w="http://schemas.openxmlformats.org/wordprocessingml/2006/main" xmlns:w14="http://schemas.microsoft.com/office/word/2010/wordml" xmlns:w15="http://schemas.microsoft.com/office/word/2012/wordml" mc:Ignorable="w14 w15">
+<w:styles xmlns:mc="http://schemas.openxmlformats.org/markup-compatibility/2006" xmlns:r="http://schemas.openxmlformats.org/officeDocument/2006/relationships" xmlns:w="http://schemas.openxmlformats.org/wordprocessingml/2006/main" xmlns:w14="http://schemas.microsoft.com/office/word/2010/wordml" xmlns:w15="http://schemas.microsoft.com/office/word/2012/wordml" xmlns:w16cex="http://schemas.microsoft.com/office/word/2018/wordml/cex" xmlns:w16cid="http://schemas.microsoft.com/office/word/2016/wordml/cid" xmlns:w16="http://schemas.microsoft.com/office/word/2018/wordml" xmlns:w16se="http://schemas.microsoft.com/office/word/2015/wordml/symex" mc:Ignorable="w14 w15 w16se w16cid w16 w16cex">
   <w:docDefaults>
     <w:rPrDefault>
       <w:rPr>
@@ -37608,7 +38591,7 @@
       </w:pPr>
     </w:pPrDefault>
   </w:docDefaults>
-  <w:latentStyles w:defLockedState="0" w:defUIPriority="99" w:defSemiHidden="0" w:defUnhideWhenUsed="0" w:defQFormat="0" w:count="371">
+  <w:latentStyles w:defLockedState="0" w:defUIPriority="99" w:defSemiHidden="0" w:defUnhideWhenUsed="0" w:defQFormat="0" w:count="376">
     <w:lsdException w:name="Normal" w:uiPriority="1" w:qFormat="1"/>
     <w:lsdException w:name="heading 1" w:uiPriority="9" w:qFormat="1"/>
     <w:lsdException w:name="heading 2" w:semiHidden="1" w:uiPriority="9" w:unhideWhenUsed="1" w:qFormat="1"/>
@@ -37714,7 +38697,6 @@
     <w:lsdException w:name="HTML Sample" w:semiHidden="1" w:unhideWhenUsed="1"/>
     <w:lsdException w:name="HTML Typewriter" w:semiHidden="1" w:unhideWhenUsed="1"/>
     <w:lsdException w:name="HTML Variable" w:semiHidden="1" w:unhideWhenUsed="1"/>
-    <w:lsdException w:name="Normal Table" w:semiHidden="1" w:unhideWhenUsed="1"/>
     <w:lsdException w:name="annotation subject" w:semiHidden="1" w:unhideWhenUsed="1"/>
     <w:lsdException w:name="No List" w:semiHidden="1" w:unhideWhenUsed="1"/>
     <w:lsdException w:name="Outline List 1" w:semiHidden="1" w:unhideWhenUsed="1"/>
@@ -37757,11 +38739,8 @@
     <w:lsdException w:name="Table Contemporary" w:semiHidden="1" w:unhideWhenUsed="1"/>
     <w:lsdException w:name="Table Elegant" w:semiHidden="1" w:unhideWhenUsed="1"/>
     <w:lsdException w:name="Table Professional" w:semiHidden="1" w:unhideWhenUsed="1"/>
-    <w:lsdException w:name="Table Subtle 1" w:semiHidden="1" w:unhideWhenUsed="1"/>
     <w:lsdException w:name="Table Subtle 2" w:semiHidden="1" w:unhideWhenUsed="1"/>
     <w:lsdException w:name="Table Web 1" w:semiHidden="1" w:unhideWhenUsed="1"/>
-    <w:lsdException w:name="Table Web 2" w:semiHidden="1" w:unhideWhenUsed="1"/>
-    <w:lsdException w:name="Table Web 3" w:semiHidden="1" w:unhideWhenUsed="1"/>
     <w:lsdException w:name="Balloon Text" w:semiHidden="1" w:unhideWhenUsed="1"/>
     <w:lsdException w:name="Table Grid" w:uiPriority="59"/>
     <w:lsdException w:name="Table Theme" w:semiHidden="1" w:unhideWhenUsed="1"/>
@@ -37980,6 +38959,11 @@
     <w:lsdException w:name="List Table 5 Dark Accent 6" w:uiPriority="50"/>
     <w:lsdException w:name="List Table 6 Colorful Accent 6" w:uiPriority="51"/>
     <w:lsdException w:name="List Table 7 Colorful Accent 6" w:uiPriority="52"/>
+    <w:lsdException w:name="Mention" w:semiHidden="1" w:unhideWhenUsed="1"/>
+    <w:lsdException w:name="Smart Hyperlink" w:semiHidden="1" w:unhideWhenUsed="1"/>
+    <w:lsdException w:name="Hashtag" w:semiHidden="1" w:unhideWhenUsed="1"/>
+    <w:lsdException w:name="Unresolved Mention" w:semiHidden="1" w:unhideWhenUsed="1"/>
+    <w:lsdException w:name="Smart Link" w:semiHidden="1" w:unhideWhenUsed="1"/>
   </w:latentStyles>
   <w:style w:type="paragraph" w:default="1" w:styleId="a">
     <w:name w:val="Normal"/>
@@ -38945,15 +39929,6 @@
 </file>
 
 <file path=customXml/item1.xml><?xml version="1.0" encoding="utf-8"?>
-<?mso-contentType ?>
-<FormTemplates xmlns="http://schemas.microsoft.com/sharepoint/v3/contenttype/forms">
-  <Display>DocumentLibraryForm</Display>
-  <Edit>DocumentLibraryForm</Edit>
-  <New>DocumentLibraryForm</New>
-</FormTemplates>
-</file>
-
-<file path=customXml/item2.xml><?xml version="1.0" encoding="utf-8"?>
 <ct:contentTypeSchema xmlns:ct="http://schemas.microsoft.com/office/2006/metadata/contentType" xmlns:ma="http://schemas.microsoft.com/office/2006/metadata/properties/metaAttributes" ct:_="" ma:_="" ma:contentTypeName="Document" ma:contentTypeID="0x0101002A5D25603A9ACC47959B54EA1CDF2721" ma:contentTypeVersion="0" ma:contentTypeDescription="Create a new document." ma:contentTypeScope="" ma:versionID="ab929a4965a3a2665901882e147482ec">
   <xsd:schema xmlns:xsd="http://www.w3.org/2001/XMLSchema" xmlns:xs="http://www.w3.org/2001/XMLSchema" xmlns:p="http://schemas.microsoft.com/office/2006/metadata/properties" targetNamespace="http://schemas.microsoft.com/office/2006/metadata/properties" ma:root="true" ma:fieldsID="1b05d82d297216baf5b26c55225140df">
     <xsd:element name="properties">
@@ -39067,6 +40042,15 @@
 </ct:contentTypeSchema>
 </file>
 
+<file path=customXml/item2.xml><?xml version="1.0" encoding="utf-8"?>
+<?mso-contentType ?>
+<FormTemplates xmlns="http://schemas.microsoft.com/sharepoint/v3/contenttype/forms">
+  <Display>DocumentLibraryForm</Display>
+  <Edit>DocumentLibraryForm</Edit>
+  <New>DocumentLibraryForm</New>
+</FormTemplates>
+</file>
+
 <file path=customXml/item3.xml><?xml version="1.0" encoding="utf-8"?>
 <p:properties xmlns:p="http://schemas.microsoft.com/office/2006/metadata/properties" xmlns:xsi="http://www.w3.org/2001/XMLSchema-instance" xmlns:pc="http://schemas.microsoft.com/office/infopath/2007/PartnerControls">
   <documentManagement/>
@@ -39078,14 +40062,6 @@
 </file>
 
 <file path=customXml/itemProps1.xml><?xml version="1.0" encoding="utf-8"?>
-<ds:datastoreItem xmlns:ds="http://schemas.openxmlformats.org/officeDocument/2006/customXml" ds:itemID="{4B8933CF-779A-45E4-8D9A-596DF04AC077}">
-  <ds:schemaRefs>
-    <ds:schemaRef ds:uri="http://schemas.microsoft.com/sharepoint/v3/contenttype/forms"/>
-  </ds:schemaRefs>
-</ds:datastoreItem>
-</file>
-
-<file path=customXml/itemProps2.xml><?xml version="1.0" encoding="utf-8"?>
 <ds:datastoreItem xmlns:ds="http://schemas.openxmlformats.org/officeDocument/2006/customXml" ds:itemID="{44CACBB9-00DC-4891-AC2B-53770255825C}">
   <ds:schemaRefs>
     <ds:schemaRef ds:uri="http://schemas.microsoft.com/office/2006/metadata/contentType"/>
@@ -39101,6 +40077,14 @@
 </ds:datastoreItem>
 </file>
 
+<file path=customXml/itemProps2.xml><?xml version="1.0" encoding="utf-8"?>
+<ds:datastoreItem xmlns:ds="http://schemas.openxmlformats.org/officeDocument/2006/customXml" ds:itemID="{4B8933CF-779A-45E4-8D9A-596DF04AC077}">
+  <ds:schemaRefs>
+    <ds:schemaRef ds:uri="http://schemas.microsoft.com/sharepoint/v3/contenttype/forms"/>
+  </ds:schemaRefs>
+</ds:datastoreItem>
+</file>
+
 <file path=customXml/itemProps3.xml><?xml version="1.0" encoding="utf-8"?>
 <ds:datastoreItem xmlns:ds="http://schemas.openxmlformats.org/officeDocument/2006/customXml" ds:itemID="{7296E84C-9B80-421A-93DF-B9C2C380FC73}">
   <ds:schemaRefs>
@@ -39111,7 +40095,7 @@
 </file>
 
 <file path=customXml/itemProps4.xml><?xml version="1.0" encoding="utf-8"?>
-<ds:datastoreItem xmlns:ds="http://schemas.openxmlformats.org/officeDocument/2006/customXml" ds:itemID="{4BD4D0F6-D33A-48EB-A6D5-15904E737956}">
+<ds:datastoreItem xmlns:ds="http://schemas.openxmlformats.org/officeDocument/2006/customXml" ds:itemID="{97B8F084-A286-4234-99C0-CFB53A32CE43}">
   <ds:schemaRefs>
     <ds:schemaRef ds:uri="http://schemas.openxmlformats.org/officeDocument/2006/bibliography"/>
   </ds:schemaRefs>
